--- a/Problem solving/Problem Solving.docx
+++ b/Problem solving/Problem Solving.docx
@@ -1117,6 +1117,1947 @@
       <w:proofErr w:type="spellEnd"/>
       <w:r>
         <w:t>,"odd sum is greater")</w:t>
+      </w:r>
+    </w:p>
+    <w:p>
+      <w:pPr>
+        <w:rPr>
+          <w:lang w:val="en-GB"/>
+        </w:rPr>
+      </w:pPr>
+    </w:p>
+    <w:p>
+      <w:pPr>
+        <w:rPr>
+          <w:lang w:val="en-GB"/>
+        </w:rPr>
+      </w:pPr>
+    </w:p>
+    <w:p>
+      <w:pPr>
+        <w:rPr>
+          <w:lang w:val="en-GB"/>
+        </w:rPr>
+      </w:pPr>
+    </w:p>
+    <w:p/>
+    <w:p>
+      <w:pPr>
+        <w:rPr>
+          <w:b/>
+          <w:bCs/>
+          <w:color w:val="FF0000"/>
+          <w:sz w:val="44"/>
+          <w:szCs w:val="44"/>
+        </w:rPr>
+      </w:pPr>
+      <w:r>
+        <w:rPr>
+          <w:b/>
+          <w:bCs/>
+          <w:color w:val="FF0000"/>
+          <w:sz w:val="44"/>
+          <w:szCs w:val="44"/>
+        </w:rPr>
+        <w:t># for loop(practice)</w:t>
+      </w:r>
+    </w:p>
+    <w:p>
+      <w:pPr>
+        <w:spacing w:after="0"/>
+      </w:pPr>
+    </w:p>
+    <w:p>
+      <w:pPr>
+        <w:spacing w:after="0"/>
+        <w:rPr>
+          <w:b/>
+          <w:bCs/>
+          <w:color w:val="FF0000"/>
+          <w:sz w:val="24"/>
+          <w:szCs w:val="24"/>
+        </w:rPr>
+      </w:pPr>
+      <w:r>
+        <w:rPr>
+          <w:b/>
+          <w:bCs/>
+          <w:color w:val="FF0000"/>
+          <w:sz w:val="24"/>
+          <w:szCs w:val="24"/>
+        </w:rPr>
+        <w:t># 1. practice</w:t>
+      </w:r>
+    </w:p>
+    <w:p>
+      <w:pPr>
+        <w:spacing w:after="0"/>
+      </w:pPr>
+      <w:r>
+        <w:t xml:space="preserve">for </w:t>
+      </w:r>
+      <w:proofErr w:type="spellStart"/>
+      <w:r>
+        <w:t>i</w:t>
+      </w:r>
+      <w:proofErr w:type="spellEnd"/>
+      <w:r>
+        <w:t xml:space="preserve"> in "banana":</w:t>
+      </w:r>
+    </w:p>
+    <w:p>
+      <w:pPr>
+        <w:spacing w:after="0"/>
+      </w:pPr>
+      <w:r>
+        <w:t>    print(</w:t>
+      </w:r>
+      <w:proofErr w:type="spellStart"/>
+      <w:r>
+        <w:t>i</w:t>
+      </w:r>
+      <w:proofErr w:type="spellEnd"/>
+      <w:r>
+        <w:t>)</w:t>
+      </w:r>
+    </w:p>
+    <w:p>
+      <w:pPr>
+        <w:spacing w:after="0"/>
+      </w:pPr>
+    </w:p>
+    <w:p>
+      <w:pPr>
+        <w:spacing w:after="0"/>
+        <w:rPr>
+          <w:b/>
+          <w:bCs/>
+          <w:color w:val="FF0000"/>
+          <w:sz w:val="24"/>
+          <w:szCs w:val="24"/>
+        </w:rPr>
+      </w:pPr>
+      <w:r>
+        <w:rPr>
+          <w:b/>
+          <w:bCs/>
+          <w:color w:val="FF0000"/>
+          <w:sz w:val="24"/>
+          <w:szCs w:val="24"/>
+        </w:rPr>
+        <w:t># 2. practice</w:t>
+      </w:r>
+    </w:p>
+    <w:p>
+      <w:pPr>
+        <w:spacing w:after="0"/>
+      </w:pPr>
+      <w:r>
+        <w:t xml:space="preserve">for </w:t>
+      </w:r>
+      <w:proofErr w:type="spellStart"/>
+      <w:r>
+        <w:t>i</w:t>
+      </w:r>
+      <w:proofErr w:type="spellEnd"/>
+      <w:r>
+        <w:t xml:space="preserve"> in </w:t>
+      </w:r>
+      <w:proofErr w:type="gramStart"/>
+      <w:r>
+        <w:t>range(</w:t>
+      </w:r>
+      <w:proofErr w:type="gramEnd"/>
+      <w:r>
+        <w:t>1,25,2):</w:t>
+      </w:r>
+    </w:p>
+    <w:p>
+      <w:pPr>
+        <w:spacing w:after="0"/>
+      </w:pPr>
+      <w:r>
+        <w:t>    print(</w:t>
+      </w:r>
+      <w:proofErr w:type="spellStart"/>
+      <w:r>
+        <w:t>i</w:t>
+      </w:r>
+      <w:proofErr w:type="spellEnd"/>
+      <w:r>
+        <w:t>)</w:t>
+      </w:r>
+    </w:p>
+    <w:p>
+      <w:pPr>
+        <w:spacing w:after="0"/>
+      </w:pPr>
+    </w:p>
+    <w:p>
+      <w:pPr>
+        <w:spacing w:after="0"/>
+        <w:rPr>
+          <w:b/>
+          <w:bCs/>
+          <w:color w:val="FF0000"/>
+          <w:sz w:val="24"/>
+          <w:szCs w:val="24"/>
+        </w:rPr>
+      </w:pPr>
+      <w:r>
+        <w:rPr>
+          <w:b/>
+          <w:bCs/>
+          <w:color w:val="FF0000"/>
+          <w:sz w:val="24"/>
+          <w:szCs w:val="24"/>
+        </w:rPr>
+        <w:t># 3. practice</w:t>
+      </w:r>
+    </w:p>
+    <w:p>
+      <w:pPr>
+        <w:spacing w:after="0"/>
+      </w:pPr>
+      <w:r>
+        <w:t>x= int(</w:t>
+      </w:r>
+      <w:proofErr w:type="gramStart"/>
+      <w:r>
+        <w:t>input(</w:t>
+      </w:r>
+      <w:proofErr w:type="gramEnd"/>
+      <w:r>
+        <w:t>))</w:t>
+      </w:r>
+    </w:p>
+    <w:p>
+      <w:pPr>
+        <w:spacing w:after="0"/>
+      </w:pPr>
+      <w:r>
+        <w:t xml:space="preserve">for </w:t>
+      </w:r>
+      <w:proofErr w:type="spellStart"/>
+      <w:r>
+        <w:t>i</w:t>
+      </w:r>
+      <w:proofErr w:type="spellEnd"/>
+      <w:r>
+        <w:t xml:space="preserve"> in range(</w:t>
+      </w:r>
+      <w:proofErr w:type="gramStart"/>
+      <w:r>
+        <w:t>1,x</w:t>
+      </w:r>
+      <w:proofErr w:type="gramEnd"/>
+      <w:r>
+        <w:t>,1):</w:t>
+      </w:r>
+    </w:p>
+    <w:p>
+      <w:pPr>
+        <w:spacing w:after="0"/>
+      </w:pPr>
+      <w:r>
+        <w:t>    print(</w:t>
+      </w:r>
+      <w:proofErr w:type="spellStart"/>
+      <w:r>
+        <w:t>i</w:t>
+      </w:r>
+      <w:proofErr w:type="spellEnd"/>
+      <w:r>
+        <w:t>)</w:t>
+      </w:r>
+    </w:p>
+    <w:p/>
+    <w:p>
+      <w:pPr>
+        <w:rPr>
+          <w:b/>
+          <w:bCs/>
+          <w:color w:val="FF0000"/>
+          <w:sz w:val="40"/>
+          <w:szCs w:val="40"/>
+        </w:rPr>
+      </w:pPr>
+      <w:r>
+        <w:rPr>
+          <w:b/>
+          <w:bCs/>
+          <w:color w:val="FF0000"/>
+          <w:sz w:val="40"/>
+          <w:szCs w:val="40"/>
+        </w:rPr>
+        <w:t xml:space="preserve">prime </w:t>
+      </w:r>
+      <w:proofErr w:type="spellStart"/>
+      <w:proofErr w:type="gramStart"/>
+      <w:r>
+        <w:rPr>
+          <w:b/>
+          <w:bCs/>
+          <w:color w:val="FF0000"/>
+          <w:sz w:val="40"/>
+          <w:szCs w:val="40"/>
+        </w:rPr>
+        <w:t>numbers,not</w:t>
+      </w:r>
+      <w:proofErr w:type="spellEnd"/>
+      <w:proofErr w:type="gramEnd"/>
+      <w:r>
+        <w:rPr>
+          <w:b/>
+          <w:bCs/>
+          <w:color w:val="FF0000"/>
+          <w:sz w:val="40"/>
+          <w:szCs w:val="40"/>
+        </w:rPr>
+        <w:t xml:space="preserve"> prime, maximum and minimum</w:t>
+      </w:r>
+    </w:p>
+    <w:p>
+      <w:pPr>
+        <w:spacing w:after="0"/>
+      </w:pPr>
+    </w:p>
+    <w:p>
+      <w:pPr>
+        <w:spacing w:after="0"/>
+        <w:rPr>
+          <w:b/>
+          <w:bCs/>
+          <w:color w:val="FF0000"/>
+          <w:sz w:val="28"/>
+          <w:szCs w:val="28"/>
+        </w:rPr>
+      </w:pPr>
+      <w:r>
+        <w:rPr>
+          <w:b/>
+          <w:bCs/>
+          <w:color w:val="FF0000"/>
+          <w:sz w:val="28"/>
+          <w:szCs w:val="28"/>
+        </w:rPr>
+        <w:t xml:space="preserve"># 1. Sum of prime numbers </w:t>
+      </w:r>
+      <w:proofErr w:type="gramStart"/>
+      <w:r>
+        <w:rPr>
+          <w:b/>
+          <w:bCs/>
+          <w:color w:val="FF0000"/>
+          <w:sz w:val="28"/>
+          <w:szCs w:val="28"/>
+        </w:rPr>
+        <w:t>in a given</w:t>
+      </w:r>
+      <w:proofErr w:type="gramEnd"/>
+      <w:r>
+        <w:rPr>
+          <w:b/>
+          <w:bCs/>
+          <w:color w:val="FF0000"/>
+          <w:sz w:val="28"/>
+          <w:szCs w:val="28"/>
+        </w:rPr>
+        <w:t xml:space="preserve"> number</w:t>
+      </w:r>
+    </w:p>
+    <w:p>
+      <w:pPr>
+        <w:spacing w:after="0"/>
+      </w:pPr>
+    </w:p>
+    <w:p>
+      <w:pPr>
+        <w:spacing w:after="0"/>
+      </w:pPr>
+      <w:r>
+        <w:t>n="123456789"</w:t>
+      </w:r>
+    </w:p>
+    <w:p>
+      <w:pPr>
+        <w:spacing w:after="0"/>
+      </w:pPr>
+      <w:r>
+        <w:t>sum=0</w:t>
+      </w:r>
+    </w:p>
+    <w:p>
+      <w:pPr>
+        <w:spacing w:after="0"/>
+      </w:pPr>
+      <w:proofErr w:type="spellStart"/>
+      <w:r>
+        <w:t>nsum</w:t>
+      </w:r>
+      <w:proofErr w:type="spellEnd"/>
+      <w:r>
+        <w:t>=0</w:t>
+      </w:r>
+    </w:p>
+    <w:p>
+      <w:pPr>
+        <w:spacing w:after="0"/>
+      </w:pPr>
+    </w:p>
+    <w:p>
+      <w:pPr>
+        <w:spacing w:after="0"/>
+      </w:pPr>
+      <w:r>
+        <w:t xml:space="preserve">for </w:t>
+      </w:r>
+      <w:proofErr w:type="spellStart"/>
+      <w:r>
+        <w:t>i</w:t>
+      </w:r>
+      <w:proofErr w:type="spellEnd"/>
+      <w:r>
+        <w:t xml:space="preserve"> in n:</w:t>
+      </w:r>
+    </w:p>
+    <w:p>
+      <w:pPr>
+        <w:spacing w:after="0"/>
+      </w:pPr>
+      <w:r>
+        <w:t>    x=int(</w:t>
+      </w:r>
+      <w:proofErr w:type="spellStart"/>
+      <w:r>
+        <w:t>i</w:t>
+      </w:r>
+      <w:proofErr w:type="spellEnd"/>
+      <w:r>
+        <w:t>)</w:t>
+      </w:r>
+    </w:p>
+    <w:p>
+      <w:pPr>
+        <w:spacing w:after="0"/>
+      </w:pPr>
+      <w:r>
+        <w:t xml:space="preserve">    </w:t>
+      </w:r>
+    </w:p>
+    <w:p>
+      <w:pPr>
+        <w:spacing w:after="0"/>
+      </w:pPr>
+      <w:r>
+        <w:t>    # prime number</w:t>
+      </w:r>
+    </w:p>
+    <w:p>
+      <w:pPr>
+        <w:spacing w:after="0"/>
+      </w:pPr>
+      <w:r>
+        <w:t>    c=0</w:t>
+      </w:r>
+    </w:p>
+    <w:p>
+      <w:pPr>
+        <w:spacing w:after="0"/>
+      </w:pPr>
+      <w:r>
+        <w:t xml:space="preserve">    for </w:t>
+      </w:r>
+      <w:proofErr w:type="spellStart"/>
+      <w:r>
+        <w:t>i</w:t>
+      </w:r>
+      <w:proofErr w:type="spellEnd"/>
+      <w:r>
+        <w:t xml:space="preserve"> in range(</w:t>
+      </w:r>
+      <w:proofErr w:type="gramStart"/>
+      <w:r>
+        <w:t>2,x</w:t>
+      </w:r>
+      <w:proofErr w:type="gramEnd"/>
+      <w:r>
+        <w:t>-1,1):</w:t>
+      </w:r>
+    </w:p>
+    <w:p>
+      <w:pPr>
+        <w:spacing w:after="0"/>
+      </w:pPr>
+      <w:r>
+        <w:t xml:space="preserve">        if </w:t>
+      </w:r>
+      <w:proofErr w:type="spellStart"/>
+      <w:r>
+        <w:t>x%i</w:t>
+      </w:r>
+      <w:proofErr w:type="spellEnd"/>
+      <w:r>
+        <w:t>==0:</w:t>
+      </w:r>
+    </w:p>
+    <w:p>
+      <w:pPr>
+        <w:spacing w:after="0"/>
+      </w:pPr>
+      <w:r>
+        <w:t>            c+=1</w:t>
+      </w:r>
+    </w:p>
+    <w:p>
+      <w:pPr>
+        <w:spacing w:after="0"/>
+      </w:pPr>
+      <w:r>
+        <w:t>    if c==0:</w:t>
+      </w:r>
+    </w:p>
+    <w:p>
+      <w:pPr>
+        <w:spacing w:after="0"/>
+      </w:pPr>
+      <w:r>
+        <w:t>        sum+=x</w:t>
+      </w:r>
+    </w:p>
+    <w:p>
+      <w:pPr>
+        <w:spacing w:after="0"/>
+      </w:pPr>
+      <w:r>
+        <w:t xml:space="preserve">    if </w:t>
+      </w:r>
+      <w:proofErr w:type="gramStart"/>
+      <w:r>
+        <w:t>c!=</w:t>
+      </w:r>
+      <w:proofErr w:type="gramEnd"/>
+      <w:r>
+        <w:t>0:</w:t>
+      </w:r>
+    </w:p>
+    <w:p>
+      <w:pPr>
+        <w:spacing w:after="0"/>
+      </w:pPr>
+      <w:r>
+        <w:t xml:space="preserve">        </w:t>
+      </w:r>
+      <w:proofErr w:type="spellStart"/>
+      <w:r>
+        <w:t>nsum</w:t>
+      </w:r>
+      <w:proofErr w:type="spellEnd"/>
+      <w:r>
+        <w:t>+=x</w:t>
+      </w:r>
+    </w:p>
+    <w:p>
+      <w:pPr>
+        <w:spacing w:after="0"/>
+      </w:pPr>
+    </w:p>
+    <w:p>
+      <w:pPr>
+        <w:spacing w:after="0"/>
+      </w:pPr>
+      <w:proofErr w:type="gramStart"/>
+      <w:r>
+        <w:t>print(</w:t>
+      </w:r>
+      <w:proofErr w:type="gramEnd"/>
+      <w:r>
+        <w:t>sum, "is sum of prime numbers")</w:t>
+      </w:r>
+    </w:p>
+    <w:p>
+      <w:pPr>
+        <w:spacing w:after="0"/>
+      </w:pPr>
+      <w:proofErr w:type="gramStart"/>
+      <w:r>
+        <w:t>print(</w:t>
+      </w:r>
+      <w:proofErr w:type="spellStart"/>
+      <w:proofErr w:type="gramEnd"/>
+      <w:r>
+        <w:t>nsum</w:t>
+      </w:r>
+      <w:proofErr w:type="spellEnd"/>
+      <w:r>
+        <w:t xml:space="preserve">, "is sum of </w:t>
+      </w:r>
+      <w:proofErr w:type="spellStart"/>
+      <w:r>
+        <w:t>non prime</w:t>
+      </w:r>
+      <w:proofErr w:type="spellEnd"/>
+      <w:r>
+        <w:t xml:space="preserve"> numbers")</w:t>
+      </w:r>
+    </w:p>
+    <w:p>
+      <w:pPr>
+        <w:spacing w:after="0"/>
+      </w:pPr>
+      <w:r>
+        <w:br/>
+      </w:r>
+    </w:p>
+    <w:p>
+      <w:pPr>
+        <w:spacing w:after="0"/>
+      </w:pPr>
+    </w:p>
+    <w:p>
+      <w:pPr>
+        <w:spacing w:after="0"/>
+      </w:pPr>
+    </w:p>
+    <w:p>
+      <w:pPr>
+        <w:spacing w:after="0"/>
+        <w:rPr>
+          <w:b/>
+          <w:bCs/>
+          <w:color w:val="FF0000"/>
+          <w:sz w:val="28"/>
+          <w:szCs w:val="28"/>
+        </w:rPr>
+      </w:pPr>
+      <w:r>
+        <w:rPr>
+          <w:b/>
+          <w:bCs/>
+          <w:color w:val="FF0000"/>
+          <w:sz w:val="28"/>
+          <w:szCs w:val="28"/>
+        </w:rPr>
+        <w:lastRenderedPageBreak/>
+        <w:t># 2 largest prime in given number</w:t>
+      </w:r>
+    </w:p>
+    <w:p>
+      <w:pPr>
+        <w:spacing w:after="0"/>
+      </w:pPr>
+    </w:p>
+    <w:p>
+      <w:pPr>
+        <w:spacing w:after="0" w:line="240" w:lineRule="auto"/>
+        <w:rPr>
+          <w:sz w:val="20"/>
+          <w:szCs w:val="20"/>
+        </w:rPr>
+      </w:pPr>
+      <w:r>
+        <w:rPr>
+          <w:sz w:val="20"/>
+          <w:szCs w:val="20"/>
+        </w:rPr>
+        <w:t>n="46537129"</w:t>
+      </w:r>
+    </w:p>
+    <w:p>
+      <w:pPr>
+        <w:spacing w:after="0" w:line="240" w:lineRule="auto"/>
+        <w:rPr>
+          <w:sz w:val="20"/>
+          <w:szCs w:val="20"/>
+        </w:rPr>
+      </w:pPr>
+      <w:r>
+        <w:rPr>
+          <w:sz w:val="20"/>
+          <w:szCs w:val="20"/>
+        </w:rPr>
+        <w:t>y=0</w:t>
+      </w:r>
+    </w:p>
+    <w:p>
+      <w:pPr>
+        <w:spacing w:after="0" w:line="240" w:lineRule="auto"/>
+        <w:rPr>
+          <w:sz w:val="20"/>
+          <w:szCs w:val="20"/>
+        </w:rPr>
+      </w:pPr>
+    </w:p>
+    <w:p>
+      <w:pPr>
+        <w:spacing w:after="0" w:line="240" w:lineRule="auto"/>
+        <w:rPr>
+          <w:sz w:val="20"/>
+          <w:szCs w:val="20"/>
+        </w:rPr>
+      </w:pPr>
+      <w:r>
+        <w:rPr>
+          <w:sz w:val="20"/>
+          <w:szCs w:val="20"/>
+        </w:rPr>
+        <w:t xml:space="preserve">for </w:t>
+      </w:r>
+      <w:proofErr w:type="spellStart"/>
+      <w:r>
+        <w:rPr>
+          <w:sz w:val="20"/>
+          <w:szCs w:val="20"/>
+        </w:rPr>
+        <w:t>i</w:t>
+      </w:r>
+      <w:proofErr w:type="spellEnd"/>
+      <w:r>
+        <w:rPr>
+          <w:sz w:val="20"/>
+          <w:szCs w:val="20"/>
+        </w:rPr>
+        <w:t xml:space="preserve"> in n:</w:t>
+      </w:r>
+    </w:p>
+    <w:p>
+      <w:pPr>
+        <w:spacing w:after="0" w:line="240" w:lineRule="auto"/>
+        <w:rPr>
+          <w:sz w:val="20"/>
+          <w:szCs w:val="20"/>
+        </w:rPr>
+      </w:pPr>
+      <w:r>
+        <w:rPr>
+          <w:sz w:val="20"/>
+          <w:szCs w:val="20"/>
+        </w:rPr>
+        <w:t>    x=int(</w:t>
+      </w:r>
+      <w:proofErr w:type="spellStart"/>
+      <w:r>
+        <w:rPr>
+          <w:sz w:val="20"/>
+          <w:szCs w:val="20"/>
+        </w:rPr>
+        <w:t>i</w:t>
+      </w:r>
+      <w:proofErr w:type="spellEnd"/>
+      <w:r>
+        <w:rPr>
+          <w:sz w:val="20"/>
+          <w:szCs w:val="20"/>
+        </w:rPr>
+        <w:t>)</w:t>
+      </w:r>
+    </w:p>
+    <w:p>
+      <w:pPr>
+        <w:spacing w:after="0" w:line="240" w:lineRule="auto"/>
+        <w:rPr>
+          <w:sz w:val="20"/>
+          <w:szCs w:val="20"/>
+        </w:rPr>
+      </w:pPr>
+    </w:p>
+    <w:p>
+      <w:pPr>
+        <w:spacing w:after="0" w:line="240" w:lineRule="auto"/>
+        <w:rPr>
+          <w:sz w:val="20"/>
+          <w:szCs w:val="20"/>
+        </w:rPr>
+      </w:pPr>
+      <w:r>
+        <w:rPr>
+          <w:sz w:val="20"/>
+          <w:szCs w:val="20"/>
+        </w:rPr>
+        <w:t>    # prime</w:t>
+      </w:r>
+    </w:p>
+    <w:p>
+      <w:pPr>
+        <w:spacing w:after="0" w:line="240" w:lineRule="auto"/>
+        <w:rPr>
+          <w:sz w:val="20"/>
+          <w:szCs w:val="20"/>
+        </w:rPr>
+      </w:pPr>
+      <w:r>
+        <w:rPr>
+          <w:sz w:val="20"/>
+          <w:szCs w:val="20"/>
+        </w:rPr>
+        <w:t>    c=0</w:t>
+      </w:r>
+    </w:p>
+    <w:p>
+      <w:pPr>
+        <w:spacing w:after="0" w:line="240" w:lineRule="auto"/>
+        <w:rPr>
+          <w:sz w:val="20"/>
+          <w:szCs w:val="20"/>
+        </w:rPr>
+      </w:pPr>
+      <w:r>
+        <w:rPr>
+          <w:sz w:val="20"/>
+          <w:szCs w:val="20"/>
+        </w:rPr>
+        <w:t>    for j in range(</w:t>
+      </w:r>
+      <w:proofErr w:type="gramStart"/>
+      <w:r>
+        <w:rPr>
+          <w:sz w:val="20"/>
+          <w:szCs w:val="20"/>
+        </w:rPr>
+        <w:t>2,x</w:t>
+      </w:r>
+      <w:proofErr w:type="gramEnd"/>
+      <w:r>
+        <w:rPr>
+          <w:sz w:val="20"/>
+          <w:szCs w:val="20"/>
+        </w:rPr>
+        <w:t>-1,1):</w:t>
+      </w:r>
+    </w:p>
+    <w:p>
+      <w:pPr>
+        <w:spacing w:after="0" w:line="240" w:lineRule="auto"/>
+        <w:rPr>
+          <w:sz w:val="20"/>
+          <w:szCs w:val="20"/>
+        </w:rPr>
+      </w:pPr>
+      <w:r>
+        <w:rPr>
+          <w:sz w:val="20"/>
+          <w:szCs w:val="20"/>
+        </w:rPr>
+        <w:t xml:space="preserve">        if </w:t>
+      </w:r>
+      <w:proofErr w:type="spellStart"/>
+      <w:r>
+        <w:rPr>
+          <w:sz w:val="20"/>
+          <w:szCs w:val="20"/>
+        </w:rPr>
+        <w:t>x%j</w:t>
+      </w:r>
+      <w:proofErr w:type="spellEnd"/>
+      <w:r>
+        <w:rPr>
+          <w:sz w:val="20"/>
+          <w:szCs w:val="20"/>
+        </w:rPr>
+        <w:t>==0:</w:t>
+      </w:r>
+    </w:p>
+    <w:p>
+      <w:pPr>
+        <w:spacing w:after="0" w:line="240" w:lineRule="auto"/>
+        <w:rPr>
+          <w:sz w:val="20"/>
+          <w:szCs w:val="20"/>
+        </w:rPr>
+      </w:pPr>
+      <w:r>
+        <w:rPr>
+          <w:sz w:val="20"/>
+          <w:szCs w:val="20"/>
+        </w:rPr>
+        <w:t>            c+=1</w:t>
+      </w:r>
+    </w:p>
+    <w:p>
+      <w:pPr>
+        <w:spacing w:after="0" w:line="240" w:lineRule="auto"/>
+        <w:rPr>
+          <w:sz w:val="20"/>
+          <w:szCs w:val="20"/>
+        </w:rPr>
+      </w:pPr>
+      <w:r>
+        <w:rPr>
+          <w:sz w:val="20"/>
+          <w:szCs w:val="20"/>
+        </w:rPr>
+        <w:t xml:space="preserve">    </w:t>
+      </w:r>
+    </w:p>
+    <w:p>
+      <w:pPr>
+        <w:spacing w:after="0" w:line="240" w:lineRule="auto"/>
+        <w:rPr>
+          <w:sz w:val="20"/>
+          <w:szCs w:val="20"/>
+        </w:rPr>
+      </w:pPr>
+      <w:r>
+        <w:rPr>
+          <w:sz w:val="20"/>
+          <w:szCs w:val="20"/>
+        </w:rPr>
+        <w:t>    if c==0:</w:t>
+      </w:r>
+    </w:p>
+    <w:p>
+      <w:pPr>
+        <w:spacing w:after="0" w:line="240" w:lineRule="auto"/>
+        <w:rPr>
+          <w:sz w:val="20"/>
+          <w:szCs w:val="20"/>
+        </w:rPr>
+      </w:pPr>
+      <w:r>
+        <w:rPr>
+          <w:sz w:val="20"/>
+          <w:szCs w:val="20"/>
+        </w:rPr>
+        <w:t>        if x&gt;y:</w:t>
+      </w:r>
+    </w:p>
+    <w:p>
+      <w:pPr>
+        <w:spacing w:after="0" w:line="240" w:lineRule="auto"/>
+        <w:rPr>
+          <w:sz w:val="20"/>
+          <w:szCs w:val="20"/>
+        </w:rPr>
+      </w:pPr>
+      <w:r>
+        <w:rPr>
+          <w:sz w:val="20"/>
+          <w:szCs w:val="20"/>
+        </w:rPr>
+        <w:t>            y=x</w:t>
+      </w:r>
+    </w:p>
+    <w:p>
+      <w:pPr>
+        <w:spacing w:after="0" w:line="240" w:lineRule="auto"/>
+        <w:rPr>
+          <w:sz w:val="20"/>
+          <w:szCs w:val="20"/>
+        </w:rPr>
+      </w:pPr>
+      <w:r>
+        <w:rPr>
+          <w:sz w:val="20"/>
+          <w:szCs w:val="20"/>
+        </w:rPr>
+        <w:t>         </w:t>
+      </w:r>
+    </w:p>
+    <w:p>
+      <w:pPr>
+        <w:spacing w:after="0" w:line="240" w:lineRule="auto"/>
+        <w:rPr>
+          <w:sz w:val="20"/>
+          <w:szCs w:val="20"/>
+        </w:rPr>
+      </w:pPr>
+      <w:r>
+        <w:rPr>
+          <w:sz w:val="20"/>
+          <w:szCs w:val="20"/>
+        </w:rPr>
+        <w:t>print(y)</w:t>
+      </w:r>
+    </w:p>
+    <w:p>
+      <w:pPr>
+        <w:spacing w:after="0"/>
+      </w:pPr>
+      <w:r>
+        <w:br/>
+      </w:r>
+    </w:p>
+    <w:p>
+      <w:pPr>
+        <w:spacing w:after="0"/>
+        <w:rPr>
+          <w:b/>
+          <w:bCs/>
+          <w:color w:val="FF0000"/>
+          <w:sz w:val="28"/>
+          <w:szCs w:val="28"/>
+        </w:rPr>
+      </w:pPr>
+      <w:r>
+        <w:rPr>
+          <w:b/>
+          <w:bCs/>
+          <w:color w:val="FF0000"/>
+          <w:sz w:val="28"/>
+          <w:szCs w:val="28"/>
+        </w:rPr>
+        <w:t># 3. two largest prime numbers</w:t>
+      </w:r>
+    </w:p>
+    <w:p>
+      <w:pPr>
+        <w:spacing w:after="0"/>
+      </w:pPr>
+      <w:r>
+        <w:t>n="46537129"</w:t>
+      </w:r>
+    </w:p>
+    <w:p>
+      <w:pPr>
+        <w:spacing w:after="0"/>
+      </w:pPr>
+      <w:r>
+        <w:t>y=0</w:t>
+      </w:r>
+    </w:p>
+    <w:p>
+      <w:pPr>
+        <w:spacing w:after="0"/>
+      </w:pPr>
+      <w:r>
+        <w:t>z=0</w:t>
+      </w:r>
+    </w:p>
+    <w:p>
+      <w:pPr>
+        <w:spacing w:after="0"/>
+      </w:pPr>
+    </w:p>
+    <w:p>
+      <w:pPr>
+        <w:spacing w:after="0"/>
+      </w:pPr>
+      <w:r>
+        <w:t xml:space="preserve">for </w:t>
+      </w:r>
+      <w:proofErr w:type="spellStart"/>
+      <w:r>
+        <w:t>i</w:t>
+      </w:r>
+      <w:proofErr w:type="spellEnd"/>
+      <w:r>
+        <w:t xml:space="preserve"> in n:</w:t>
+      </w:r>
+    </w:p>
+    <w:p>
+      <w:pPr>
+        <w:spacing w:after="0"/>
+      </w:pPr>
+      <w:r>
+        <w:t>    x=int(</w:t>
+      </w:r>
+      <w:proofErr w:type="spellStart"/>
+      <w:r>
+        <w:t>i</w:t>
+      </w:r>
+      <w:proofErr w:type="spellEnd"/>
+      <w:r>
+        <w:t>)</w:t>
+      </w:r>
+    </w:p>
+    <w:p>
+      <w:pPr>
+        <w:spacing w:after="0"/>
+      </w:pPr>
+    </w:p>
+    <w:p>
+      <w:pPr>
+        <w:spacing w:after="0"/>
+      </w:pPr>
+      <w:r>
+        <w:t>    # prime</w:t>
+      </w:r>
+    </w:p>
+    <w:p>
+      <w:pPr>
+        <w:spacing w:after="0"/>
+      </w:pPr>
+      <w:r>
+        <w:t>    c=0</w:t>
+      </w:r>
+    </w:p>
+    <w:p>
+      <w:pPr>
+        <w:spacing w:after="0"/>
+      </w:pPr>
+      <w:r>
+        <w:t>    for j in range(</w:t>
+      </w:r>
+      <w:proofErr w:type="gramStart"/>
+      <w:r>
+        <w:t>2,x</w:t>
+      </w:r>
+      <w:proofErr w:type="gramEnd"/>
+      <w:r>
+        <w:t>-1,1):</w:t>
+      </w:r>
+    </w:p>
+    <w:p>
+      <w:pPr>
+        <w:spacing w:after="0"/>
+      </w:pPr>
+      <w:r>
+        <w:t xml:space="preserve">        if </w:t>
+      </w:r>
+      <w:proofErr w:type="spellStart"/>
+      <w:r>
+        <w:t>x%j</w:t>
+      </w:r>
+      <w:proofErr w:type="spellEnd"/>
+      <w:r>
+        <w:t>==0:</w:t>
+      </w:r>
+    </w:p>
+    <w:p>
+      <w:pPr>
+        <w:spacing w:after="0"/>
+      </w:pPr>
+      <w:r>
+        <w:t>            c+=1</w:t>
+      </w:r>
+    </w:p>
+    <w:p>
+      <w:pPr>
+        <w:spacing w:after="0"/>
+      </w:pPr>
+      <w:r>
+        <w:t xml:space="preserve">    </w:t>
+      </w:r>
+    </w:p>
+    <w:p>
+      <w:pPr>
+        <w:spacing w:after="0"/>
+      </w:pPr>
+      <w:r>
+        <w:t>    if c==0:</w:t>
+      </w:r>
+    </w:p>
+    <w:p>
+      <w:pPr>
+        <w:spacing w:after="0"/>
+      </w:pPr>
+      <w:r>
+        <w:t>        if x&gt;y:</w:t>
+      </w:r>
+    </w:p>
+    <w:p>
+      <w:pPr>
+        <w:spacing w:after="0"/>
+      </w:pPr>
+      <w:r>
+        <w:t>            z=y</w:t>
+      </w:r>
+    </w:p>
+    <w:p>
+      <w:pPr>
+        <w:spacing w:after="0"/>
+      </w:pPr>
+      <w:r>
+        <w:t>            y=x</w:t>
+      </w:r>
+    </w:p>
+    <w:p>
+      <w:pPr>
+        <w:spacing w:after="0"/>
+      </w:pPr>
+      <w:r>
+        <w:t>         </w:t>
+      </w:r>
+    </w:p>
+    <w:p>
+      <w:pPr>
+        <w:spacing w:after="0"/>
+      </w:pPr>
+      <w:r>
+        <w:t>print(y)</w:t>
+      </w:r>
+    </w:p>
+    <w:p>
+      <w:pPr>
+        <w:spacing w:after="0"/>
+      </w:pPr>
+      <w:r>
+        <w:t xml:space="preserve">print(z) </w:t>
+      </w:r>
+    </w:p>
+    <w:p>
+      <w:pPr>
+        <w:spacing w:after="0"/>
+      </w:pPr>
+    </w:p>
+    <w:p>
+      <w:pPr>
+        <w:spacing w:after="0"/>
+        <w:rPr>
+          <w:b/>
+          <w:bCs/>
+          <w:color w:val="FF0000"/>
+          <w:sz w:val="28"/>
+          <w:szCs w:val="28"/>
+        </w:rPr>
+      </w:pPr>
+      <w:r>
+        <w:rPr>
+          <w:b/>
+          <w:bCs/>
+          <w:color w:val="FF0000"/>
+          <w:sz w:val="28"/>
+          <w:szCs w:val="28"/>
+        </w:rPr>
+        <w:t># 4. minimum prime number in given number</w:t>
+      </w:r>
+    </w:p>
+    <w:p>
+      <w:pPr>
+        <w:spacing w:after="0"/>
+      </w:pPr>
+    </w:p>
+    <w:p>
+      <w:pPr>
+        <w:spacing w:after="0"/>
+      </w:pPr>
+      <w:r>
+        <w:t>n="4653729"</w:t>
+      </w:r>
+    </w:p>
+    <w:p>
+      <w:pPr>
+        <w:spacing w:after="0"/>
+      </w:pPr>
+      <w:r>
+        <w:t>max=0</w:t>
+      </w:r>
+    </w:p>
+    <w:p>
+      <w:pPr>
+        <w:spacing w:after="0"/>
+      </w:pPr>
+    </w:p>
+    <w:p>
+      <w:pPr>
+        <w:spacing w:after="0"/>
+      </w:pPr>
+      <w:r>
+        <w:t xml:space="preserve">for </w:t>
+      </w:r>
+      <w:proofErr w:type="spellStart"/>
+      <w:r>
+        <w:t>i</w:t>
+      </w:r>
+      <w:proofErr w:type="spellEnd"/>
+      <w:r>
+        <w:t xml:space="preserve"> in n:</w:t>
+      </w:r>
+    </w:p>
+    <w:p>
+      <w:pPr>
+        <w:spacing w:after="0"/>
+      </w:pPr>
+      <w:r>
+        <w:t>    x=int(</w:t>
+      </w:r>
+      <w:proofErr w:type="spellStart"/>
+      <w:r>
+        <w:t>i</w:t>
+      </w:r>
+      <w:proofErr w:type="spellEnd"/>
+      <w:r>
+        <w:t>)</w:t>
+      </w:r>
+    </w:p>
+    <w:p>
+      <w:pPr>
+        <w:spacing w:after="0"/>
+      </w:pPr>
+    </w:p>
+    <w:p>
+      <w:pPr>
+        <w:spacing w:after="0"/>
+      </w:pPr>
+      <w:r>
+        <w:t>    # prime</w:t>
+      </w:r>
+    </w:p>
+    <w:p>
+      <w:pPr>
+        <w:spacing w:after="0"/>
+      </w:pPr>
+      <w:r>
+        <w:t>    c=0</w:t>
+      </w:r>
+    </w:p>
+    <w:p>
+      <w:pPr>
+        <w:spacing w:after="0"/>
+      </w:pPr>
+      <w:r>
+        <w:t>    for j in range(</w:t>
+      </w:r>
+      <w:proofErr w:type="gramStart"/>
+      <w:r>
+        <w:t>2,x</w:t>
+      </w:r>
+      <w:proofErr w:type="gramEnd"/>
+      <w:r>
+        <w:t>-1,1):</w:t>
+      </w:r>
+    </w:p>
+    <w:p>
+      <w:pPr>
+        <w:spacing w:after="0"/>
+      </w:pPr>
+      <w:r>
+        <w:t xml:space="preserve">        if </w:t>
+      </w:r>
+      <w:proofErr w:type="spellStart"/>
+      <w:r>
+        <w:t>x%j</w:t>
+      </w:r>
+      <w:proofErr w:type="spellEnd"/>
+      <w:r>
+        <w:t>==0:</w:t>
+      </w:r>
+    </w:p>
+    <w:p>
+      <w:pPr>
+        <w:spacing w:after="0"/>
+      </w:pPr>
+      <w:r>
+        <w:t>            c+=1</w:t>
+      </w:r>
+    </w:p>
+    <w:p>
+      <w:pPr>
+        <w:spacing w:after="0"/>
+      </w:pPr>
+      <w:r>
+        <w:t xml:space="preserve">    </w:t>
+      </w:r>
+    </w:p>
+    <w:p>
+      <w:pPr>
+        <w:spacing w:after="0"/>
+      </w:pPr>
+      <w:r>
+        <w:t>    if c==0:</w:t>
+      </w:r>
+    </w:p>
+    <w:p>
+      <w:pPr>
+        <w:spacing w:after="0"/>
+      </w:pPr>
+      <w:r>
+        <w:t>        if x&gt;max:</w:t>
+      </w:r>
+    </w:p>
+    <w:p>
+      <w:pPr>
+        <w:spacing w:after="0"/>
+      </w:pPr>
+      <w:r>
+        <w:t>            max=x</w:t>
+      </w:r>
+    </w:p>
+    <w:p>
+      <w:pPr>
+        <w:spacing w:after="0"/>
+      </w:pPr>
+    </w:p>
+    <w:p>
+      <w:pPr>
+        <w:spacing w:after="0"/>
+      </w:pPr>
+      <w:r>
+        <w:t>        # min</w:t>
+      </w:r>
+    </w:p>
+    <w:p>
+      <w:pPr>
+        <w:spacing w:after="0"/>
+      </w:pPr>
+      <w:r>
+        <w:t>        min=max</w:t>
+      </w:r>
+    </w:p>
+    <w:p>
+      <w:pPr>
+        <w:spacing w:after="0"/>
+      </w:pPr>
+      <w:r>
+        <w:t>        if min&gt;x:</w:t>
+      </w:r>
+    </w:p>
+    <w:p>
+      <w:pPr>
+        <w:spacing w:after="0"/>
+      </w:pPr>
+      <w:r>
+        <w:t>            min=x</w:t>
+      </w:r>
+    </w:p>
+    <w:p>
+      <w:pPr>
+        <w:spacing w:after="0"/>
+      </w:pPr>
+      <w:r>
+        <w:t>         </w:t>
+      </w:r>
+    </w:p>
+    <w:p>
+      <w:pPr>
+        <w:spacing w:after="0"/>
+      </w:pPr>
+      <w:r>
+        <w:t>print(max)</w:t>
+      </w:r>
+    </w:p>
+    <w:p>
+      <w:pPr>
+        <w:spacing w:after="0"/>
+      </w:pPr>
+      <w:r>
+        <w:t>print(min)</w:t>
+      </w:r>
+    </w:p>
+    <w:p>
+      <w:pPr>
+        <w:spacing w:after="0"/>
+      </w:pPr>
+    </w:p>
+    <w:p>
+      <w:pPr>
+        <w:spacing w:after="0"/>
+        <w:rPr>
+          <w:b/>
+          <w:bCs/>
+          <w:color w:val="FF0000"/>
+          <w:sz w:val="28"/>
+          <w:szCs w:val="28"/>
+        </w:rPr>
+      </w:pPr>
+      <w:r>
+        <w:rPr>
+          <w:b/>
+          <w:bCs/>
+          <w:color w:val="FF0000"/>
+          <w:sz w:val="28"/>
+          <w:szCs w:val="28"/>
+        </w:rPr>
+        <w:t># 5. sum of largest and smallest prime number in given digits</w:t>
+      </w:r>
+    </w:p>
+    <w:p>
+      <w:pPr>
+        <w:spacing w:after="0"/>
+      </w:pPr>
+    </w:p>
+    <w:p>
+      <w:pPr>
+        <w:spacing w:after="0"/>
+      </w:pPr>
+      <w:r>
+        <w:t>n="4653729"</w:t>
+      </w:r>
+    </w:p>
+    <w:p>
+      <w:pPr>
+        <w:spacing w:after="0"/>
+      </w:pPr>
+      <w:r>
+        <w:t>max=0</w:t>
+      </w:r>
+    </w:p>
+    <w:p>
+      <w:pPr>
+        <w:spacing w:after="0"/>
+      </w:pPr>
+      <w:r>
+        <w:t>sum=0</w:t>
+      </w:r>
+    </w:p>
+    <w:p>
+      <w:pPr>
+        <w:spacing w:after="0"/>
+      </w:pPr>
+    </w:p>
+    <w:p>
+      <w:pPr>
+        <w:spacing w:after="0"/>
+      </w:pPr>
+      <w:r>
+        <w:t xml:space="preserve">for </w:t>
+      </w:r>
+      <w:proofErr w:type="spellStart"/>
+      <w:r>
+        <w:t>i</w:t>
+      </w:r>
+      <w:proofErr w:type="spellEnd"/>
+      <w:r>
+        <w:t xml:space="preserve"> in n:</w:t>
+      </w:r>
+    </w:p>
+    <w:p>
+      <w:pPr>
+        <w:spacing w:after="0"/>
+      </w:pPr>
+      <w:r>
+        <w:t>    x=int(</w:t>
+      </w:r>
+      <w:proofErr w:type="spellStart"/>
+      <w:r>
+        <w:t>i</w:t>
+      </w:r>
+      <w:proofErr w:type="spellEnd"/>
+      <w:r>
+        <w:t>)</w:t>
+      </w:r>
+    </w:p>
+    <w:p>
+      <w:pPr>
+        <w:spacing w:after="0"/>
+      </w:pPr>
+    </w:p>
+    <w:p>
+      <w:pPr>
+        <w:spacing w:after="0"/>
+      </w:pPr>
+      <w:r>
+        <w:t>    # prime</w:t>
+      </w:r>
+    </w:p>
+    <w:p>
+      <w:pPr>
+        <w:spacing w:after="0"/>
+      </w:pPr>
+      <w:r>
+        <w:t>    c=0</w:t>
+      </w:r>
+    </w:p>
+    <w:p>
+      <w:pPr>
+        <w:spacing w:after="0"/>
+      </w:pPr>
+      <w:r>
+        <w:t>    for j in range(</w:t>
+      </w:r>
+      <w:proofErr w:type="gramStart"/>
+      <w:r>
+        <w:t>2,x</w:t>
+      </w:r>
+      <w:proofErr w:type="gramEnd"/>
+      <w:r>
+        <w:t>-1,1):</w:t>
+      </w:r>
+    </w:p>
+    <w:p>
+      <w:pPr>
+        <w:spacing w:after="0"/>
+      </w:pPr>
+      <w:r>
+        <w:t xml:space="preserve">        if </w:t>
+      </w:r>
+      <w:proofErr w:type="spellStart"/>
+      <w:r>
+        <w:t>x%j</w:t>
+      </w:r>
+      <w:proofErr w:type="spellEnd"/>
+      <w:r>
+        <w:t>==0:</w:t>
+      </w:r>
+    </w:p>
+    <w:p>
+      <w:pPr>
+        <w:spacing w:after="0"/>
+      </w:pPr>
+      <w:r>
+        <w:t>            c+=1</w:t>
+      </w:r>
+    </w:p>
+    <w:p>
+      <w:pPr>
+        <w:spacing w:after="0"/>
+      </w:pPr>
+      <w:r>
+        <w:t xml:space="preserve">    </w:t>
+      </w:r>
+    </w:p>
+    <w:p>
+      <w:pPr>
+        <w:spacing w:after="0"/>
+      </w:pPr>
+      <w:r>
+        <w:t>    if c==0:</w:t>
+      </w:r>
+    </w:p>
+    <w:p>
+      <w:pPr>
+        <w:spacing w:after="0"/>
+      </w:pPr>
+      <w:r>
+        <w:t>        if x&gt;max:</w:t>
+      </w:r>
+    </w:p>
+    <w:p>
+      <w:pPr>
+        <w:spacing w:after="0"/>
+      </w:pPr>
+      <w:r>
+        <w:t>            max=x</w:t>
+      </w:r>
+    </w:p>
+    <w:p>
+      <w:pPr>
+        <w:spacing w:after="0"/>
+      </w:pPr>
+    </w:p>
+    <w:p>
+      <w:pPr>
+        <w:spacing w:after="0"/>
+      </w:pPr>
+      <w:r>
+        <w:t>        # min</w:t>
+      </w:r>
+    </w:p>
+    <w:p>
+      <w:pPr>
+        <w:spacing w:after="0"/>
+      </w:pPr>
+      <w:r>
+        <w:t>        min=max</w:t>
+      </w:r>
+    </w:p>
+    <w:p>
+      <w:pPr>
+        <w:spacing w:after="0"/>
+      </w:pPr>
+      <w:r>
+        <w:t>        if min&gt;x:</w:t>
+      </w:r>
+    </w:p>
+    <w:p>
+      <w:pPr>
+        <w:spacing w:after="0"/>
+      </w:pPr>
+      <w:r>
+        <w:t>            min=x</w:t>
+      </w:r>
+    </w:p>
+    <w:p>
+      <w:pPr>
+        <w:spacing w:after="0"/>
+      </w:pPr>
+      <w:r>
+        <w:t>         </w:t>
+      </w:r>
+    </w:p>
+    <w:p>
+      <w:pPr>
+        <w:spacing w:after="0"/>
+      </w:pPr>
+      <w:r>
+        <w:t>print(max)</w:t>
+      </w:r>
+    </w:p>
+    <w:p>
+      <w:pPr>
+        <w:spacing w:after="0"/>
+      </w:pPr>
+      <w:r>
+        <w:t>print(min)</w:t>
+      </w:r>
+    </w:p>
+    <w:p>
+      <w:pPr>
+        <w:spacing w:after="0"/>
+      </w:pPr>
+      <w:r>
+        <w:t>sum=</w:t>
+      </w:r>
+      <w:proofErr w:type="spellStart"/>
+      <w:r>
+        <w:t>max+min</w:t>
+      </w:r>
+      <w:proofErr w:type="spellEnd"/>
+    </w:p>
+    <w:p>
+      <w:pPr>
+        <w:spacing w:after="0"/>
+      </w:pPr>
+      <w:proofErr w:type="gramStart"/>
+      <w:r>
+        <w:t>print(</w:t>
+      </w:r>
+      <w:proofErr w:type="gramEnd"/>
+      <w:r>
+        <w:t xml:space="preserve">sum, "is sum of largest and smallest prime </w:t>
+      </w:r>
+      <w:proofErr w:type="spellStart"/>
+      <w:r>
+        <w:t>num</w:t>
+      </w:r>
+      <w:proofErr w:type="spellEnd"/>
+      <w:r>
+        <w:t>")</w:t>
+      </w:r>
+    </w:p>
+    <w:p>
+      <w:pPr>
+        <w:spacing w:after="0"/>
+      </w:pPr>
+      <w:r>
+        <w:lastRenderedPageBreak/>
+        <w:br/>
+      </w:r>
+    </w:p>
+    <w:p>
+      <w:pPr>
+        <w:spacing w:after="0"/>
+        <w:rPr>
+          <w:b/>
+          <w:bCs/>
+          <w:color w:val="FF0000"/>
+          <w:sz w:val="28"/>
+          <w:szCs w:val="28"/>
+        </w:rPr>
+      </w:pPr>
+      <w:r>
+        <w:rPr>
+          <w:b/>
+          <w:bCs/>
+          <w:color w:val="FF0000"/>
+          <w:sz w:val="28"/>
+          <w:szCs w:val="28"/>
+        </w:rPr>
+        <w:t xml:space="preserve"># 6.  largest </w:t>
+      </w:r>
+      <w:proofErr w:type="spellStart"/>
+      <w:r>
+        <w:rPr>
+          <w:b/>
+          <w:bCs/>
+          <w:color w:val="FF0000"/>
+          <w:sz w:val="28"/>
+          <w:szCs w:val="28"/>
+        </w:rPr>
+        <w:t>non prime</w:t>
+      </w:r>
+      <w:proofErr w:type="spellEnd"/>
+      <w:r>
+        <w:rPr>
+          <w:b/>
+          <w:bCs/>
+          <w:color w:val="FF0000"/>
+          <w:sz w:val="28"/>
+          <w:szCs w:val="28"/>
+        </w:rPr>
+        <w:t xml:space="preserve"> in given number</w:t>
+      </w:r>
+    </w:p>
+    <w:p>
+      <w:pPr>
+        <w:spacing w:after="0"/>
+      </w:pPr>
+    </w:p>
+    <w:p>
+      <w:pPr>
+        <w:spacing w:after="0"/>
+      </w:pPr>
+      <w:r>
+        <w:t>n="46537129"</w:t>
+      </w:r>
+    </w:p>
+    <w:p>
+      <w:pPr>
+        <w:spacing w:after="0"/>
+      </w:pPr>
+      <w:r>
+        <w:t>y=0</w:t>
+      </w:r>
+    </w:p>
+    <w:p>
+      <w:pPr>
+        <w:spacing w:after="0"/>
+      </w:pPr>
+    </w:p>
+    <w:p>
+      <w:pPr>
+        <w:spacing w:after="0"/>
+      </w:pPr>
+      <w:r>
+        <w:t xml:space="preserve">for </w:t>
+      </w:r>
+      <w:proofErr w:type="spellStart"/>
+      <w:r>
+        <w:t>i</w:t>
+      </w:r>
+      <w:proofErr w:type="spellEnd"/>
+      <w:r>
+        <w:t xml:space="preserve"> in n:</w:t>
+      </w:r>
+    </w:p>
+    <w:p>
+      <w:pPr>
+        <w:spacing w:after="0"/>
+      </w:pPr>
+      <w:r>
+        <w:t>    x=int(</w:t>
+      </w:r>
+      <w:proofErr w:type="spellStart"/>
+      <w:r>
+        <w:t>i</w:t>
+      </w:r>
+      <w:proofErr w:type="spellEnd"/>
+      <w:r>
+        <w:t>)</w:t>
+      </w:r>
+    </w:p>
+    <w:p>
+      <w:pPr>
+        <w:spacing w:after="0"/>
+      </w:pPr>
+    </w:p>
+    <w:p>
+      <w:pPr>
+        <w:spacing w:after="0"/>
+      </w:pPr>
+      <w:r>
+        <w:t>    # prime</w:t>
+      </w:r>
+    </w:p>
+    <w:p>
+      <w:pPr>
+        <w:spacing w:after="0"/>
+      </w:pPr>
+      <w:r>
+        <w:t>    c=0</w:t>
+      </w:r>
+    </w:p>
+    <w:p>
+      <w:pPr>
+        <w:spacing w:after="0"/>
+      </w:pPr>
+      <w:r>
+        <w:t>    for j in range(</w:t>
+      </w:r>
+      <w:proofErr w:type="gramStart"/>
+      <w:r>
+        <w:t>2,x</w:t>
+      </w:r>
+      <w:proofErr w:type="gramEnd"/>
+      <w:r>
+        <w:t>-1,1):</w:t>
+      </w:r>
+    </w:p>
+    <w:p>
+      <w:pPr>
+        <w:spacing w:after="0"/>
+      </w:pPr>
+      <w:r>
+        <w:t xml:space="preserve">        if </w:t>
+      </w:r>
+      <w:proofErr w:type="spellStart"/>
+      <w:r>
+        <w:t>x%j</w:t>
+      </w:r>
+      <w:proofErr w:type="spellEnd"/>
+      <w:r>
+        <w:t>==0:</w:t>
+      </w:r>
+    </w:p>
+    <w:p>
+      <w:pPr>
+        <w:spacing w:after="0"/>
+      </w:pPr>
+      <w:r>
+        <w:t>            c+=1</w:t>
+      </w:r>
+    </w:p>
+    <w:p>
+      <w:pPr>
+        <w:spacing w:after="0"/>
+      </w:pPr>
+      <w:r>
+        <w:t xml:space="preserve">    </w:t>
+      </w:r>
+    </w:p>
+    <w:p>
+      <w:pPr>
+        <w:spacing w:after="0"/>
+      </w:pPr>
+      <w:r>
+        <w:t xml:space="preserve">    if </w:t>
+      </w:r>
+      <w:proofErr w:type="gramStart"/>
+      <w:r>
+        <w:t>c!=</w:t>
+      </w:r>
+      <w:proofErr w:type="gramEnd"/>
+      <w:r>
+        <w:t>0:</w:t>
+      </w:r>
+    </w:p>
+    <w:p>
+      <w:pPr>
+        <w:spacing w:after="0"/>
+      </w:pPr>
+      <w:r>
+        <w:t>        if x&gt;y:</w:t>
+      </w:r>
+    </w:p>
+    <w:p>
+      <w:pPr>
+        <w:spacing w:after="0"/>
+      </w:pPr>
+      <w:r>
+        <w:t>            y=x</w:t>
+      </w:r>
+    </w:p>
+    <w:p>
+      <w:pPr>
+        <w:spacing w:after="0"/>
+      </w:pPr>
+      <w:r>
+        <w:t>         </w:t>
+      </w:r>
+    </w:p>
+    <w:p>
+      <w:pPr>
+        <w:spacing w:after="0"/>
+      </w:pPr>
+      <w:r>
+        <w:t>print(y)</w:t>
+      </w:r>
+    </w:p>
+    <w:p>
+      <w:r>
+        <w:br/>
+      </w:r>
+    </w:p>
+    <w:p/>
+    <w:p/>
+    <w:p/>
+    <w:p/>
+    <w:p/>
+    <w:p/>
+    <w:p/>
+    <w:p/>
+    <w:p/>
+    <w:p/>
+    <w:p/>
+    <w:p/>
+    <w:p/>
+    <w:p/>
+    <w:p/>
+    <w:p/>
+    <w:p>
+      <w:r>
+        <w:lastRenderedPageBreak/>
+        <w:br/>
       </w:r>
     </w:p>
     <w:p>
@@ -2348,4 +4289,16 @@
     </a:ext>
   </a:extLst>
 </a:theme>
+</file>
+
+<file path=customXml/item1.xml><?xml version="1.0" encoding="utf-8"?>
+<b:Sources xmlns:b="http://schemas.openxmlformats.org/officeDocument/2006/bibliography" xmlns="http://schemas.openxmlformats.org/officeDocument/2006/bibliography" SelectedStyle="\APASixthEditionOfficeOnline.xsl" StyleName="APA" Version="6"/>
+</file>
+
+<file path=customXml/itemProps1.xml><?xml version="1.0" encoding="utf-8"?>
+<ds:datastoreItem xmlns:ds="http://schemas.openxmlformats.org/officeDocument/2006/customXml" ds:itemID="{4BB68215-28A0-477B-8B8C-CA90BEBF93C5}">
+  <ds:schemaRefs>
+    <ds:schemaRef ds:uri="http://schemas.openxmlformats.org/officeDocument/2006/bibliography"/>
+  </ds:schemaRefs>
+</ds:datastoreItem>
 </file>
--- a/Problem solving/Problem Solving.docx
+++ b/Problem solving/Problem Solving.docx
@@ -3055,8 +3055,5675 @@
     <w:p/>
     <w:p/>
     <w:p>
-      <w:r>
+      <w:pPr>
+        <w:rPr>
+          <w:b/>
+          <w:bCs/>
+          <w:color w:val="FF0000"/>
+          <w:sz w:val="32"/>
+          <w:szCs w:val="32"/>
+        </w:rPr>
+      </w:pPr>
+      <w:r>
+        <w:rPr>
+          <w:b/>
+          <w:bCs/>
+          <w:color w:val="FF0000"/>
+          <w:sz w:val="32"/>
+          <w:szCs w:val="32"/>
+        </w:rPr>
         <w:lastRenderedPageBreak/>
+        <w:t xml:space="preserve">Fibonacci Series, </w:t>
+      </w:r>
+      <w:proofErr w:type="gramStart"/>
+      <w:r>
+        <w:rPr>
+          <w:b/>
+          <w:bCs/>
+          <w:color w:val="FF0000"/>
+          <w:sz w:val="32"/>
+          <w:szCs w:val="32"/>
+        </w:rPr>
+        <w:t>factorial</w:t>
+      </w:r>
+      <w:proofErr w:type="gramEnd"/>
+      <w:r>
+        <w:rPr>
+          <w:b/>
+          <w:bCs/>
+          <w:color w:val="FF0000"/>
+          <w:sz w:val="32"/>
+          <w:szCs w:val="32"/>
+        </w:rPr>
+        <w:t xml:space="preserve"> and prime numbers</w:t>
+      </w:r>
+    </w:p>
+    <w:p>
+      <w:pPr>
+        <w:spacing w:after="0"/>
+        <w:rPr>
+          <w:b/>
+          <w:bCs/>
+          <w:color w:val="FF0000"/>
+          <w:sz w:val="28"/>
+          <w:szCs w:val="28"/>
+        </w:rPr>
+      </w:pPr>
+      <w:r>
+        <w:rPr>
+          <w:b/>
+          <w:bCs/>
+          <w:color w:val="FF0000"/>
+          <w:sz w:val="28"/>
+          <w:szCs w:val="28"/>
+        </w:rPr>
+        <w:t xml:space="preserve"># 1. </w:t>
+      </w:r>
+      <w:proofErr w:type="spellStart"/>
+      <w:r>
+        <w:rPr>
+          <w:b/>
+          <w:bCs/>
+          <w:color w:val="FF0000"/>
+          <w:sz w:val="28"/>
+          <w:szCs w:val="28"/>
+        </w:rPr>
+        <w:t>fibonacci</w:t>
+      </w:r>
+      <w:proofErr w:type="spellEnd"/>
+      <w:r>
+        <w:rPr>
+          <w:b/>
+          <w:bCs/>
+          <w:color w:val="FF0000"/>
+          <w:sz w:val="28"/>
+          <w:szCs w:val="28"/>
+        </w:rPr>
+        <w:t xml:space="preserve"> series</w:t>
+      </w:r>
+    </w:p>
+    <w:p>
+      <w:pPr>
+        <w:spacing w:after="0"/>
+      </w:pPr>
+    </w:p>
+    <w:p>
+      <w:pPr>
+        <w:spacing w:after="0"/>
+        <w:rPr>
+          <w:sz w:val="20"/>
+          <w:szCs w:val="20"/>
+        </w:rPr>
+      </w:pPr>
+      <w:r>
+        <w:rPr>
+          <w:sz w:val="20"/>
+          <w:szCs w:val="20"/>
+        </w:rPr>
+        <w:t>n=</w:t>
+      </w:r>
+      <w:proofErr w:type="gramStart"/>
+      <w:r>
+        <w:rPr>
+          <w:sz w:val="20"/>
+          <w:szCs w:val="20"/>
+        </w:rPr>
+        <w:t>int(</w:t>
+      </w:r>
+      <w:proofErr w:type="gramEnd"/>
+      <w:r>
+        <w:rPr>
+          <w:sz w:val="20"/>
+          <w:szCs w:val="20"/>
+        </w:rPr>
+        <w:t>input("Enter range"))</w:t>
+      </w:r>
+    </w:p>
+    <w:p>
+      <w:pPr>
+        <w:spacing w:after="0"/>
+        <w:rPr>
+          <w:sz w:val="20"/>
+          <w:szCs w:val="20"/>
+        </w:rPr>
+      </w:pPr>
+      <w:proofErr w:type="spellStart"/>
+      <w:r>
+        <w:rPr>
+          <w:sz w:val="20"/>
+          <w:szCs w:val="20"/>
+        </w:rPr>
+        <w:t>i</w:t>
+      </w:r>
+      <w:proofErr w:type="spellEnd"/>
+      <w:r>
+        <w:rPr>
+          <w:sz w:val="20"/>
+          <w:szCs w:val="20"/>
+        </w:rPr>
+        <w:t>=1</w:t>
+      </w:r>
+    </w:p>
+    <w:p>
+      <w:pPr>
+        <w:spacing w:after="0"/>
+        <w:rPr>
+          <w:sz w:val="20"/>
+          <w:szCs w:val="20"/>
+        </w:rPr>
+      </w:pPr>
+      <w:r>
+        <w:rPr>
+          <w:sz w:val="20"/>
+          <w:szCs w:val="20"/>
+        </w:rPr>
+        <w:t>a=0</w:t>
+      </w:r>
+    </w:p>
+    <w:p>
+      <w:pPr>
+        <w:spacing w:after="0"/>
+        <w:rPr>
+          <w:sz w:val="20"/>
+          <w:szCs w:val="20"/>
+        </w:rPr>
+      </w:pPr>
+      <w:r>
+        <w:rPr>
+          <w:sz w:val="20"/>
+          <w:szCs w:val="20"/>
+        </w:rPr>
+        <w:t>b=1</w:t>
+      </w:r>
+    </w:p>
+    <w:p>
+      <w:pPr>
+        <w:spacing w:after="0"/>
+        <w:rPr>
+          <w:sz w:val="20"/>
+          <w:szCs w:val="20"/>
+        </w:rPr>
+      </w:pPr>
+      <w:r>
+        <w:rPr>
+          <w:sz w:val="20"/>
+          <w:szCs w:val="20"/>
+        </w:rPr>
+        <w:t xml:space="preserve">while </w:t>
+      </w:r>
+      <w:proofErr w:type="spellStart"/>
+      <w:r>
+        <w:rPr>
+          <w:sz w:val="20"/>
+          <w:szCs w:val="20"/>
+        </w:rPr>
+        <w:t>i</w:t>
+      </w:r>
+      <w:proofErr w:type="spellEnd"/>
+      <w:r>
+        <w:rPr>
+          <w:sz w:val="20"/>
+          <w:szCs w:val="20"/>
+        </w:rPr>
+        <w:t>&lt;=n:</w:t>
+      </w:r>
+    </w:p>
+    <w:p>
+      <w:pPr>
+        <w:spacing w:after="0"/>
+        <w:rPr>
+          <w:sz w:val="20"/>
+          <w:szCs w:val="20"/>
+        </w:rPr>
+      </w:pPr>
+    </w:p>
+    <w:p>
+      <w:pPr>
+        <w:spacing w:after="0"/>
+        <w:rPr>
+          <w:sz w:val="20"/>
+          <w:szCs w:val="20"/>
+        </w:rPr>
+      </w:pPr>
+      <w:r>
+        <w:rPr>
+          <w:sz w:val="20"/>
+          <w:szCs w:val="20"/>
+        </w:rPr>
+        <w:t>    c=</w:t>
+      </w:r>
+      <w:proofErr w:type="spellStart"/>
+      <w:r>
+        <w:rPr>
+          <w:sz w:val="20"/>
+          <w:szCs w:val="20"/>
+        </w:rPr>
+        <w:t>a+b</w:t>
+      </w:r>
+      <w:proofErr w:type="spellEnd"/>
+    </w:p>
+    <w:p>
+      <w:pPr>
+        <w:spacing w:after="0"/>
+        <w:rPr>
+          <w:sz w:val="20"/>
+          <w:szCs w:val="20"/>
+        </w:rPr>
+      </w:pPr>
+      <w:r>
+        <w:rPr>
+          <w:sz w:val="20"/>
+          <w:szCs w:val="20"/>
+        </w:rPr>
+        <w:t>    print(a)</w:t>
+      </w:r>
+    </w:p>
+    <w:p>
+      <w:pPr>
+        <w:spacing w:after="0"/>
+        <w:rPr>
+          <w:sz w:val="20"/>
+          <w:szCs w:val="20"/>
+        </w:rPr>
+      </w:pPr>
+    </w:p>
+    <w:p>
+      <w:pPr>
+        <w:spacing w:after="0"/>
+        <w:rPr>
+          <w:sz w:val="20"/>
+          <w:szCs w:val="20"/>
+        </w:rPr>
+      </w:pPr>
+      <w:r>
+        <w:rPr>
+          <w:sz w:val="20"/>
+          <w:szCs w:val="20"/>
+        </w:rPr>
+        <w:t>    a=b</w:t>
+      </w:r>
+    </w:p>
+    <w:p>
+      <w:pPr>
+        <w:spacing w:after="0"/>
+        <w:rPr>
+          <w:sz w:val="20"/>
+          <w:szCs w:val="20"/>
+        </w:rPr>
+      </w:pPr>
+      <w:r>
+        <w:rPr>
+          <w:sz w:val="20"/>
+          <w:szCs w:val="20"/>
+        </w:rPr>
+        <w:t>    b=c</w:t>
+      </w:r>
+    </w:p>
+    <w:p>
+      <w:pPr>
+        <w:spacing w:after="0"/>
+        <w:rPr>
+          <w:sz w:val="20"/>
+          <w:szCs w:val="20"/>
+        </w:rPr>
+      </w:pPr>
+      <w:r>
+        <w:rPr>
+          <w:sz w:val="20"/>
+          <w:szCs w:val="20"/>
+        </w:rPr>
+        <w:t xml:space="preserve">    </w:t>
+      </w:r>
+      <w:proofErr w:type="spellStart"/>
+      <w:r>
+        <w:rPr>
+          <w:sz w:val="20"/>
+          <w:szCs w:val="20"/>
+        </w:rPr>
+        <w:t>i</w:t>
+      </w:r>
+      <w:proofErr w:type="spellEnd"/>
+      <w:r>
+        <w:rPr>
+          <w:sz w:val="20"/>
+          <w:szCs w:val="20"/>
+        </w:rPr>
+        <w:t>+=1</w:t>
+      </w:r>
+      <w:r>
+        <w:br/>
+      </w:r>
+    </w:p>
+    <w:p>
+      <w:pPr>
+        <w:spacing w:after="0"/>
+        <w:rPr>
+          <w:b/>
+          <w:bCs/>
+          <w:color w:val="FF0000"/>
+          <w:sz w:val="24"/>
+          <w:szCs w:val="24"/>
+        </w:rPr>
+      </w:pPr>
+      <w:r>
+        <w:rPr>
+          <w:b/>
+          <w:bCs/>
+          <w:color w:val="FF0000"/>
+          <w:sz w:val="24"/>
+          <w:szCs w:val="24"/>
+        </w:rPr>
+        <w:t># 2. sum of given numbers</w:t>
+      </w:r>
+    </w:p>
+    <w:p>
+      <w:pPr>
+        <w:spacing w:after="0"/>
+        <w:rPr>
+          <w:sz w:val="20"/>
+          <w:szCs w:val="20"/>
+        </w:rPr>
+      </w:pPr>
+    </w:p>
+    <w:p>
+      <w:pPr>
+        <w:spacing w:after="0"/>
+        <w:rPr>
+          <w:sz w:val="20"/>
+          <w:szCs w:val="20"/>
+        </w:rPr>
+      </w:pPr>
+      <w:r>
+        <w:rPr>
+          <w:sz w:val="20"/>
+          <w:szCs w:val="20"/>
+        </w:rPr>
+        <w:t>n="123454"</w:t>
+      </w:r>
+    </w:p>
+    <w:p>
+      <w:pPr>
+        <w:spacing w:after="0"/>
+        <w:rPr>
+          <w:sz w:val="20"/>
+          <w:szCs w:val="20"/>
+        </w:rPr>
+      </w:pPr>
+      <w:r>
+        <w:rPr>
+          <w:sz w:val="20"/>
+          <w:szCs w:val="20"/>
+        </w:rPr>
+        <w:t>sum=0</w:t>
+      </w:r>
+    </w:p>
+    <w:p>
+      <w:pPr>
+        <w:spacing w:after="0"/>
+        <w:rPr>
+          <w:sz w:val="20"/>
+          <w:szCs w:val="20"/>
+        </w:rPr>
+      </w:pPr>
+      <w:r>
+        <w:rPr>
+          <w:sz w:val="20"/>
+          <w:szCs w:val="20"/>
+        </w:rPr>
+        <w:t xml:space="preserve">for </w:t>
+      </w:r>
+      <w:proofErr w:type="spellStart"/>
+      <w:r>
+        <w:rPr>
+          <w:sz w:val="20"/>
+          <w:szCs w:val="20"/>
+        </w:rPr>
+        <w:t>i</w:t>
+      </w:r>
+      <w:proofErr w:type="spellEnd"/>
+      <w:r>
+        <w:rPr>
+          <w:sz w:val="20"/>
+          <w:szCs w:val="20"/>
+        </w:rPr>
+        <w:t xml:space="preserve"> in n:</w:t>
+      </w:r>
+    </w:p>
+    <w:p>
+      <w:pPr>
+        <w:spacing w:after="0"/>
+        <w:rPr>
+          <w:sz w:val="20"/>
+          <w:szCs w:val="20"/>
+        </w:rPr>
+      </w:pPr>
+      <w:r>
+        <w:rPr>
+          <w:sz w:val="20"/>
+          <w:szCs w:val="20"/>
+        </w:rPr>
+        <w:t>    sum+=int(</w:t>
+      </w:r>
+      <w:proofErr w:type="spellStart"/>
+      <w:r>
+        <w:rPr>
+          <w:sz w:val="20"/>
+          <w:szCs w:val="20"/>
+        </w:rPr>
+        <w:t>i</w:t>
+      </w:r>
+      <w:proofErr w:type="spellEnd"/>
+      <w:r>
+        <w:rPr>
+          <w:sz w:val="20"/>
+          <w:szCs w:val="20"/>
+        </w:rPr>
+        <w:t>)</w:t>
+      </w:r>
+    </w:p>
+    <w:p>
+      <w:pPr>
+        <w:spacing w:after="0"/>
+        <w:rPr>
+          <w:sz w:val="20"/>
+          <w:szCs w:val="20"/>
+        </w:rPr>
+      </w:pPr>
+    </w:p>
+    <w:p>
+      <w:pPr>
+        <w:spacing w:after="0"/>
+        <w:rPr>
+          <w:sz w:val="20"/>
+          <w:szCs w:val="20"/>
+        </w:rPr>
+      </w:pPr>
+      <w:r>
+        <w:rPr>
+          <w:sz w:val="20"/>
+          <w:szCs w:val="20"/>
+        </w:rPr>
+        <w:t>print(sum)</w:t>
+      </w:r>
+    </w:p>
+    <w:p>
+      <w:pPr>
+        <w:spacing w:after="0"/>
+        <w:rPr>
+          <w:sz w:val="20"/>
+          <w:szCs w:val="20"/>
+        </w:rPr>
+      </w:pPr>
+      <w:r>
+        <w:rPr>
+          <w:sz w:val="20"/>
+          <w:szCs w:val="20"/>
+        </w:rPr>
+        <w:br/>
+      </w:r>
+    </w:p>
+    <w:p>
+      <w:pPr>
+        <w:spacing w:after="0"/>
+        <w:rPr>
+          <w:b/>
+          <w:bCs/>
+          <w:color w:val="FF0000"/>
+          <w:sz w:val="28"/>
+          <w:szCs w:val="28"/>
+        </w:rPr>
+      </w:pPr>
+      <w:r>
+        <w:rPr>
+          <w:b/>
+          <w:bCs/>
+          <w:color w:val="FF0000"/>
+          <w:sz w:val="28"/>
+          <w:szCs w:val="28"/>
+        </w:rPr>
+        <w:t># 3. Factorial of given number</w:t>
+      </w:r>
+    </w:p>
+    <w:p>
+      <w:pPr>
+        <w:spacing w:after="0"/>
+        <w:rPr>
+          <w:sz w:val="20"/>
+          <w:szCs w:val="20"/>
+        </w:rPr>
+      </w:pPr>
+    </w:p>
+    <w:p>
+      <w:pPr>
+        <w:spacing w:after="0"/>
+        <w:rPr>
+          <w:sz w:val="20"/>
+          <w:szCs w:val="20"/>
+        </w:rPr>
+      </w:pPr>
+      <w:r>
+        <w:rPr>
+          <w:sz w:val="20"/>
+          <w:szCs w:val="20"/>
+        </w:rPr>
+        <w:t>n=</w:t>
+      </w:r>
+      <w:proofErr w:type="gramStart"/>
+      <w:r>
+        <w:rPr>
+          <w:sz w:val="20"/>
+          <w:szCs w:val="20"/>
+        </w:rPr>
+        <w:t>int(</w:t>
+      </w:r>
+      <w:proofErr w:type="gramEnd"/>
+      <w:r>
+        <w:rPr>
+          <w:sz w:val="20"/>
+          <w:szCs w:val="20"/>
+        </w:rPr>
+        <w:t>input("Enter no:"))</w:t>
+      </w:r>
+    </w:p>
+    <w:p>
+      <w:pPr>
+        <w:spacing w:after="0"/>
+        <w:rPr>
+          <w:sz w:val="20"/>
+          <w:szCs w:val="20"/>
+        </w:rPr>
+      </w:pPr>
+      <w:r>
+        <w:rPr>
+          <w:sz w:val="20"/>
+          <w:szCs w:val="20"/>
+        </w:rPr>
+        <w:t>fact=1</w:t>
+      </w:r>
+    </w:p>
+    <w:p>
+      <w:pPr>
+        <w:spacing w:after="0"/>
+        <w:rPr>
+          <w:sz w:val="20"/>
+          <w:szCs w:val="20"/>
+        </w:rPr>
+      </w:pPr>
+      <w:r>
+        <w:rPr>
+          <w:sz w:val="20"/>
+          <w:szCs w:val="20"/>
+        </w:rPr>
+        <w:t xml:space="preserve">for </w:t>
+      </w:r>
+      <w:proofErr w:type="spellStart"/>
+      <w:r>
+        <w:rPr>
+          <w:sz w:val="20"/>
+          <w:szCs w:val="20"/>
+        </w:rPr>
+        <w:t>i</w:t>
+      </w:r>
+      <w:proofErr w:type="spellEnd"/>
+      <w:r>
+        <w:rPr>
+          <w:sz w:val="20"/>
+          <w:szCs w:val="20"/>
+        </w:rPr>
+        <w:t xml:space="preserve"> in range(</w:t>
+      </w:r>
+      <w:proofErr w:type="gramStart"/>
+      <w:r>
+        <w:rPr>
+          <w:sz w:val="20"/>
+          <w:szCs w:val="20"/>
+        </w:rPr>
+        <w:t>1,n</w:t>
+      </w:r>
+      <w:proofErr w:type="gramEnd"/>
+      <w:r>
+        <w:rPr>
+          <w:sz w:val="20"/>
+          <w:szCs w:val="20"/>
+        </w:rPr>
+        <w:t>+1,1): # 5! 1*2*3*4*5=120</w:t>
+      </w:r>
+    </w:p>
+    <w:p>
+      <w:pPr>
+        <w:spacing w:after="0"/>
+        <w:rPr>
+          <w:sz w:val="20"/>
+          <w:szCs w:val="20"/>
+        </w:rPr>
+      </w:pPr>
+      <w:r>
+        <w:rPr>
+          <w:sz w:val="20"/>
+          <w:szCs w:val="20"/>
+        </w:rPr>
+        <w:t>    fact=fact*</w:t>
+      </w:r>
+      <w:proofErr w:type="spellStart"/>
+      <w:r>
+        <w:rPr>
+          <w:sz w:val="20"/>
+          <w:szCs w:val="20"/>
+        </w:rPr>
+        <w:t>i</w:t>
+      </w:r>
+      <w:proofErr w:type="spellEnd"/>
+    </w:p>
+    <w:p>
+      <w:pPr>
+        <w:spacing w:after="0"/>
+        <w:rPr>
+          <w:sz w:val="20"/>
+          <w:szCs w:val="20"/>
+        </w:rPr>
+      </w:pPr>
+    </w:p>
+    <w:p>
+      <w:pPr>
+        <w:spacing w:after="0"/>
+        <w:rPr>
+          <w:sz w:val="20"/>
+          <w:szCs w:val="20"/>
+        </w:rPr>
+      </w:pPr>
+      <w:proofErr w:type="gramStart"/>
+      <w:r>
+        <w:rPr>
+          <w:sz w:val="20"/>
+          <w:szCs w:val="20"/>
+        </w:rPr>
+        <w:t>print(</w:t>
+      </w:r>
+      <w:proofErr w:type="gramEnd"/>
+      <w:r>
+        <w:rPr>
+          <w:sz w:val="20"/>
+          <w:szCs w:val="20"/>
+        </w:rPr>
+        <w:t xml:space="preserve">"Factorial of {n} </w:t>
+      </w:r>
+      <w:proofErr w:type="spellStart"/>
+      <w:r>
+        <w:rPr>
+          <w:sz w:val="20"/>
+          <w:szCs w:val="20"/>
+        </w:rPr>
+        <w:t>is:",fact</w:t>
+      </w:r>
+      <w:proofErr w:type="spellEnd"/>
+      <w:r>
+        <w:rPr>
+          <w:sz w:val="20"/>
+          <w:szCs w:val="20"/>
+        </w:rPr>
+        <w:t>)</w:t>
+      </w:r>
+    </w:p>
+    <w:p>
+      <w:pPr>
+        <w:spacing w:after="0"/>
+        <w:rPr>
+          <w:sz w:val="20"/>
+          <w:szCs w:val="20"/>
+        </w:rPr>
+      </w:pPr>
+      <w:r>
+        <w:rPr>
+          <w:sz w:val="20"/>
+          <w:szCs w:val="20"/>
+        </w:rPr>
+        <w:br/>
+      </w:r>
+    </w:p>
+    <w:p>
+      <w:pPr>
+        <w:spacing w:after="0"/>
+        <w:rPr>
+          <w:b/>
+          <w:bCs/>
+          <w:color w:val="FF0000"/>
+          <w:sz w:val="28"/>
+          <w:szCs w:val="28"/>
+        </w:rPr>
+      </w:pPr>
+      <w:r>
+        <w:rPr>
+          <w:b/>
+          <w:bCs/>
+          <w:color w:val="FF0000"/>
+          <w:sz w:val="28"/>
+          <w:szCs w:val="28"/>
+        </w:rPr>
+        <w:t>4.  Factorial of individual no's of given number's</w:t>
+      </w:r>
+    </w:p>
+    <w:p>
+      <w:pPr>
+        <w:spacing w:after="0"/>
+        <w:rPr>
+          <w:sz w:val="20"/>
+          <w:szCs w:val="20"/>
+        </w:rPr>
+      </w:pPr>
+    </w:p>
+    <w:p>
+      <w:pPr>
+        <w:spacing w:after="0"/>
+        <w:rPr>
+          <w:sz w:val="20"/>
+          <w:szCs w:val="20"/>
+        </w:rPr>
+      </w:pPr>
+      <w:r>
+        <w:rPr>
+          <w:sz w:val="20"/>
+          <w:szCs w:val="20"/>
+        </w:rPr>
+        <w:t>n=</w:t>
+      </w:r>
+      <w:proofErr w:type="gramStart"/>
+      <w:r>
+        <w:rPr>
+          <w:sz w:val="20"/>
+          <w:szCs w:val="20"/>
+        </w:rPr>
+        <w:t>input(</w:t>
+      </w:r>
+      <w:proofErr w:type="gramEnd"/>
+      <w:r>
+        <w:rPr>
+          <w:sz w:val="20"/>
+          <w:szCs w:val="20"/>
+        </w:rPr>
+        <w:t>"Enter no:")</w:t>
+      </w:r>
+    </w:p>
+    <w:p>
+      <w:pPr>
+        <w:spacing w:after="0"/>
+        <w:rPr>
+          <w:sz w:val="20"/>
+          <w:szCs w:val="20"/>
+        </w:rPr>
+      </w:pPr>
+      <w:r>
+        <w:rPr>
+          <w:sz w:val="20"/>
+          <w:szCs w:val="20"/>
+        </w:rPr>
+        <w:t>for j in n:</w:t>
+      </w:r>
+    </w:p>
+    <w:p>
+      <w:pPr>
+        <w:spacing w:after="0"/>
+        <w:rPr>
+          <w:sz w:val="20"/>
+          <w:szCs w:val="20"/>
+        </w:rPr>
+      </w:pPr>
+    </w:p>
+    <w:p>
+      <w:pPr>
+        <w:spacing w:after="0"/>
+        <w:rPr>
+          <w:sz w:val="20"/>
+          <w:szCs w:val="20"/>
+        </w:rPr>
+      </w:pPr>
+      <w:r>
+        <w:rPr>
+          <w:sz w:val="20"/>
+          <w:szCs w:val="20"/>
+        </w:rPr>
+        <w:t>    fact=1</w:t>
+      </w:r>
+    </w:p>
+    <w:p>
+      <w:pPr>
+        <w:spacing w:after="0"/>
+        <w:rPr>
+          <w:sz w:val="20"/>
+          <w:szCs w:val="20"/>
+        </w:rPr>
+      </w:pPr>
+      <w:r>
+        <w:rPr>
+          <w:sz w:val="20"/>
+          <w:szCs w:val="20"/>
+        </w:rPr>
+        <w:t>    j=int(j)</w:t>
+      </w:r>
+    </w:p>
+    <w:p>
+      <w:pPr>
+        <w:spacing w:after="0"/>
+        <w:rPr>
+          <w:sz w:val="20"/>
+          <w:szCs w:val="20"/>
+        </w:rPr>
+      </w:pPr>
+      <w:r>
+        <w:rPr>
+          <w:sz w:val="20"/>
+          <w:szCs w:val="20"/>
+        </w:rPr>
+        <w:t xml:space="preserve">    for </w:t>
+      </w:r>
+      <w:proofErr w:type="spellStart"/>
+      <w:r>
+        <w:rPr>
+          <w:sz w:val="20"/>
+          <w:szCs w:val="20"/>
+        </w:rPr>
+        <w:t>i</w:t>
+      </w:r>
+      <w:proofErr w:type="spellEnd"/>
+      <w:r>
+        <w:rPr>
+          <w:sz w:val="20"/>
+          <w:szCs w:val="20"/>
+        </w:rPr>
+        <w:t xml:space="preserve"> in range(</w:t>
+      </w:r>
+      <w:proofErr w:type="gramStart"/>
+      <w:r>
+        <w:rPr>
+          <w:sz w:val="20"/>
+          <w:szCs w:val="20"/>
+        </w:rPr>
+        <w:t>1,j</w:t>
+      </w:r>
+      <w:proofErr w:type="gramEnd"/>
+      <w:r>
+        <w:rPr>
+          <w:sz w:val="20"/>
+          <w:szCs w:val="20"/>
+        </w:rPr>
+        <w:t>+1,1):</w:t>
+      </w:r>
+    </w:p>
+    <w:p>
+      <w:pPr>
+        <w:spacing w:after="0"/>
+        <w:rPr>
+          <w:sz w:val="20"/>
+          <w:szCs w:val="20"/>
+        </w:rPr>
+      </w:pPr>
+      <w:r>
+        <w:rPr>
+          <w:sz w:val="20"/>
+          <w:szCs w:val="20"/>
+        </w:rPr>
+        <w:t>        fact=fact*</w:t>
+      </w:r>
+      <w:proofErr w:type="spellStart"/>
+      <w:r>
+        <w:rPr>
+          <w:sz w:val="20"/>
+          <w:szCs w:val="20"/>
+        </w:rPr>
+        <w:t>i</w:t>
+      </w:r>
+      <w:proofErr w:type="spellEnd"/>
+    </w:p>
+    <w:p>
+      <w:pPr>
+        <w:spacing w:after="0"/>
+        <w:rPr>
+          <w:sz w:val="20"/>
+          <w:szCs w:val="20"/>
+        </w:rPr>
+      </w:pPr>
+      <w:r>
+        <w:rPr>
+          <w:sz w:val="20"/>
+          <w:szCs w:val="20"/>
+        </w:rPr>
+        <w:t xml:space="preserve">    </w:t>
+      </w:r>
+      <w:proofErr w:type="gramStart"/>
+      <w:r>
+        <w:rPr>
+          <w:sz w:val="20"/>
+          <w:szCs w:val="20"/>
+        </w:rPr>
+        <w:t>print(</w:t>
+      </w:r>
+      <w:proofErr w:type="gramEnd"/>
+      <w:r>
+        <w:rPr>
+          <w:sz w:val="20"/>
+          <w:szCs w:val="20"/>
+        </w:rPr>
+        <w:t xml:space="preserve">"Factorial of {n} </w:t>
+      </w:r>
+      <w:proofErr w:type="spellStart"/>
+      <w:r>
+        <w:rPr>
+          <w:sz w:val="20"/>
+          <w:szCs w:val="20"/>
+        </w:rPr>
+        <w:t>is:",fact</w:t>
+      </w:r>
+      <w:proofErr w:type="spellEnd"/>
+      <w:r>
+        <w:rPr>
+          <w:sz w:val="20"/>
+          <w:szCs w:val="20"/>
+        </w:rPr>
+        <w:t>)</w:t>
+      </w:r>
+    </w:p>
+    <w:p>
+      <w:pPr>
+        <w:spacing w:after="0"/>
+        <w:rPr>
+          <w:sz w:val="20"/>
+          <w:szCs w:val="20"/>
+        </w:rPr>
+      </w:pPr>
+    </w:p>
+    <w:p>
+      <w:pPr>
+        <w:spacing w:after="0"/>
+        <w:rPr>
+          <w:sz w:val="20"/>
+          <w:szCs w:val="20"/>
+        </w:rPr>
+      </w:pPr>
+      <w:r>
+        <w:rPr>
+          <w:sz w:val="20"/>
+          <w:szCs w:val="20"/>
+        </w:rPr>
+        <w:t xml:space="preserve">    </w:t>
+      </w:r>
+    </w:p>
+    <w:p>
+      <w:pPr>
+        <w:spacing w:after="0"/>
+        <w:rPr>
+          <w:sz w:val="20"/>
+          <w:szCs w:val="20"/>
+        </w:rPr>
+      </w:pPr>
+    </w:p>
+    <w:p>
+      <w:pPr>
+        <w:spacing w:after="0"/>
+        <w:rPr>
+          <w:b/>
+          <w:bCs/>
+          <w:color w:val="FF0000"/>
+          <w:sz w:val="28"/>
+          <w:szCs w:val="28"/>
+        </w:rPr>
+      </w:pPr>
+      <w:r>
+        <w:rPr>
+          <w:b/>
+          <w:bCs/>
+          <w:color w:val="FF0000"/>
+          <w:sz w:val="28"/>
+          <w:szCs w:val="28"/>
+        </w:rPr>
+        <w:lastRenderedPageBreak/>
+        <w:t># 5. removing duplicate numbers in given number</w:t>
+      </w:r>
+    </w:p>
+    <w:p>
+      <w:pPr>
+        <w:spacing w:after="0"/>
+        <w:rPr>
+          <w:sz w:val="20"/>
+          <w:szCs w:val="20"/>
+        </w:rPr>
+      </w:pPr>
+      <w:r>
+        <w:rPr>
+          <w:sz w:val="20"/>
+          <w:szCs w:val="20"/>
+        </w:rPr>
+        <w:t>n="324356"</w:t>
+      </w:r>
+    </w:p>
+    <w:p>
+      <w:pPr>
+        <w:spacing w:after="0"/>
+        <w:rPr>
+          <w:sz w:val="20"/>
+          <w:szCs w:val="20"/>
+        </w:rPr>
+      </w:pPr>
+      <w:r>
+        <w:rPr>
+          <w:sz w:val="20"/>
+          <w:szCs w:val="20"/>
+        </w:rPr>
+        <w:t>unique=""</w:t>
+      </w:r>
+    </w:p>
+    <w:p>
+      <w:pPr>
+        <w:spacing w:after="0"/>
+        <w:rPr>
+          <w:sz w:val="20"/>
+          <w:szCs w:val="20"/>
+        </w:rPr>
+      </w:pPr>
+    </w:p>
+    <w:p>
+      <w:pPr>
+        <w:spacing w:after="0"/>
+        <w:rPr>
+          <w:sz w:val="20"/>
+          <w:szCs w:val="20"/>
+        </w:rPr>
+      </w:pPr>
+      <w:r>
+        <w:rPr>
+          <w:sz w:val="20"/>
+          <w:szCs w:val="20"/>
+        </w:rPr>
+        <w:t xml:space="preserve">for </w:t>
+      </w:r>
+      <w:proofErr w:type="spellStart"/>
+      <w:r>
+        <w:rPr>
+          <w:sz w:val="20"/>
+          <w:szCs w:val="20"/>
+        </w:rPr>
+        <w:t>i</w:t>
+      </w:r>
+      <w:proofErr w:type="spellEnd"/>
+      <w:r>
+        <w:rPr>
+          <w:sz w:val="20"/>
+          <w:szCs w:val="20"/>
+        </w:rPr>
+        <w:t xml:space="preserve"> in n:</w:t>
+      </w:r>
+    </w:p>
+    <w:p>
+      <w:pPr>
+        <w:spacing w:after="0"/>
+        <w:rPr>
+          <w:sz w:val="20"/>
+          <w:szCs w:val="20"/>
+        </w:rPr>
+      </w:pPr>
+      <w:r>
+        <w:rPr>
+          <w:sz w:val="20"/>
+          <w:szCs w:val="20"/>
+        </w:rPr>
+        <w:t xml:space="preserve">    if </w:t>
+      </w:r>
+      <w:proofErr w:type="spellStart"/>
+      <w:r>
+        <w:rPr>
+          <w:sz w:val="20"/>
+          <w:szCs w:val="20"/>
+        </w:rPr>
+        <w:t>i</w:t>
+      </w:r>
+      <w:proofErr w:type="spellEnd"/>
+      <w:r>
+        <w:rPr>
+          <w:sz w:val="20"/>
+          <w:szCs w:val="20"/>
+        </w:rPr>
+        <w:t xml:space="preserve"> not in unique:</w:t>
+      </w:r>
+    </w:p>
+    <w:p>
+      <w:pPr>
+        <w:spacing w:after="0"/>
+        <w:rPr>
+          <w:sz w:val="20"/>
+          <w:szCs w:val="20"/>
+        </w:rPr>
+      </w:pPr>
+      <w:r>
+        <w:rPr>
+          <w:sz w:val="20"/>
+          <w:szCs w:val="20"/>
+        </w:rPr>
+        <w:t>        unique+=</w:t>
+      </w:r>
+      <w:proofErr w:type="spellStart"/>
+      <w:r>
+        <w:rPr>
+          <w:sz w:val="20"/>
+          <w:szCs w:val="20"/>
+        </w:rPr>
+        <w:t>i</w:t>
+      </w:r>
+      <w:proofErr w:type="spellEnd"/>
+    </w:p>
+    <w:p>
+      <w:pPr>
+        <w:spacing w:after="0"/>
+        <w:rPr>
+          <w:sz w:val="20"/>
+          <w:szCs w:val="20"/>
+        </w:rPr>
+      </w:pPr>
+      <w:r>
+        <w:rPr>
+          <w:sz w:val="20"/>
+          <w:szCs w:val="20"/>
+        </w:rPr>
+        <w:t>print(unique)</w:t>
+      </w:r>
+    </w:p>
+    <w:p>
+      <w:pPr>
+        <w:spacing w:after="0"/>
+        <w:rPr>
+          <w:sz w:val="20"/>
+          <w:szCs w:val="20"/>
+        </w:rPr>
+      </w:pPr>
+      <w:r>
+        <w:rPr>
+          <w:sz w:val="20"/>
+          <w:szCs w:val="20"/>
+        </w:rPr>
+        <w:br/>
+      </w:r>
+      <w:r>
+        <w:rPr>
+          <w:sz w:val="20"/>
+          <w:szCs w:val="20"/>
+        </w:rPr>
+        <w:br/>
+      </w:r>
+    </w:p>
+    <w:p>
+      <w:pPr>
+        <w:spacing w:after="0"/>
+        <w:rPr>
+          <w:b/>
+          <w:bCs/>
+          <w:color w:val="FF0000"/>
+        </w:rPr>
+      </w:pPr>
+      <w:r>
+        <w:rPr>
+          <w:b/>
+          <w:bCs/>
+          <w:color w:val="FF0000"/>
+        </w:rPr>
+        <w:t>6. removing duplicate numbers in given number and Factorial of individual no's of given number</w:t>
+      </w:r>
+    </w:p>
+    <w:p>
+      <w:pPr>
+        <w:spacing w:after="0"/>
+        <w:rPr>
+          <w:sz w:val="20"/>
+          <w:szCs w:val="20"/>
+        </w:rPr>
+      </w:pPr>
+    </w:p>
+    <w:p>
+      <w:pPr>
+        <w:spacing w:after="0"/>
+        <w:rPr>
+          <w:sz w:val="20"/>
+          <w:szCs w:val="20"/>
+        </w:rPr>
+      </w:pPr>
+      <w:r>
+        <w:rPr>
+          <w:sz w:val="20"/>
+          <w:szCs w:val="20"/>
+        </w:rPr>
+        <w:t>import math</w:t>
+      </w:r>
+    </w:p>
+    <w:p>
+      <w:pPr>
+        <w:spacing w:after="0"/>
+        <w:rPr>
+          <w:sz w:val="20"/>
+          <w:szCs w:val="20"/>
+        </w:rPr>
+      </w:pPr>
+      <w:r>
+        <w:rPr>
+          <w:sz w:val="20"/>
+          <w:szCs w:val="20"/>
+        </w:rPr>
+        <w:t>n = "324356"</w:t>
+      </w:r>
+    </w:p>
+    <w:p>
+      <w:pPr>
+        <w:spacing w:after="0"/>
+        <w:rPr>
+          <w:sz w:val="20"/>
+          <w:szCs w:val="20"/>
+        </w:rPr>
+      </w:pPr>
+      <w:r>
+        <w:rPr>
+          <w:sz w:val="20"/>
+          <w:szCs w:val="20"/>
+        </w:rPr>
+        <w:t>unique = ""</w:t>
+      </w:r>
+    </w:p>
+    <w:p>
+      <w:pPr>
+        <w:spacing w:after="0"/>
+        <w:rPr>
+          <w:sz w:val="20"/>
+          <w:szCs w:val="20"/>
+        </w:rPr>
+      </w:pPr>
+    </w:p>
+    <w:p>
+      <w:pPr>
+        <w:spacing w:after="0"/>
+        <w:rPr>
+          <w:sz w:val="20"/>
+          <w:szCs w:val="20"/>
+        </w:rPr>
+      </w:pPr>
+      <w:r>
+        <w:rPr>
+          <w:sz w:val="20"/>
+          <w:szCs w:val="20"/>
+        </w:rPr>
+        <w:t># Remove duplicate digits</w:t>
+      </w:r>
+    </w:p>
+    <w:p>
+      <w:pPr>
+        <w:spacing w:after="0"/>
+        <w:rPr>
+          <w:sz w:val="20"/>
+          <w:szCs w:val="20"/>
+        </w:rPr>
+      </w:pPr>
+      <w:r>
+        <w:rPr>
+          <w:sz w:val="20"/>
+          <w:szCs w:val="20"/>
+        </w:rPr>
+        <w:t xml:space="preserve">for </w:t>
+      </w:r>
+      <w:proofErr w:type="spellStart"/>
+      <w:r>
+        <w:rPr>
+          <w:sz w:val="20"/>
+          <w:szCs w:val="20"/>
+        </w:rPr>
+        <w:t>i</w:t>
+      </w:r>
+      <w:proofErr w:type="spellEnd"/>
+      <w:r>
+        <w:rPr>
+          <w:sz w:val="20"/>
+          <w:szCs w:val="20"/>
+        </w:rPr>
+        <w:t xml:space="preserve"> in n:</w:t>
+      </w:r>
+    </w:p>
+    <w:p>
+      <w:pPr>
+        <w:spacing w:after="0"/>
+        <w:rPr>
+          <w:sz w:val="20"/>
+          <w:szCs w:val="20"/>
+        </w:rPr>
+      </w:pPr>
+      <w:r>
+        <w:rPr>
+          <w:sz w:val="20"/>
+          <w:szCs w:val="20"/>
+        </w:rPr>
+        <w:t xml:space="preserve">    if </w:t>
+      </w:r>
+      <w:proofErr w:type="spellStart"/>
+      <w:r>
+        <w:rPr>
+          <w:sz w:val="20"/>
+          <w:szCs w:val="20"/>
+        </w:rPr>
+        <w:t>i</w:t>
+      </w:r>
+      <w:proofErr w:type="spellEnd"/>
+      <w:r>
+        <w:rPr>
+          <w:sz w:val="20"/>
+          <w:szCs w:val="20"/>
+        </w:rPr>
+        <w:t xml:space="preserve"> not in unique:</w:t>
+      </w:r>
+    </w:p>
+    <w:p>
+      <w:pPr>
+        <w:spacing w:after="0"/>
+        <w:rPr>
+          <w:sz w:val="20"/>
+          <w:szCs w:val="20"/>
+        </w:rPr>
+      </w:pPr>
+      <w:r>
+        <w:rPr>
+          <w:sz w:val="20"/>
+          <w:szCs w:val="20"/>
+        </w:rPr>
+        <w:t xml:space="preserve">        unique += </w:t>
+      </w:r>
+      <w:proofErr w:type="spellStart"/>
+      <w:r>
+        <w:rPr>
+          <w:sz w:val="20"/>
+          <w:szCs w:val="20"/>
+        </w:rPr>
+        <w:t>i</w:t>
+      </w:r>
+      <w:proofErr w:type="spellEnd"/>
+    </w:p>
+    <w:p>
+      <w:pPr>
+        <w:spacing w:after="0"/>
+        <w:rPr>
+          <w:sz w:val="20"/>
+          <w:szCs w:val="20"/>
+        </w:rPr>
+      </w:pPr>
+      <w:proofErr w:type="gramStart"/>
+      <w:r>
+        <w:rPr>
+          <w:sz w:val="20"/>
+          <w:szCs w:val="20"/>
+        </w:rPr>
+        <w:t>print(</w:t>
+      </w:r>
+      <w:proofErr w:type="gramEnd"/>
+      <w:r>
+        <w:rPr>
+          <w:sz w:val="20"/>
+          <w:szCs w:val="20"/>
+        </w:rPr>
+        <w:t>"Unique digits:", unique)</w:t>
+      </w:r>
+    </w:p>
+    <w:p>
+      <w:pPr>
+        <w:spacing w:after="0"/>
+        <w:rPr>
+          <w:sz w:val="20"/>
+          <w:szCs w:val="20"/>
+        </w:rPr>
+      </w:pPr>
+    </w:p>
+    <w:p>
+      <w:pPr>
+        <w:spacing w:after="0"/>
+        <w:rPr>
+          <w:sz w:val="20"/>
+          <w:szCs w:val="20"/>
+        </w:rPr>
+      </w:pPr>
+      <w:r>
+        <w:rPr>
+          <w:sz w:val="20"/>
+          <w:szCs w:val="20"/>
+        </w:rPr>
+        <w:t># Calculate factorial of each unique digit</w:t>
+      </w:r>
+    </w:p>
+    <w:p>
+      <w:pPr>
+        <w:spacing w:after="0"/>
+        <w:rPr>
+          <w:sz w:val="20"/>
+          <w:szCs w:val="20"/>
+        </w:rPr>
+      </w:pPr>
+      <w:r>
+        <w:rPr>
+          <w:sz w:val="20"/>
+          <w:szCs w:val="20"/>
+        </w:rPr>
+        <w:t>for j in unique:</w:t>
+      </w:r>
+    </w:p>
+    <w:p>
+      <w:pPr>
+        <w:spacing w:after="0"/>
+        <w:rPr>
+          <w:sz w:val="20"/>
+          <w:szCs w:val="20"/>
+        </w:rPr>
+      </w:pPr>
+      <w:r>
+        <w:rPr>
+          <w:sz w:val="20"/>
+          <w:szCs w:val="20"/>
+        </w:rPr>
+        <w:t xml:space="preserve">    </w:t>
+      </w:r>
+      <w:proofErr w:type="spellStart"/>
+      <w:r>
+        <w:rPr>
+          <w:sz w:val="20"/>
+          <w:szCs w:val="20"/>
+        </w:rPr>
+        <w:t>num</w:t>
+      </w:r>
+      <w:proofErr w:type="spellEnd"/>
+      <w:r>
+        <w:rPr>
+          <w:sz w:val="20"/>
+          <w:szCs w:val="20"/>
+        </w:rPr>
+        <w:t xml:space="preserve"> = int(j)  </w:t>
+      </w:r>
+    </w:p>
+    <w:p>
+      <w:pPr>
+        <w:spacing w:after="0"/>
+        <w:rPr>
+          <w:sz w:val="20"/>
+          <w:szCs w:val="20"/>
+        </w:rPr>
+      </w:pPr>
+      <w:r>
+        <w:rPr>
+          <w:sz w:val="20"/>
+          <w:szCs w:val="20"/>
+        </w:rPr>
+        <w:t xml:space="preserve">    fact = </w:t>
+      </w:r>
+      <w:proofErr w:type="spellStart"/>
+      <w:proofErr w:type="gramStart"/>
+      <w:r>
+        <w:rPr>
+          <w:sz w:val="20"/>
+          <w:szCs w:val="20"/>
+        </w:rPr>
+        <w:t>math.factorial</w:t>
+      </w:r>
+      <w:proofErr w:type="spellEnd"/>
+      <w:proofErr w:type="gramEnd"/>
+      <w:r>
+        <w:rPr>
+          <w:sz w:val="20"/>
+          <w:szCs w:val="20"/>
+        </w:rPr>
+        <w:t>(</w:t>
+      </w:r>
+      <w:proofErr w:type="spellStart"/>
+      <w:r>
+        <w:rPr>
+          <w:sz w:val="20"/>
+          <w:szCs w:val="20"/>
+        </w:rPr>
+        <w:t>num</w:t>
+      </w:r>
+      <w:proofErr w:type="spellEnd"/>
+      <w:r>
+        <w:rPr>
+          <w:sz w:val="20"/>
+          <w:szCs w:val="20"/>
+        </w:rPr>
+        <w:t xml:space="preserve">) </w:t>
+      </w:r>
+    </w:p>
+    <w:p>
+      <w:pPr>
+        <w:spacing w:after="0"/>
+        <w:rPr>
+          <w:sz w:val="20"/>
+          <w:szCs w:val="20"/>
+        </w:rPr>
+      </w:pPr>
+      <w:r>
+        <w:rPr>
+          <w:sz w:val="20"/>
+          <w:szCs w:val="20"/>
+        </w:rPr>
+        <w:t xml:space="preserve">    </w:t>
+      </w:r>
+      <w:proofErr w:type="gramStart"/>
+      <w:r>
+        <w:rPr>
+          <w:sz w:val="20"/>
+          <w:szCs w:val="20"/>
+        </w:rPr>
+        <w:t>print(</w:t>
+      </w:r>
+      <w:proofErr w:type="gramEnd"/>
+      <w:r>
+        <w:rPr>
+          <w:sz w:val="20"/>
+          <w:szCs w:val="20"/>
+        </w:rPr>
+        <w:t>"Factorial of ",</w:t>
+      </w:r>
+      <w:proofErr w:type="spellStart"/>
+      <w:r>
+        <w:rPr>
+          <w:sz w:val="20"/>
+          <w:szCs w:val="20"/>
+        </w:rPr>
+        <w:t>num</w:t>
+      </w:r>
+      <w:proofErr w:type="spellEnd"/>
+      <w:r>
+        <w:rPr>
+          <w:sz w:val="20"/>
+          <w:szCs w:val="20"/>
+        </w:rPr>
+        <w:t>," is: ",fact)</w:t>
+      </w:r>
+    </w:p>
+    <w:p>
+      <w:pPr>
+        <w:spacing w:after="0"/>
+        <w:rPr>
+          <w:sz w:val="20"/>
+          <w:szCs w:val="20"/>
+        </w:rPr>
+      </w:pPr>
+      <w:r>
+        <w:rPr>
+          <w:sz w:val="20"/>
+          <w:szCs w:val="20"/>
+        </w:rPr>
+        <w:br/>
+      </w:r>
+      <w:r>
+        <w:rPr>
+          <w:sz w:val="20"/>
+          <w:szCs w:val="20"/>
+        </w:rPr>
+        <w:br/>
+      </w:r>
+    </w:p>
+    <w:p>
+      <w:pPr>
+        <w:spacing w:after="0"/>
+        <w:rPr>
+          <w:b/>
+          <w:bCs/>
+          <w:color w:val="FF0000"/>
+          <w:sz w:val="24"/>
+          <w:szCs w:val="24"/>
+        </w:rPr>
+      </w:pPr>
+      <w:r>
+        <w:rPr>
+          <w:b/>
+          <w:bCs/>
+          <w:color w:val="FF0000"/>
+          <w:sz w:val="24"/>
+          <w:szCs w:val="24"/>
+        </w:rPr>
+        <w:t># 7. write a program to print the factorial of a number in the below format</w:t>
+      </w:r>
+    </w:p>
+    <w:p>
+      <w:pPr>
+        <w:spacing w:after="0"/>
+        <w:rPr>
+          <w:sz w:val="20"/>
+          <w:szCs w:val="20"/>
+        </w:rPr>
+      </w:pPr>
+      <w:r>
+        <w:rPr>
+          <w:sz w:val="20"/>
+          <w:szCs w:val="20"/>
+        </w:rPr>
+        <w:t xml:space="preserve"># </w:t>
+      </w:r>
+      <w:proofErr w:type="spellStart"/>
+      <w:r>
+        <w:rPr>
+          <w:sz w:val="20"/>
+          <w:szCs w:val="20"/>
+        </w:rPr>
+        <w:t>i</w:t>
+      </w:r>
+      <w:proofErr w:type="spellEnd"/>
+      <w:r>
+        <w:rPr>
+          <w:sz w:val="20"/>
+          <w:szCs w:val="20"/>
+        </w:rPr>
+        <w:t>/p: 5</w:t>
+      </w:r>
+    </w:p>
+    <w:p>
+      <w:pPr>
+        <w:spacing w:after="0"/>
+        <w:rPr>
+          <w:sz w:val="20"/>
+          <w:szCs w:val="20"/>
+        </w:rPr>
+      </w:pPr>
+      <w:r>
+        <w:rPr>
+          <w:sz w:val="20"/>
+          <w:szCs w:val="20"/>
+        </w:rPr>
+        <w:t># o/p: 1*2*3*4*5 = 120</w:t>
+      </w:r>
+    </w:p>
+    <w:p>
+      <w:pPr>
+        <w:spacing w:after="0"/>
+        <w:rPr>
+          <w:sz w:val="20"/>
+          <w:szCs w:val="20"/>
+        </w:rPr>
+      </w:pPr>
+    </w:p>
+    <w:p>
+      <w:pPr>
+        <w:spacing w:after="0"/>
+        <w:rPr>
+          <w:sz w:val="20"/>
+          <w:szCs w:val="20"/>
+        </w:rPr>
+      </w:pPr>
+      <w:r>
+        <w:rPr>
+          <w:sz w:val="20"/>
+          <w:szCs w:val="20"/>
+        </w:rPr>
+        <w:t>n=</w:t>
+      </w:r>
+      <w:proofErr w:type="gramStart"/>
+      <w:r>
+        <w:rPr>
+          <w:sz w:val="20"/>
+          <w:szCs w:val="20"/>
+        </w:rPr>
+        <w:t>int(</w:t>
+      </w:r>
+      <w:proofErr w:type="gramEnd"/>
+      <w:r>
+        <w:rPr>
+          <w:sz w:val="20"/>
+          <w:szCs w:val="20"/>
+        </w:rPr>
+        <w:t>input("Enter no:"))</w:t>
+      </w:r>
+    </w:p>
+    <w:p>
+      <w:pPr>
+        <w:spacing w:after="0"/>
+        <w:rPr>
+          <w:sz w:val="20"/>
+          <w:szCs w:val="20"/>
+        </w:rPr>
+      </w:pPr>
+      <w:r>
+        <w:rPr>
+          <w:sz w:val="20"/>
+          <w:szCs w:val="20"/>
+        </w:rPr>
+        <w:t>fact=1</w:t>
+      </w:r>
+    </w:p>
+    <w:p>
+      <w:pPr>
+        <w:spacing w:after="0"/>
+        <w:rPr>
+          <w:sz w:val="20"/>
+          <w:szCs w:val="20"/>
+        </w:rPr>
+      </w:pPr>
+      <w:proofErr w:type="spellStart"/>
+      <w:r>
+        <w:rPr>
+          <w:sz w:val="20"/>
+          <w:szCs w:val="20"/>
+        </w:rPr>
+        <w:t>st</w:t>
+      </w:r>
+      <w:proofErr w:type="spellEnd"/>
+      <w:r>
+        <w:rPr>
+          <w:sz w:val="20"/>
+          <w:szCs w:val="20"/>
+        </w:rPr>
+        <w:t>="1"</w:t>
+      </w:r>
+    </w:p>
+    <w:p>
+      <w:pPr>
+        <w:spacing w:after="0"/>
+        <w:rPr>
+          <w:sz w:val="20"/>
+          <w:szCs w:val="20"/>
+        </w:rPr>
+      </w:pPr>
+      <w:r>
+        <w:rPr>
+          <w:sz w:val="20"/>
+          <w:szCs w:val="20"/>
+        </w:rPr>
+        <w:t xml:space="preserve">for </w:t>
+      </w:r>
+      <w:proofErr w:type="spellStart"/>
+      <w:r>
+        <w:rPr>
+          <w:sz w:val="20"/>
+          <w:szCs w:val="20"/>
+        </w:rPr>
+        <w:t>i</w:t>
+      </w:r>
+      <w:proofErr w:type="spellEnd"/>
+      <w:r>
+        <w:rPr>
+          <w:sz w:val="20"/>
+          <w:szCs w:val="20"/>
+        </w:rPr>
+        <w:t xml:space="preserve"> in range(</w:t>
+      </w:r>
+      <w:proofErr w:type="gramStart"/>
+      <w:r>
+        <w:rPr>
+          <w:sz w:val="20"/>
+          <w:szCs w:val="20"/>
+        </w:rPr>
+        <w:t>2,n</w:t>
+      </w:r>
+      <w:proofErr w:type="gramEnd"/>
+      <w:r>
+        <w:rPr>
+          <w:sz w:val="20"/>
+          <w:szCs w:val="20"/>
+        </w:rPr>
+        <w:t>+1,1):</w:t>
+      </w:r>
+    </w:p>
+    <w:p>
+      <w:pPr>
+        <w:spacing w:after="0"/>
+        <w:rPr>
+          <w:sz w:val="20"/>
+          <w:szCs w:val="20"/>
+        </w:rPr>
+      </w:pPr>
+      <w:r>
+        <w:rPr>
+          <w:sz w:val="20"/>
+          <w:szCs w:val="20"/>
+        </w:rPr>
+        <w:t>    fact=fact*</w:t>
+      </w:r>
+      <w:proofErr w:type="spellStart"/>
+      <w:r>
+        <w:rPr>
+          <w:sz w:val="20"/>
+          <w:szCs w:val="20"/>
+        </w:rPr>
+        <w:t>i</w:t>
+      </w:r>
+      <w:proofErr w:type="spellEnd"/>
+    </w:p>
+    <w:p>
+      <w:pPr>
+        <w:spacing w:after="0"/>
+        <w:rPr>
+          <w:sz w:val="20"/>
+          <w:szCs w:val="20"/>
+        </w:rPr>
+      </w:pPr>
+      <w:r>
+        <w:rPr>
+          <w:sz w:val="20"/>
+          <w:szCs w:val="20"/>
+        </w:rPr>
+        <w:t xml:space="preserve">    </w:t>
+      </w:r>
+      <w:proofErr w:type="spellStart"/>
+      <w:r>
+        <w:rPr>
+          <w:sz w:val="20"/>
+          <w:szCs w:val="20"/>
+        </w:rPr>
+        <w:t>st</w:t>
+      </w:r>
+      <w:proofErr w:type="spellEnd"/>
+      <w:r>
+        <w:rPr>
+          <w:sz w:val="20"/>
+          <w:szCs w:val="20"/>
+        </w:rPr>
+        <w:t>+="*"+str(</w:t>
+      </w:r>
+      <w:proofErr w:type="spellStart"/>
+      <w:r>
+        <w:rPr>
+          <w:sz w:val="20"/>
+          <w:szCs w:val="20"/>
+        </w:rPr>
+        <w:t>i</w:t>
+      </w:r>
+      <w:proofErr w:type="spellEnd"/>
+      <w:r>
+        <w:rPr>
+          <w:sz w:val="20"/>
+          <w:szCs w:val="20"/>
+        </w:rPr>
+        <w:t>) #1*2*3*4*5</w:t>
+      </w:r>
+    </w:p>
+    <w:p>
+      <w:pPr>
+        <w:spacing w:after="0"/>
+        <w:rPr>
+          <w:sz w:val="20"/>
+          <w:szCs w:val="20"/>
+        </w:rPr>
+      </w:pPr>
+      <w:proofErr w:type="gramStart"/>
+      <w:r>
+        <w:rPr>
+          <w:sz w:val="20"/>
+          <w:szCs w:val="20"/>
+        </w:rPr>
+        <w:t>print(</w:t>
+      </w:r>
+      <w:proofErr w:type="spellStart"/>
+      <w:proofErr w:type="gramEnd"/>
+      <w:r>
+        <w:rPr>
+          <w:sz w:val="20"/>
+          <w:szCs w:val="20"/>
+        </w:rPr>
+        <w:t>st</w:t>
+      </w:r>
+      <w:proofErr w:type="spellEnd"/>
+      <w:r>
+        <w:rPr>
+          <w:sz w:val="20"/>
+          <w:szCs w:val="20"/>
+        </w:rPr>
+        <w:t>, " = ", fact)</w:t>
+      </w:r>
+    </w:p>
+    <w:p>
+      <w:pPr>
+        <w:spacing w:after="0"/>
+        <w:rPr>
+          <w:sz w:val="20"/>
+          <w:szCs w:val="20"/>
+        </w:rPr>
+      </w:pPr>
+      <w:r>
+        <w:rPr>
+          <w:sz w:val="20"/>
+          <w:szCs w:val="20"/>
+        </w:rPr>
+        <w:br/>
+      </w:r>
+    </w:p>
+    <w:p>
+      <w:pPr>
+        <w:spacing w:after="0"/>
+        <w:rPr>
+          <w:b/>
+          <w:bCs/>
+          <w:color w:val="FF0000"/>
+          <w:sz w:val="24"/>
+          <w:szCs w:val="24"/>
+        </w:rPr>
+      </w:pPr>
+      <w:r>
+        <w:rPr>
+          <w:b/>
+          <w:bCs/>
+          <w:color w:val="FF0000"/>
+          <w:sz w:val="24"/>
+          <w:szCs w:val="24"/>
+        </w:rPr>
+        <w:t xml:space="preserve"># 8. write a program to print sum of prime numbers in </w:t>
+      </w:r>
+      <w:proofErr w:type="spellStart"/>
+      <w:r>
+        <w:rPr>
+          <w:b/>
+          <w:bCs/>
+          <w:color w:val="FF0000"/>
+          <w:sz w:val="24"/>
+          <w:szCs w:val="24"/>
+        </w:rPr>
+        <w:t>fibonaci</w:t>
+      </w:r>
+      <w:proofErr w:type="spellEnd"/>
+      <w:r>
+        <w:rPr>
+          <w:b/>
+          <w:bCs/>
+          <w:color w:val="FF0000"/>
+          <w:sz w:val="24"/>
+          <w:szCs w:val="24"/>
+        </w:rPr>
+        <w:t xml:space="preserve"> series</w:t>
+      </w:r>
+    </w:p>
+    <w:p>
+      <w:pPr>
+        <w:spacing w:after="0"/>
+        <w:rPr>
+          <w:sz w:val="20"/>
+          <w:szCs w:val="20"/>
+        </w:rPr>
+      </w:pPr>
+    </w:p>
+    <w:p>
+      <w:pPr>
+        <w:spacing w:after="0"/>
+        <w:rPr>
+          <w:sz w:val="20"/>
+          <w:szCs w:val="20"/>
+        </w:rPr>
+      </w:pPr>
+      <w:r>
+        <w:rPr>
+          <w:sz w:val="20"/>
+          <w:szCs w:val="20"/>
+        </w:rPr>
+        <w:t>import math</w:t>
+      </w:r>
+    </w:p>
+    <w:p>
+      <w:pPr>
+        <w:spacing w:after="0"/>
+        <w:rPr>
+          <w:sz w:val="20"/>
+          <w:szCs w:val="20"/>
+        </w:rPr>
+      </w:pPr>
+      <w:r>
+        <w:rPr>
+          <w:sz w:val="20"/>
+          <w:szCs w:val="20"/>
+        </w:rPr>
+        <w:t xml:space="preserve">n = </w:t>
+      </w:r>
+      <w:proofErr w:type="gramStart"/>
+      <w:r>
+        <w:rPr>
+          <w:sz w:val="20"/>
+          <w:szCs w:val="20"/>
+        </w:rPr>
+        <w:t>int(</w:t>
+      </w:r>
+      <w:proofErr w:type="gramEnd"/>
+      <w:r>
+        <w:rPr>
+          <w:sz w:val="20"/>
+          <w:szCs w:val="20"/>
+        </w:rPr>
+        <w:t>input("Enter range: "))</w:t>
+      </w:r>
+    </w:p>
+    <w:p>
+      <w:pPr>
+        <w:spacing w:after="0"/>
+        <w:rPr>
+          <w:sz w:val="20"/>
+          <w:szCs w:val="20"/>
+        </w:rPr>
+      </w:pPr>
+      <w:proofErr w:type="spellStart"/>
+      <w:r>
+        <w:rPr>
+          <w:sz w:val="20"/>
+          <w:szCs w:val="20"/>
+        </w:rPr>
+        <w:t>i</w:t>
+      </w:r>
+      <w:proofErr w:type="spellEnd"/>
+      <w:r>
+        <w:rPr>
+          <w:sz w:val="20"/>
+          <w:szCs w:val="20"/>
+        </w:rPr>
+        <w:t xml:space="preserve"> = 1</w:t>
+      </w:r>
+    </w:p>
+    <w:p>
+      <w:pPr>
+        <w:spacing w:after="0"/>
+        <w:rPr>
+          <w:sz w:val="20"/>
+          <w:szCs w:val="20"/>
+        </w:rPr>
+      </w:pPr>
+      <w:r>
+        <w:rPr>
+          <w:sz w:val="20"/>
+          <w:szCs w:val="20"/>
+        </w:rPr>
+        <w:t>a, b = 0, 1</w:t>
+      </w:r>
+    </w:p>
+    <w:p>
+      <w:pPr>
+        <w:spacing w:after="0"/>
+        <w:rPr>
+          <w:sz w:val="20"/>
+          <w:szCs w:val="20"/>
+        </w:rPr>
+      </w:pPr>
+      <w:proofErr w:type="spellStart"/>
+      <w:r>
+        <w:rPr>
+          <w:sz w:val="20"/>
+          <w:szCs w:val="20"/>
+        </w:rPr>
+        <w:t>prime_sum</w:t>
+      </w:r>
+      <w:proofErr w:type="spellEnd"/>
+      <w:r>
+        <w:rPr>
+          <w:sz w:val="20"/>
+          <w:szCs w:val="20"/>
+        </w:rPr>
+        <w:t xml:space="preserve"> = 0</w:t>
+      </w:r>
+    </w:p>
+    <w:p>
+      <w:pPr>
+        <w:spacing w:after="0"/>
+        <w:rPr>
+          <w:sz w:val="20"/>
+          <w:szCs w:val="20"/>
+        </w:rPr>
+      </w:pPr>
+    </w:p>
+    <w:p>
+      <w:pPr>
+        <w:spacing w:after="0"/>
+        <w:rPr>
+          <w:sz w:val="20"/>
+          <w:szCs w:val="20"/>
+        </w:rPr>
+      </w:pPr>
+      <w:r>
+        <w:rPr>
+          <w:sz w:val="20"/>
+          <w:szCs w:val="20"/>
+        </w:rPr>
+        <w:lastRenderedPageBreak/>
+        <w:t xml:space="preserve">while </w:t>
+      </w:r>
+      <w:proofErr w:type="spellStart"/>
+      <w:r>
+        <w:rPr>
+          <w:sz w:val="20"/>
+          <w:szCs w:val="20"/>
+        </w:rPr>
+        <w:t>i</w:t>
+      </w:r>
+      <w:proofErr w:type="spellEnd"/>
+      <w:r>
+        <w:rPr>
+          <w:sz w:val="20"/>
+          <w:szCs w:val="20"/>
+        </w:rPr>
+        <w:t xml:space="preserve"> &lt;= n:</w:t>
+      </w:r>
+    </w:p>
+    <w:p>
+      <w:pPr>
+        <w:spacing w:after="0"/>
+        <w:rPr>
+          <w:sz w:val="20"/>
+          <w:szCs w:val="20"/>
+        </w:rPr>
+      </w:pPr>
+      <w:r>
+        <w:rPr>
+          <w:sz w:val="20"/>
+          <w:szCs w:val="20"/>
+        </w:rPr>
+        <w:t>    c = a + b  </w:t>
+      </w:r>
+    </w:p>
+    <w:p>
+      <w:pPr>
+        <w:spacing w:after="0"/>
+        <w:rPr>
+          <w:sz w:val="20"/>
+          <w:szCs w:val="20"/>
+        </w:rPr>
+      </w:pPr>
+      <w:r>
+        <w:rPr>
+          <w:sz w:val="20"/>
+          <w:szCs w:val="20"/>
+        </w:rPr>
+        <w:t>    a, b = b, c</w:t>
+      </w:r>
+    </w:p>
+    <w:p>
+      <w:pPr>
+        <w:spacing w:after="0"/>
+        <w:rPr>
+          <w:sz w:val="20"/>
+          <w:szCs w:val="20"/>
+        </w:rPr>
+      </w:pPr>
+      <w:r>
+        <w:rPr>
+          <w:sz w:val="20"/>
+          <w:szCs w:val="20"/>
+        </w:rPr>
+        <w:t xml:space="preserve">    </w:t>
+      </w:r>
+      <w:proofErr w:type="spellStart"/>
+      <w:r>
+        <w:rPr>
+          <w:sz w:val="20"/>
+          <w:szCs w:val="20"/>
+        </w:rPr>
+        <w:t>i</w:t>
+      </w:r>
+      <w:proofErr w:type="spellEnd"/>
+      <w:r>
+        <w:rPr>
+          <w:sz w:val="20"/>
+          <w:szCs w:val="20"/>
+        </w:rPr>
+        <w:t xml:space="preserve"> += 1</w:t>
+      </w:r>
+    </w:p>
+    <w:p>
+      <w:pPr>
+        <w:spacing w:after="0"/>
+        <w:rPr>
+          <w:sz w:val="20"/>
+          <w:szCs w:val="20"/>
+        </w:rPr>
+      </w:pPr>
+    </w:p>
+    <w:p>
+      <w:pPr>
+        <w:spacing w:after="0"/>
+        <w:rPr>
+          <w:sz w:val="20"/>
+          <w:szCs w:val="20"/>
+        </w:rPr>
+      </w:pPr>
+      <w:r>
+        <w:rPr>
+          <w:sz w:val="20"/>
+          <w:szCs w:val="20"/>
+        </w:rPr>
+        <w:t>    # Prime Check</w:t>
+      </w:r>
+    </w:p>
+    <w:p>
+      <w:pPr>
+        <w:spacing w:after="0"/>
+        <w:rPr>
+          <w:sz w:val="20"/>
+          <w:szCs w:val="20"/>
+        </w:rPr>
+      </w:pPr>
+      <w:r>
+        <w:rPr>
+          <w:sz w:val="20"/>
+          <w:szCs w:val="20"/>
+        </w:rPr>
+        <w:t>    if a &gt; 1:  # 1 is not prime</w:t>
+      </w:r>
+    </w:p>
+    <w:p>
+      <w:pPr>
+        <w:spacing w:after="0"/>
+        <w:rPr>
+          <w:sz w:val="20"/>
+          <w:szCs w:val="20"/>
+        </w:rPr>
+      </w:pPr>
+      <w:r>
+        <w:rPr>
+          <w:sz w:val="20"/>
+          <w:szCs w:val="20"/>
+        </w:rPr>
+        <w:t xml:space="preserve">        </w:t>
+      </w:r>
+      <w:proofErr w:type="spellStart"/>
+      <w:r>
+        <w:rPr>
+          <w:sz w:val="20"/>
+          <w:szCs w:val="20"/>
+        </w:rPr>
+        <w:t>is_prime</w:t>
+      </w:r>
+      <w:proofErr w:type="spellEnd"/>
+      <w:r>
+        <w:rPr>
+          <w:sz w:val="20"/>
+          <w:szCs w:val="20"/>
+        </w:rPr>
+        <w:t xml:space="preserve"> = True</w:t>
+      </w:r>
+    </w:p>
+    <w:p>
+      <w:pPr>
+        <w:spacing w:after="0"/>
+        <w:rPr>
+          <w:sz w:val="20"/>
+          <w:szCs w:val="20"/>
+        </w:rPr>
+      </w:pPr>
+      <w:r>
+        <w:rPr>
+          <w:sz w:val="20"/>
+          <w:szCs w:val="20"/>
+        </w:rPr>
+        <w:t xml:space="preserve">        for x in </w:t>
+      </w:r>
+      <w:proofErr w:type="gramStart"/>
+      <w:r>
+        <w:rPr>
+          <w:sz w:val="20"/>
+          <w:szCs w:val="20"/>
+        </w:rPr>
+        <w:t>range(</w:t>
+      </w:r>
+      <w:proofErr w:type="gramEnd"/>
+      <w:r>
+        <w:rPr>
+          <w:sz w:val="20"/>
+          <w:szCs w:val="20"/>
+        </w:rPr>
+        <w:t>2, int(</w:t>
+      </w:r>
+      <w:proofErr w:type="spellStart"/>
+      <w:r>
+        <w:rPr>
+          <w:sz w:val="20"/>
+          <w:szCs w:val="20"/>
+        </w:rPr>
+        <w:t>math.sqrt</w:t>
+      </w:r>
+      <w:proofErr w:type="spellEnd"/>
+      <w:r>
+        <w:rPr>
+          <w:sz w:val="20"/>
+          <w:szCs w:val="20"/>
+        </w:rPr>
+        <w:t>(a)) + 1):</w:t>
+      </w:r>
+    </w:p>
+    <w:p>
+      <w:pPr>
+        <w:spacing w:after="0"/>
+        <w:rPr>
+          <w:sz w:val="20"/>
+          <w:szCs w:val="20"/>
+        </w:rPr>
+      </w:pPr>
+      <w:r>
+        <w:rPr>
+          <w:sz w:val="20"/>
+          <w:szCs w:val="20"/>
+        </w:rPr>
+        <w:t>            if a % x == 0:</w:t>
+      </w:r>
+    </w:p>
+    <w:p>
+      <w:pPr>
+        <w:spacing w:after="0"/>
+        <w:rPr>
+          <w:sz w:val="20"/>
+          <w:szCs w:val="20"/>
+        </w:rPr>
+      </w:pPr>
+      <w:r>
+        <w:rPr>
+          <w:sz w:val="20"/>
+          <w:szCs w:val="20"/>
+        </w:rPr>
+        <w:t xml:space="preserve">                </w:t>
+      </w:r>
+      <w:proofErr w:type="spellStart"/>
+      <w:r>
+        <w:rPr>
+          <w:sz w:val="20"/>
+          <w:szCs w:val="20"/>
+        </w:rPr>
+        <w:t>is_prime</w:t>
+      </w:r>
+      <w:proofErr w:type="spellEnd"/>
+      <w:r>
+        <w:rPr>
+          <w:sz w:val="20"/>
+          <w:szCs w:val="20"/>
+        </w:rPr>
+        <w:t xml:space="preserve"> = False</w:t>
+      </w:r>
+    </w:p>
+    <w:p>
+      <w:pPr>
+        <w:spacing w:after="0"/>
+        <w:rPr>
+          <w:sz w:val="20"/>
+          <w:szCs w:val="20"/>
+        </w:rPr>
+      </w:pPr>
+      <w:r>
+        <w:rPr>
+          <w:sz w:val="20"/>
+          <w:szCs w:val="20"/>
+        </w:rPr>
+        <w:t>                break</w:t>
+      </w:r>
+    </w:p>
+    <w:p>
+      <w:pPr>
+        <w:spacing w:after="0"/>
+        <w:rPr>
+          <w:sz w:val="20"/>
+          <w:szCs w:val="20"/>
+        </w:rPr>
+      </w:pPr>
+      <w:r>
+        <w:rPr>
+          <w:sz w:val="20"/>
+          <w:szCs w:val="20"/>
+        </w:rPr>
+        <w:t xml:space="preserve">        </w:t>
+      </w:r>
+    </w:p>
+    <w:p>
+      <w:pPr>
+        <w:spacing w:after="0"/>
+        <w:rPr>
+          <w:sz w:val="20"/>
+          <w:szCs w:val="20"/>
+        </w:rPr>
+      </w:pPr>
+      <w:r>
+        <w:rPr>
+          <w:sz w:val="20"/>
+          <w:szCs w:val="20"/>
+        </w:rPr>
+        <w:t xml:space="preserve">        if </w:t>
+      </w:r>
+      <w:proofErr w:type="spellStart"/>
+      <w:r>
+        <w:rPr>
+          <w:sz w:val="20"/>
+          <w:szCs w:val="20"/>
+        </w:rPr>
+        <w:t>is_prime</w:t>
+      </w:r>
+      <w:proofErr w:type="spellEnd"/>
+      <w:r>
+        <w:rPr>
+          <w:sz w:val="20"/>
+          <w:szCs w:val="20"/>
+        </w:rPr>
+        <w:t>:</w:t>
+      </w:r>
+    </w:p>
+    <w:p>
+      <w:pPr>
+        <w:spacing w:after="0"/>
+        <w:rPr>
+          <w:sz w:val="20"/>
+          <w:szCs w:val="20"/>
+        </w:rPr>
+      </w:pPr>
+      <w:r>
+        <w:rPr>
+          <w:sz w:val="20"/>
+          <w:szCs w:val="20"/>
+        </w:rPr>
+        <w:t xml:space="preserve">            </w:t>
+      </w:r>
+      <w:proofErr w:type="spellStart"/>
+      <w:r>
+        <w:rPr>
+          <w:sz w:val="20"/>
+          <w:szCs w:val="20"/>
+        </w:rPr>
+        <w:t>prime_sum</w:t>
+      </w:r>
+      <w:proofErr w:type="spellEnd"/>
+      <w:r>
+        <w:rPr>
+          <w:sz w:val="20"/>
+          <w:szCs w:val="20"/>
+        </w:rPr>
+        <w:t xml:space="preserve"> += </w:t>
+      </w:r>
+      <w:proofErr w:type="gramStart"/>
+      <w:r>
+        <w:rPr>
+          <w:sz w:val="20"/>
+          <w:szCs w:val="20"/>
+        </w:rPr>
+        <w:t>a  #</w:t>
+      </w:r>
+      <w:proofErr w:type="gramEnd"/>
+      <w:r>
+        <w:rPr>
+          <w:sz w:val="20"/>
+          <w:szCs w:val="20"/>
+        </w:rPr>
+        <w:t xml:space="preserve"> Add to sum if prime</w:t>
+      </w:r>
+    </w:p>
+    <w:p>
+      <w:pPr>
+        <w:spacing w:after="0"/>
+        <w:rPr>
+          <w:sz w:val="20"/>
+          <w:szCs w:val="20"/>
+        </w:rPr>
+      </w:pPr>
+    </w:p>
+    <w:p>
+      <w:pPr>
+        <w:spacing w:after="0"/>
+        <w:rPr>
+          <w:sz w:val="20"/>
+          <w:szCs w:val="20"/>
+        </w:rPr>
+      </w:pPr>
+      <w:proofErr w:type="gramStart"/>
+      <w:r>
+        <w:rPr>
+          <w:sz w:val="20"/>
+          <w:szCs w:val="20"/>
+        </w:rPr>
+        <w:t>print(</w:t>
+      </w:r>
+      <w:proofErr w:type="gramEnd"/>
+      <w:r>
+        <w:rPr>
+          <w:sz w:val="20"/>
+          <w:szCs w:val="20"/>
+        </w:rPr>
+        <w:t xml:space="preserve">"Sum of prime numbers in Fibonacci series:", </w:t>
+      </w:r>
+      <w:proofErr w:type="spellStart"/>
+      <w:r>
+        <w:rPr>
+          <w:sz w:val="20"/>
+          <w:szCs w:val="20"/>
+        </w:rPr>
+        <w:t>prime_sum</w:t>
+      </w:r>
+      <w:proofErr w:type="spellEnd"/>
+      <w:r>
+        <w:rPr>
+          <w:sz w:val="20"/>
+          <w:szCs w:val="20"/>
+        </w:rPr>
+        <w:t>)</w:t>
+      </w:r>
+    </w:p>
+    <w:p>
+      <w:pPr>
+        <w:spacing w:after="0"/>
+        <w:rPr>
+          <w:sz w:val="20"/>
+          <w:szCs w:val="20"/>
+        </w:rPr>
+      </w:pPr>
+      <w:r>
+        <w:rPr>
+          <w:sz w:val="20"/>
+          <w:szCs w:val="20"/>
+        </w:rPr>
+        <w:br/>
+      </w:r>
+      <w:r>
+        <w:rPr>
+          <w:sz w:val="20"/>
+          <w:szCs w:val="20"/>
+        </w:rPr>
+        <w:br/>
+      </w:r>
+      <w:r>
+        <w:rPr>
+          <w:sz w:val="20"/>
+          <w:szCs w:val="20"/>
+        </w:rPr>
+        <w:br/>
+      </w:r>
+    </w:p>
+    <w:p>
+      <w:pPr>
+        <w:spacing w:after="0"/>
+        <w:rPr>
+          <w:b/>
+          <w:bCs/>
+          <w:color w:val="FF0000"/>
+          <w:sz w:val="28"/>
+          <w:szCs w:val="28"/>
+        </w:rPr>
+      </w:pPr>
+      <w:r>
+        <w:rPr>
+          <w:b/>
+          <w:bCs/>
+          <w:color w:val="FF0000"/>
+          <w:sz w:val="28"/>
+          <w:szCs w:val="28"/>
+        </w:rPr>
+        <w:t> 9. Next Prime number</w:t>
+      </w:r>
+    </w:p>
+    <w:p>
+      <w:pPr>
+        <w:spacing w:after="0"/>
+        <w:rPr>
+          <w:b/>
+          <w:bCs/>
+          <w:sz w:val="20"/>
+          <w:szCs w:val="20"/>
+        </w:rPr>
+      </w:pPr>
+      <w:r>
+        <w:rPr>
+          <w:b/>
+          <w:bCs/>
+          <w:sz w:val="20"/>
+          <w:szCs w:val="20"/>
+        </w:rPr>
+        <w:t>ex: n=</w:t>
+      </w:r>
+      <w:proofErr w:type="gramStart"/>
+      <w:r>
+        <w:rPr>
+          <w:b/>
+          <w:bCs/>
+          <w:sz w:val="20"/>
+          <w:szCs w:val="20"/>
+        </w:rPr>
+        <w:t>11  </w:t>
+      </w:r>
+      <w:proofErr w:type="spellStart"/>
+      <w:r>
+        <w:rPr>
+          <w:b/>
+          <w:bCs/>
+          <w:sz w:val="20"/>
+          <w:szCs w:val="20"/>
+        </w:rPr>
+        <w:t>nxt</w:t>
+      </w:r>
+      <w:proofErr w:type="spellEnd"/>
+      <w:proofErr w:type="gramEnd"/>
+      <w:r>
+        <w:rPr>
+          <w:b/>
+          <w:bCs/>
+          <w:sz w:val="20"/>
+          <w:szCs w:val="20"/>
+        </w:rPr>
+        <w:t>= 13,17,19</w:t>
+      </w:r>
+    </w:p>
+    <w:p>
+      <w:pPr>
+        <w:spacing w:after="0"/>
+        <w:rPr>
+          <w:sz w:val="20"/>
+          <w:szCs w:val="20"/>
+        </w:rPr>
+      </w:pPr>
+    </w:p>
+    <w:p>
+      <w:pPr>
+        <w:spacing w:after="0"/>
+        <w:rPr>
+          <w:sz w:val="20"/>
+          <w:szCs w:val="20"/>
+        </w:rPr>
+      </w:pPr>
+      <w:r>
+        <w:rPr>
+          <w:sz w:val="20"/>
+          <w:szCs w:val="20"/>
+        </w:rPr>
+        <w:t>a=13</w:t>
+      </w:r>
+    </w:p>
+    <w:p>
+      <w:pPr>
+        <w:spacing w:after="0"/>
+        <w:rPr>
+          <w:sz w:val="20"/>
+          <w:szCs w:val="20"/>
+        </w:rPr>
+      </w:pPr>
+      <w:proofErr w:type="spellStart"/>
+      <w:r>
+        <w:rPr>
+          <w:sz w:val="20"/>
+          <w:szCs w:val="20"/>
+        </w:rPr>
+        <w:t>num</w:t>
+      </w:r>
+      <w:proofErr w:type="spellEnd"/>
+      <w:r>
+        <w:rPr>
+          <w:sz w:val="20"/>
+          <w:szCs w:val="20"/>
+        </w:rPr>
+        <w:t>=a</w:t>
+      </w:r>
+    </w:p>
+    <w:p>
+      <w:pPr>
+        <w:spacing w:after="0"/>
+        <w:rPr>
+          <w:sz w:val="20"/>
+          <w:szCs w:val="20"/>
+        </w:rPr>
+      </w:pPr>
+      <w:proofErr w:type="spellStart"/>
+      <w:r>
+        <w:rPr>
+          <w:sz w:val="20"/>
+          <w:szCs w:val="20"/>
+        </w:rPr>
+        <w:t>nxt</w:t>
+      </w:r>
+      <w:proofErr w:type="spellEnd"/>
+      <w:r>
+        <w:rPr>
+          <w:sz w:val="20"/>
+          <w:szCs w:val="20"/>
+        </w:rPr>
+        <w:t>=0</w:t>
+      </w:r>
+    </w:p>
+    <w:p>
+      <w:pPr>
+        <w:spacing w:after="0"/>
+        <w:rPr>
+          <w:sz w:val="20"/>
+          <w:szCs w:val="20"/>
+        </w:rPr>
+      </w:pPr>
+      <w:proofErr w:type="spellStart"/>
+      <w:r>
+        <w:rPr>
+          <w:sz w:val="20"/>
+          <w:szCs w:val="20"/>
+        </w:rPr>
+        <w:t>nxt_prime</w:t>
+      </w:r>
+      <w:proofErr w:type="spellEnd"/>
+      <w:r>
+        <w:rPr>
+          <w:sz w:val="20"/>
+          <w:szCs w:val="20"/>
+        </w:rPr>
+        <w:t>=False</w:t>
+      </w:r>
+    </w:p>
+    <w:p>
+      <w:pPr>
+        <w:spacing w:after="0"/>
+        <w:rPr>
+          <w:sz w:val="20"/>
+          <w:szCs w:val="20"/>
+        </w:rPr>
+      </w:pPr>
+    </w:p>
+    <w:p>
+      <w:pPr>
+        <w:spacing w:after="0"/>
+        <w:rPr>
+          <w:sz w:val="20"/>
+          <w:szCs w:val="20"/>
+        </w:rPr>
+      </w:pPr>
+      <w:proofErr w:type="gramStart"/>
+      <w:r>
+        <w:rPr>
+          <w:sz w:val="20"/>
+          <w:szCs w:val="20"/>
+        </w:rPr>
+        <w:t>while(</w:t>
+      </w:r>
+      <w:proofErr w:type="gramEnd"/>
+      <w:r>
+        <w:rPr>
+          <w:sz w:val="20"/>
+          <w:szCs w:val="20"/>
+        </w:rPr>
+        <w:t xml:space="preserve">not </w:t>
+      </w:r>
+      <w:proofErr w:type="spellStart"/>
+      <w:r>
+        <w:rPr>
+          <w:sz w:val="20"/>
+          <w:szCs w:val="20"/>
+        </w:rPr>
+        <w:t>nxt_prime</w:t>
+      </w:r>
+      <w:proofErr w:type="spellEnd"/>
+      <w:r>
+        <w:rPr>
+          <w:sz w:val="20"/>
+          <w:szCs w:val="20"/>
+        </w:rPr>
+        <w:t>):</w:t>
+      </w:r>
+    </w:p>
+    <w:p>
+      <w:pPr>
+        <w:spacing w:after="0"/>
+        <w:rPr>
+          <w:sz w:val="20"/>
+          <w:szCs w:val="20"/>
+        </w:rPr>
+      </w:pPr>
+      <w:r>
+        <w:rPr>
+          <w:sz w:val="20"/>
+          <w:szCs w:val="20"/>
+        </w:rPr>
+        <w:t xml:space="preserve">    </w:t>
+      </w:r>
+      <w:proofErr w:type="spellStart"/>
+      <w:r>
+        <w:rPr>
+          <w:sz w:val="20"/>
+          <w:szCs w:val="20"/>
+        </w:rPr>
+        <w:t>num</w:t>
+      </w:r>
+      <w:proofErr w:type="spellEnd"/>
+      <w:r>
+        <w:rPr>
+          <w:sz w:val="20"/>
+          <w:szCs w:val="20"/>
+        </w:rPr>
+        <w:t>+=1</w:t>
+      </w:r>
+    </w:p>
+    <w:p>
+      <w:pPr>
+        <w:spacing w:after="0"/>
+        <w:rPr>
+          <w:sz w:val="20"/>
+          <w:szCs w:val="20"/>
+        </w:rPr>
+      </w:pPr>
+      <w:r>
+        <w:rPr>
+          <w:sz w:val="20"/>
+          <w:szCs w:val="20"/>
+        </w:rPr>
+        <w:t>    count=0</w:t>
+      </w:r>
+    </w:p>
+    <w:p>
+      <w:pPr>
+        <w:spacing w:after="0"/>
+        <w:rPr>
+          <w:sz w:val="20"/>
+          <w:szCs w:val="20"/>
+        </w:rPr>
+      </w:pPr>
+      <w:r>
+        <w:rPr>
+          <w:sz w:val="20"/>
+          <w:szCs w:val="20"/>
+        </w:rPr>
+        <w:t xml:space="preserve">    for </w:t>
+      </w:r>
+      <w:proofErr w:type="spellStart"/>
+      <w:r>
+        <w:rPr>
+          <w:sz w:val="20"/>
+          <w:szCs w:val="20"/>
+        </w:rPr>
+        <w:t>i</w:t>
+      </w:r>
+      <w:proofErr w:type="spellEnd"/>
+      <w:r>
+        <w:rPr>
+          <w:sz w:val="20"/>
+          <w:szCs w:val="20"/>
+        </w:rPr>
+        <w:t xml:space="preserve"> in range(</w:t>
+      </w:r>
+      <w:proofErr w:type="gramStart"/>
+      <w:r>
+        <w:rPr>
+          <w:sz w:val="20"/>
+          <w:szCs w:val="20"/>
+        </w:rPr>
+        <w:t>2,num</w:t>
+      </w:r>
+      <w:proofErr w:type="gramEnd"/>
+      <w:r>
+        <w:rPr>
+          <w:sz w:val="20"/>
+          <w:szCs w:val="20"/>
+        </w:rPr>
+        <w:t>,1):</w:t>
+      </w:r>
+    </w:p>
+    <w:p>
+      <w:pPr>
+        <w:spacing w:after="0"/>
+        <w:rPr>
+          <w:sz w:val="20"/>
+          <w:szCs w:val="20"/>
+        </w:rPr>
+      </w:pPr>
+      <w:r>
+        <w:rPr>
+          <w:sz w:val="20"/>
+          <w:szCs w:val="20"/>
+        </w:rPr>
+        <w:t xml:space="preserve">        if </w:t>
+      </w:r>
+      <w:proofErr w:type="spellStart"/>
+      <w:r>
+        <w:rPr>
+          <w:sz w:val="20"/>
+          <w:szCs w:val="20"/>
+        </w:rPr>
+        <w:t>num%i</w:t>
+      </w:r>
+      <w:proofErr w:type="spellEnd"/>
+      <w:r>
+        <w:rPr>
+          <w:sz w:val="20"/>
+          <w:szCs w:val="20"/>
+        </w:rPr>
+        <w:t>==0:</w:t>
+      </w:r>
+    </w:p>
+    <w:p>
+      <w:pPr>
+        <w:spacing w:after="0"/>
+        <w:rPr>
+          <w:sz w:val="20"/>
+          <w:szCs w:val="20"/>
+        </w:rPr>
+      </w:pPr>
+      <w:r>
+        <w:rPr>
+          <w:sz w:val="20"/>
+          <w:szCs w:val="20"/>
+        </w:rPr>
+        <w:t>            count+=1</w:t>
+      </w:r>
+    </w:p>
+    <w:p>
+      <w:pPr>
+        <w:spacing w:after="0"/>
+        <w:rPr>
+          <w:sz w:val="20"/>
+          <w:szCs w:val="20"/>
+        </w:rPr>
+      </w:pPr>
+      <w:r>
+        <w:rPr>
+          <w:sz w:val="20"/>
+          <w:szCs w:val="20"/>
+        </w:rPr>
+        <w:t>            break</w:t>
+      </w:r>
+    </w:p>
+    <w:p>
+      <w:pPr>
+        <w:spacing w:after="0"/>
+        <w:rPr>
+          <w:sz w:val="20"/>
+          <w:szCs w:val="20"/>
+        </w:rPr>
+      </w:pPr>
+      <w:r>
+        <w:rPr>
+          <w:sz w:val="20"/>
+          <w:szCs w:val="20"/>
+        </w:rPr>
+        <w:t xml:space="preserve">    </w:t>
+      </w:r>
+    </w:p>
+    <w:p>
+      <w:pPr>
+        <w:spacing w:after="0"/>
+        <w:rPr>
+          <w:sz w:val="20"/>
+          <w:szCs w:val="20"/>
+        </w:rPr>
+      </w:pPr>
+      <w:r>
+        <w:rPr>
+          <w:sz w:val="20"/>
+          <w:szCs w:val="20"/>
+        </w:rPr>
+        <w:t>    if count==0:</w:t>
+      </w:r>
+    </w:p>
+    <w:p>
+      <w:pPr>
+        <w:spacing w:after="0"/>
+        <w:rPr>
+          <w:sz w:val="20"/>
+          <w:szCs w:val="20"/>
+        </w:rPr>
+      </w:pPr>
+      <w:r>
+        <w:rPr>
+          <w:sz w:val="20"/>
+          <w:szCs w:val="20"/>
+        </w:rPr>
+        <w:t xml:space="preserve">        </w:t>
+      </w:r>
+      <w:proofErr w:type="spellStart"/>
+      <w:r>
+        <w:rPr>
+          <w:sz w:val="20"/>
+          <w:szCs w:val="20"/>
+        </w:rPr>
+        <w:t>nxt</w:t>
+      </w:r>
+      <w:proofErr w:type="spellEnd"/>
+      <w:r>
+        <w:rPr>
+          <w:sz w:val="20"/>
+          <w:szCs w:val="20"/>
+        </w:rPr>
+        <w:t>=</w:t>
+      </w:r>
+      <w:proofErr w:type="spellStart"/>
+      <w:r>
+        <w:rPr>
+          <w:sz w:val="20"/>
+          <w:szCs w:val="20"/>
+        </w:rPr>
+        <w:t>num</w:t>
+      </w:r>
+      <w:proofErr w:type="spellEnd"/>
+    </w:p>
+    <w:p>
+      <w:pPr>
+        <w:spacing w:after="0"/>
+        <w:rPr>
+          <w:sz w:val="20"/>
+          <w:szCs w:val="20"/>
+        </w:rPr>
+      </w:pPr>
+      <w:r>
+        <w:rPr>
+          <w:sz w:val="20"/>
+          <w:szCs w:val="20"/>
+        </w:rPr>
+        <w:t xml:space="preserve">        </w:t>
+      </w:r>
+      <w:proofErr w:type="spellStart"/>
+      <w:r>
+        <w:rPr>
+          <w:sz w:val="20"/>
+          <w:szCs w:val="20"/>
+        </w:rPr>
+        <w:t>nxt_prime</w:t>
+      </w:r>
+      <w:proofErr w:type="spellEnd"/>
+      <w:r>
+        <w:rPr>
+          <w:sz w:val="20"/>
+          <w:szCs w:val="20"/>
+        </w:rPr>
+        <w:t>=True</w:t>
+      </w:r>
+    </w:p>
+    <w:p>
+      <w:pPr>
+        <w:spacing w:after="0"/>
+        <w:rPr>
+          <w:sz w:val="20"/>
+          <w:szCs w:val="20"/>
+        </w:rPr>
+      </w:pPr>
+    </w:p>
+    <w:p>
+      <w:pPr>
+        <w:spacing w:after="0"/>
+        <w:rPr>
+          <w:sz w:val="20"/>
+          <w:szCs w:val="20"/>
+        </w:rPr>
+      </w:pPr>
+      <w:r>
+        <w:rPr>
+          <w:sz w:val="20"/>
+          <w:szCs w:val="20"/>
+        </w:rPr>
+        <w:t>print(</w:t>
+      </w:r>
+      <w:proofErr w:type="spellStart"/>
+      <w:r>
+        <w:rPr>
+          <w:sz w:val="20"/>
+          <w:szCs w:val="20"/>
+        </w:rPr>
+        <w:t>nxt</w:t>
+      </w:r>
+      <w:proofErr w:type="spellEnd"/>
+      <w:r>
+        <w:rPr>
+          <w:sz w:val="20"/>
+          <w:szCs w:val="20"/>
+        </w:rPr>
+        <w:t>)</w:t>
+      </w:r>
+    </w:p>
+    <w:p>
+      <w:pPr>
+        <w:spacing w:after="0"/>
+        <w:rPr>
+          <w:sz w:val="20"/>
+          <w:szCs w:val="20"/>
+        </w:rPr>
+      </w:pPr>
+      <w:r>
+        <w:rPr>
+          <w:sz w:val="20"/>
+          <w:szCs w:val="20"/>
+        </w:rPr>
+        <w:br/>
+      </w:r>
+    </w:p>
+    <w:p>
+      <w:pPr>
+        <w:spacing w:after="0"/>
+        <w:rPr>
+          <w:b/>
+          <w:bCs/>
+          <w:color w:val="FF0000"/>
+          <w:sz w:val="24"/>
+          <w:szCs w:val="24"/>
+        </w:rPr>
+      </w:pPr>
+      <w:r>
+        <w:rPr>
+          <w:b/>
+          <w:bCs/>
+          <w:color w:val="FF0000"/>
+          <w:sz w:val="24"/>
+          <w:szCs w:val="24"/>
+        </w:rPr>
+        <w:t>10. previous prime number</w:t>
+      </w:r>
+    </w:p>
+    <w:p>
+      <w:pPr>
+        <w:spacing w:after="0"/>
+        <w:rPr>
+          <w:b/>
+          <w:bCs/>
+          <w:sz w:val="20"/>
+          <w:szCs w:val="20"/>
+        </w:rPr>
+      </w:pPr>
+      <w:r>
+        <w:rPr>
+          <w:b/>
+          <w:bCs/>
+          <w:sz w:val="20"/>
+          <w:szCs w:val="20"/>
+        </w:rPr>
+        <w:t>ex: n=</w:t>
+      </w:r>
+      <w:proofErr w:type="gramStart"/>
+      <w:r>
+        <w:rPr>
+          <w:b/>
+          <w:bCs/>
+          <w:sz w:val="20"/>
+          <w:szCs w:val="20"/>
+        </w:rPr>
+        <w:t>17  </w:t>
+      </w:r>
+      <w:proofErr w:type="spellStart"/>
+      <w:r>
+        <w:rPr>
+          <w:b/>
+          <w:bCs/>
+          <w:sz w:val="20"/>
+          <w:szCs w:val="20"/>
+        </w:rPr>
+        <w:t>prev</w:t>
+      </w:r>
+      <w:proofErr w:type="spellEnd"/>
+      <w:proofErr w:type="gramEnd"/>
+      <w:r>
+        <w:rPr>
+          <w:b/>
+          <w:bCs/>
+          <w:sz w:val="20"/>
+          <w:szCs w:val="20"/>
+        </w:rPr>
+        <w:t>= 7,11,13</w:t>
+      </w:r>
+    </w:p>
+    <w:p>
+      <w:pPr>
+        <w:spacing w:after="0"/>
+        <w:rPr>
+          <w:sz w:val="20"/>
+          <w:szCs w:val="20"/>
+        </w:rPr>
+      </w:pPr>
+    </w:p>
+    <w:p>
+      <w:pPr>
+        <w:spacing w:after="0"/>
+        <w:rPr>
+          <w:sz w:val="20"/>
+          <w:szCs w:val="20"/>
+        </w:rPr>
+      </w:pPr>
+      <w:r>
+        <w:rPr>
+          <w:sz w:val="20"/>
+          <w:szCs w:val="20"/>
+        </w:rPr>
+        <w:t>a=13</w:t>
+      </w:r>
+    </w:p>
+    <w:p>
+      <w:pPr>
+        <w:spacing w:after="0"/>
+        <w:rPr>
+          <w:sz w:val="20"/>
+          <w:szCs w:val="20"/>
+        </w:rPr>
+      </w:pPr>
+      <w:proofErr w:type="spellStart"/>
+      <w:r>
+        <w:rPr>
+          <w:sz w:val="20"/>
+          <w:szCs w:val="20"/>
+        </w:rPr>
+        <w:t>num</w:t>
+      </w:r>
+      <w:proofErr w:type="spellEnd"/>
+      <w:r>
+        <w:rPr>
+          <w:sz w:val="20"/>
+          <w:szCs w:val="20"/>
+        </w:rPr>
+        <w:t>=a</w:t>
+      </w:r>
+    </w:p>
+    <w:p>
+      <w:pPr>
+        <w:spacing w:after="0"/>
+        <w:rPr>
+          <w:sz w:val="20"/>
+          <w:szCs w:val="20"/>
+        </w:rPr>
+      </w:pPr>
+      <w:proofErr w:type="spellStart"/>
+      <w:r>
+        <w:rPr>
+          <w:sz w:val="20"/>
+          <w:szCs w:val="20"/>
+        </w:rPr>
+        <w:t>prev</w:t>
+      </w:r>
+      <w:proofErr w:type="spellEnd"/>
+      <w:r>
+        <w:rPr>
+          <w:sz w:val="20"/>
+          <w:szCs w:val="20"/>
+        </w:rPr>
+        <w:t>=0</w:t>
+      </w:r>
+    </w:p>
+    <w:p>
+      <w:pPr>
+        <w:spacing w:after="0"/>
+        <w:rPr>
+          <w:sz w:val="20"/>
+          <w:szCs w:val="20"/>
+        </w:rPr>
+      </w:pPr>
+      <w:proofErr w:type="spellStart"/>
+      <w:r>
+        <w:rPr>
+          <w:sz w:val="20"/>
+          <w:szCs w:val="20"/>
+        </w:rPr>
+        <w:t>prev_prime</w:t>
+      </w:r>
+      <w:proofErr w:type="spellEnd"/>
+      <w:r>
+        <w:rPr>
+          <w:sz w:val="20"/>
+          <w:szCs w:val="20"/>
+        </w:rPr>
+        <w:t>=False</w:t>
+      </w:r>
+    </w:p>
+    <w:p>
+      <w:pPr>
+        <w:spacing w:after="0"/>
+        <w:rPr>
+          <w:sz w:val="20"/>
+          <w:szCs w:val="20"/>
+        </w:rPr>
+      </w:pPr>
+    </w:p>
+    <w:p>
+      <w:pPr>
+        <w:spacing w:after="0"/>
+        <w:rPr>
+          <w:sz w:val="20"/>
+          <w:szCs w:val="20"/>
+        </w:rPr>
+      </w:pPr>
+      <w:proofErr w:type="gramStart"/>
+      <w:r>
+        <w:rPr>
+          <w:sz w:val="20"/>
+          <w:szCs w:val="20"/>
+        </w:rPr>
+        <w:lastRenderedPageBreak/>
+        <w:t>while(</w:t>
+      </w:r>
+      <w:proofErr w:type="gramEnd"/>
+      <w:r>
+        <w:rPr>
+          <w:sz w:val="20"/>
+          <w:szCs w:val="20"/>
+        </w:rPr>
+        <w:t xml:space="preserve">not </w:t>
+      </w:r>
+      <w:proofErr w:type="spellStart"/>
+      <w:r>
+        <w:rPr>
+          <w:sz w:val="20"/>
+          <w:szCs w:val="20"/>
+        </w:rPr>
+        <w:t>prev_prime</w:t>
+      </w:r>
+      <w:proofErr w:type="spellEnd"/>
+      <w:r>
+        <w:rPr>
+          <w:sz w:val="20"/>
+          <w:szCs w:val="20"/>
+        </w:rPr>
+        <w:t>):</w:t>
+      </w:r>
+    </w:p>
+    <w:p>
+      <w:pPr>
+        <w:spacing w:after="0"/>
+        <w:rPr>
+          <w:sz w:val="20"/>
+          <w:szCs w:val="20"/>
+        </w:rPr>
+      </w:pPr>
+      <w:r>
+        <w:rPr>
+          <w:sz w:val="20"/>
+          <w:szCs w:val="20"/>
+        </w:rPr>
+        <w:t xml:space="preserve">    </w:t>
+      </w:r>
+      <w:proofErr w:type="spellStart"/>
+      <w:r>
+        <w:rPr>
+          <w:sz w:val="20"/>
+          <w:szCs w:val="20"/>
+        </w:rPr>
+        <w:t>num</w:t>
+      </w:r>
+      <w:proofErr w:type="spellEnd"/>
+      <w:r>
+        <w:rPr>
+          <w:sz w:val="20"/>
+          <w:szCs w:val="20"/>
+        </w:rPr>
+        <w:t>-=1</w:t>
+      </w:r>
+    </w:p>
+    <w:p>
+      <w:pPr>
+        <w:spacing w:after="0"/>
+        <w:rPr>
+          <w:sz w:val="20"/>
+          <w:szCs w:val="20"/>
+        </w:rPr>
+      </w:pPr>
+      <w:r>
+        <w:rPr>
+          <w:sz w:val="20"/>
+          <w:szCs w:val="20"/>
+        </w:rPr>
+        <w:t>    count=0</w:t>
+      </w:r>
+    </w:p>
+    <w:p>
+      <w:pPr>
+        <w:spacing w:after="0"/>
+        <w:rPr>
+          <w:sz w:val="20"/>
+          <w:szCs w:val="20"/>
+        </w:rPr>
+      </w:pPr>
+      <w:r>
+        <w:rPr>
+          <w:sz w:val="20"/>
+          <w:szCs w:val="20"/>
+        </w:rPr>
+        <w:t xml:space="preserve">    for </w:t>
+      </w:r>
+      <w:proofErr w:type="spellStart"/>
+      <w:r>
+        <w:rPr>
+          <w:sz w:val="20"/>
+          <w:szCs w:val="20"/>
+        </w:rPr>
+        <w:t>i</w:t>
+      </w:r>
+      <w:proofErr w:type="spellEnd"/>
+      <w:r>
+        <w:rPr>
+          <w:sz w:val="20"/>
+          <w:szCs w:val="20"/>
+        </w:rPr>
+        <w:t xml:space="preserve"> in range(</w:t>
+      </w:r>
+      <w:proofErr w:type="gramStart"/>
+      <w:r>
+        <w:rPr>
+          <w:sz w:val="20"/>
+          <w:szCs w:val="20"/>
+        </w:rPr>
+        <w:t>2,num</w:t>
+      </w:r>
+      <w:proofErr w:type="gramEnd"/>
+      <w:r>
+        <w:rPr>
+          <w:sz w:val="20"/>
+          <w:szCs w:val="20"/>
+        </w:rPr>
+        <w:t>,1):</w:t>
+      </w:r>
+    </w:p>
+    <w:p>
+      <w:pPr>
+        <w:spacing w:after="0"/>
+        <w:rPr>
+          <w:sz w:val="20"/>
+          <w:szCs w:val="20"/>
+        </w:rPr>
+      </w:pPr>
+      <w:r>
+        <w:rPr>
+          <w:sz w:val="20"/>
+          <w:szCs w:val="20"/>
+        </w:rPr>
+        <w:t xml:space="preserve">        if </w:t>
+      </w:r>
+      <w:proofErr w:type="spellStart"/>
+      <w:r>
+        <w:rPr>
+          <w:sz w:val="20"/>
+          <w:szCs w:val="20"/>
+        </w:rPr>
+        <w:t>num%i</w:t>
+      </w:r>
+      <w:proofErr w:type="spellEnd"/>
+      <w:r>
+        <w:rPr>
+          <w:sz w:val="20"/>
+          <w:szCs w:val="20"/>
+        </w:rPr>
+        <w:t>==0:</w:t>
+      </w:r>
+    </w:p>
+    <w:p>
+      <w:pPr>
+        <w:spacing w:after="0"/>
+        <w:rPr>
+          <w:sz w:val="20"/>
+          <w:szCs w:val="20"/>
+        </w:rPr>
+      </w:pPr>
+      <w:r>
+        <w:rPr>
+          <w:sz w:val="20"/>
+          <w:szCs w:val="20"/>
+        </w:rPr>
+        <w:t>            count+=1</w:t>
+      </w:r>
+    </w:p>
+    <w:p>
+      <w:pPr>
+        <w:spacing w:after="0"/>
+        <w:rPr>
+          <w:sz w:val="20"/>
+          <w:szCs w:val="20"/>
+        </w:rPr>
+      </w:pPr>
+      <w:r>
+        <w:rPr>
+          <w:sz w:val="20"/>
+          <w:szCs w:val="20"/>
+        </w:rPr>
+        <w:t>            break</w:t>
+      </w:r>
+    </w:p>
+    <w:p>
+      <w:pPr>
+        <w:spacing w:after="0"/>
+        <w:rPr>
+          <w:sz w:val="20"/>
+          <w:szCs w:val="20"/>
+        </w:rPr>
+      </w:pPr>
+      <w:r>
+        <w:rPr>
+          <w:sz w:val="20"/>
+          <w:szCs w:val="20"/>
+        </w:rPr>
+        <w:t xml:space="preserve">    </w:t>
+      </w:r>
+    </w:p>
+    <w:p>
+      <w:pPr>
+        <w:spacing w:after="0"/>
+        <w:rPr>
+          <w:sz w:val="20"/>
+          <w:szCs w:val="20"/>
+        </w:rPr>
+      </w:pPr>
+      <w:r>
+        <w:rPr>
+          <w:sz w:val="20"/>
+          <w:szCs w:val="20"/>
+        </w:rPr>
+        <w:t>    if count==0:</w:t>
+      </w:r>
+    </w:p>
+    <w:p>
+      <w:pPr>
+        <w:spacing w:after="0"/>
+        <w:rPr>
+          <w:sz w:val="20"/>
+          <w:szCs w:val="20"/>
+        </w:rPr>
+      </w:pPr>
+      <w:r>
+        <w:rPr>
+          <w:sz w:val="20"/>
+          <w:szCs w:val="20"/>
+        </w:rPr>
+        <w:t xml:space="preserve">        </w:t>
+      </w:r>
+      <w:proofErr w:type="spellStart"/>
+      <w:r>
+        <w:rPr>
+          <w:sz w:val="20"/>
+          <w:szCs w:val="20"/>
+        </w:rPr>
+        <w:t>prev</w:t>
+      </w:r>
+      <w:proofErr w:type="spellEnd"/>
+      <w:r>
+        <w:rPr>
+          <w:sz w:val="20"/>
+          <w:szCs w:val="20"/>
+        </w:rPr>
+        <w:t>=</w:t>
+      </w:r>
+      <w:proofErr w:type="spellStart"/>
+      <w:r>
+        <w:rPr>
+          <w:sz w:val="20"/>
+          <w:szCs w:val="20"/>
+        </w:rPr>
+        <w:t>num</w:t>
+      </w:r>
+      <w:proofErr w:type="spellEnd"/>
+    </w:p>
+    <w:p>
+      <w:pPr>
+        <w:spacing w:after="0"/>
+        <w:rPr>
+          <w:sz w:val="20"/>
+          <w:szCs w:val="20"/>
+        </w:rPr>
+      </w:pPr>
+      <w:r>
+        <w:rPr>
+          <w:sz w:val="20"/>
+          <w:szCs w:val="20"/>
+        </w:rPr>
+        <w:t xml:space="preserve">        </w:t>
+      </w:r>
+      <w:proofErr w:type="spellStart"/>
+      <w:r>
+        <w:rPr>
+          <w:sz w:val="20"/>
+          <w:szCs w:val="20"/>
+        </w:rPr>
+        <w:t>prev_prime</w:t>
+      </w:r>
+      <w:proofErr w:type="spellEnd"/>
+      <w:r>
+        <w:rPr>
+          <w:sz w:val="20"/>
+          <w:szCs w:val="20"/>
+        </w:rPr>
+        <w:t>=True</w:t>
+      </w:r>
+    </w:p>
+    <w:p>
+      <w:pPr>
+        <w:spacing w:after="0"/>
+        <w:rPr>
+          <w:sz w:val="20"/>
+          <w:szCs w:val="20"/>
+        </w:rPr>
+      </w:pPr>
+    </w:p>
+    <w:p>
+      <w:pPr>
+        <w:spacing w:after="0"/>
+        <w:rPr>
+          <w:sz w:val="20"/>
+          <w:szCs w:val="20"/>
+        </w:rPr>
+      </w:pPr>
+      <w:r>
+        <w:rPr>
+          <w:sz w:val="20"/>
+          <w:szCs w:val="20"/>
+        </w:rPr>
+        <w:t>print(</w:t>
+      </w:r>
+      <w:proofErr w:type="spellStart"/>
+      <w:r>
+        <w:rPr>
+          <w:sz w:val="20"/>
+          <w:szCs w:val="20"/>
+        </w:rPr>
+        <w:t>prev</w:t>
+      </w:r>
+      <w:proofErr w:type="spellEnd"/>
+      <w:r>
+        <w:rPr>
+          <w:sz w:val="20"/>
+          <w:szCs w:val="20"/>
+        </w:rPr>
+        <w:t>)</w:t>
+      </w:r>
+    </w:p>
+    <w:p>
+      <w:pPr>
+        <w:spacing w:after="0"/>
+        <w:rPr>
+          <w:sz w:val="20"/>
+          <w:szCs w:val="20"/>
+        </w:rPr>
+      </w:pPr>
+      <w:r>
+        <w:rPr>
+          <w:sz w:val="20"/>
+          <w:szCs w:val="20"/>
+        </w:rPr>
+        <w:br/>
+      </w:r>
+    </w:p>
+    <w:p>
+      <w:pPr>
+        <w:spacing w:after="0"/>
+        <w:rPr>
+          <w:b/>
+          <w:bCs/>
+          <w:color w:val="FF0000"/>
+          <w:sz w:val="28"/>
+          <w:szCs w:val="28"/>
+        </w:rPr>
+      </w:pPr>
+      <w:r>
+        <w:rPr>
+          <w:b/>
+          <w:bCs/>
+          <w:color w:val="FF0000"/>
+          <w:sz w:val="28"/>
+          <w:szCs w:val="28"/>
+        </w:rPr>
+        <w:t>11. Nearest prime number</w:t>
+      </w:r>
+    </w:p>
+    <w:p>
+      <w:pPr>
+        <w:spacing w:after="0"/>
+        <w:rPr>
+          <w:b/>
+          <w:bCs/>
+          <w:sz w:val="20"/>
+          <w:szCs w:val="20"/>
+        </w:rPr>
+      </w:pPr>
+      <w:r>
+        <w:rPr>
+          <w:b/>
+          <w:bCs/>
+          <w:sz w:val="20"/>
+          <w:szCs w:val="20"/>
+        </w:rPr>
+        <w:t>ex: n=</w:t>
+      </w:r>
+      <w:proofErr w:type="gramStart"/>
+      <w:r>
+        <w:rPr>
+          <w:b/>
+          <w:bCs/>
+          <w:sz w:val="20"/>
+          <w:szCs w:val="20"/>
+        </w:rPr>
+        <w:t>5  </w:t>
+      </w:r>
+      <w:proofErr w:type="spellStart"/>
+      <w:r>
+        <w:rPr>
+          <w:b/>
+          <w:bCs/>
+          <w:sz w:val="20"/>
+          <w:szCs w:val="20"/>
+        </w:rPr>
+        <w:t>prev</w:t>
+      </w:r>
+      <w:proofErr w:type="spellEnd"/>
+      <w:proofErr w:type="gramEnd"/>
+      <w:r>
+        <w:rPr>
+          <w:b/>
+          <w:bCs/>
+          <w:sz w:val="20"/>
+          <w:szCs w:val="20"/>
+        </w:rPr>
+        <w:t>=3  </w:t>
+      </w:r>
+      <w:proofErr w:type="spellStart"/>
+      <w:r>
+        <w:rPr>
+          <w:b/>
+          <w:bCs/>
+          <w:sz w:val="20"/>
+          <w:szCs w:val="20"/>
+        </w:rPr>
+        <w:t>nxt</w:t>
+      </w:r>
+      <w:proofErr w:type="spellEnd"/>
+      <w:r>
+        <w:rPr>
+          <w:b/>
+          <w:bCs/>
+          <w:sz w:val="20"/>
+          <w:szCs w:val="20"/>
+        </w:rPr>
+        <w:t>=7 (same difference print null)</w:t>
+      </w:r>
+    </w:p>
+    <w:p>
+      <w:pPr>
+        <w:spacing w:after="0"/>
+        <w:rPr>
+          <w:sz w:val="20"/>
+          <w:szCs w:val="20"/>
+        </w:rPr>
+      </w:pPr>
+    </w:p>
+    <w:p>
+      <w:pPr>
+        <w:spacing w:after="0"/>
+        <w:rPr>
+          <w:sz w:val="20"/>
+          <w:szCs w:val="20"/>
+        </w:rPr>
+      </w:pPr>
+      <w:r>
+        <w:rPr>
+          <w:sz w:val="20"/>
+          <w:szCs w:val="20"/>
+        </w:rPr>
+        <w:t>a=</w:t>
+      </w:r>
+      <w:proofErr w:type="gramStart"/>
+      <w:r>
+        <w:rPr>
+          <w:sz w:val="20"/>
+          <w:szCs w:val="20"/>
+        </w:rPr>
+        <w:t>int(</w:t>
+      </w:r>
+      <w:proofErr w:type="gramEnd"/>
+      <w:r>
+        <w:rPr>
+          <w:sz w:val="20"/>
+          <w:szCs w:val="20"/>
+        </w:rPr>
+        <w:t xml:space="preserve">input("Enter Number for </w:t>
+      </w:r>
+      <w:proofErr w:type="spellStart"/>
+      <w:r>
+        <w:rPr>
+          <w:sz w:val="20"/>
+          <w:szCs w:val="20"/>
+        </w:rPr>
+        <w:t>neaarest</w:t>
+      </w:r>
+      <w:proofErr w:type="spellEnd"/>
+      <w:r>
+        <w:rPr>
+          <w:sz w:val="20"/>
+          <w:szCs w:val="20"/>
+        </w:rPr>
+        <w:t xml:space="preserve"> prime"))</w:t>
+      </w:r>
+    </w:p>
+    <w:p>
+      <w:pPr>
+        <w:spacing w:after="0"/>
+        <w:rPr>
+          <w:sz w:val="20"/>
+          <w:szCs w:val="20"/>
+        </w:rPr>
+      </w:pPr>
+      <w:proofErr w:type="spellStart"/>
+      <w:r>
+        <w:rPr>
+          <w:sz w:val="20"/>
+          <w:szCs w:val="20"/>
+        </w:rPr>
+        <w:t>num</w:t>
+      </w:r>
+      <w:proofErr w:type="spellEnd"/>
+      <w:r>
+        <w:rPr>
+          <w:sz w:val="20"/>
+          <w:szCs w:val="20"/>
+        </w:rPr>
+        <w:t>=a</w:t>
+      </w:r>
+    </w:p>
+    <w:p>
+      <w:pPr>
+        <w:spacing w:after="0"/>
+        <w:rPr>
+          <w:sz w:val="20"/>
+          <w:szCs w:val="20"/>
+        </w:rPr>
+      </w:pPr>
+    </w:p>
+    <w:p>
+      <w:pPr>
+        <w:spacing w:after="0"/>
+        <w:rPr>
+          <w:sz w:val="20"/>
+          <w:szCs w:val="20"/>
+        </w:rPr>
+      </w:pPr>
+    </w:p>
+    <w:p>
+      <w:pPr>
+        <w:spacing w:after="0"/>
+        <w:rPr>
+          <w:sz w:val="20"/>
+          <w:szCs w:val="20"/>
+        </w:rPr>
+      </w:pPr>
+    </w:p>
+    <w:p>
+      <w:pPr>
+        <w:spacing w:after="0"/>
+        <w:rPr>
+          <w:sz w:val="20"/>
+          <w:szCs w:val="20"/>
+        </w:rPr>
+      </w:pPr>
+    </w:p>
+    <w:p>
+      <w:pPr>
+        <w:spacing w:after="0"/>
+        <w:rPr>
+          <w:sz w:val="20"/>
+          <w:szCs w:val="20"/>
+        </w:rPr>
+      </w:pPr>
+    </w:p>
+    <w:p>
+      <w:pPr>
+        <w:spacing w:after="0"/>
+        <w:rPr>
+          <w:sz w:val="20"/>
+          <w:szCs w:val="20"/>
+        </w:rPr>
+      </w:pPr>
+      <w:r>
+        <w:rPr>
+          <w:sz w:val="20"/>
+          <w:szCs w:val="20"/>
+        </w:rPr>
+        <w:t># Next prime</w:t>
+      </w:r>
+    </w:p>
+    <w:p>
+      <w:pPr>
+        <w:spacing w:after="0"/>
+        <w:rPr>
+          <w:sz w:val="20"/>
+          <w:szCs w:val="20"/>
+        </w:rPr>
+      </w:pPr>
+      <w:proofErr w:type="spellStart"/>
+      <w:r>
+        <w:rPr>
+          <w:sz w:val="20"/>
+          <w:szCs w:val="20"/>
+        </w:rPr>
+        <w:t>nxt</w:t>
+      </w:r>
+      <w:proofErr w:type="spellEnd"/>
+      <w:r>
+        <w:rPr>
+          <w:sz w:val="20"/>
+          <w:szCs w:val="20"/>
+        </w:rPr>
+        <w:t>=0</w:t>
+      </w:r>
+    </w:p>
+    <w:p>
+      <w:pPr>
+        <w:spacing w:after="0"/>
+        <w:rPr>
+          <w:sz w:val="20"/>
+          <w:szCs w:val="20"/>
+        </w:rPr>
+      </w:pPr>
+      <w:proofErr w:type="spellStart"/>
+      <w:r>
+        <w:rPr>
+          <w:sz w:val="20"/>
+          <w:szCs w:val="20"/>
+        </w:rPr>
+        <w:t>ndiff</w:t>
+      </w:r>
+      <w:proofErr w:type="spellEnd"/>
+      <w:r>
+        <w:rPr>
+          <w:sz w:val="20"/>
+          <w:szCs w:val="20"/>
+        </w:rPr>
+        <w:t>=0</w:t>
+      </w:r>
+    </w:p>
+    <w:p>
+      <w:pPr>
+        <w:spacing w:after="0"/>
+        <w:rPr>
+          <w:sz w:val="20"/>
+          <w:szCs w:val="20"/>
+        </w:rPr>
+      </w:pPr>
+      <w:proofErr w:type="spellStart"/>
+      <w:r>
+        <w:rPr>
+          <w:sz w:val="20"/>
+          <w:szCs w:val="20"/>
+        </w:rPr>
+        <w:t>nxt_prime</w:t>
+      </w:r>
+      <w:proofErr w:type="spellEnd"/>
+      <w:r>
+        <w:rPr>
+          <w:sz w:val="20"/>
+          <w:szCs w:val="20"/>
+        </w:rPr>
+        <w:t>=False</w:t>
+      </w:r>
+    </w:p>
+    <w:p>
+      <w:pPr>
+        <w:spacing w:after="0"/>
+        <w:rPr>
+          <w:sz w:val="20"/>
+          <w:szCs w:val="20"/>
+        </w:rPr>
+      </w:pPr>
+    </w:p>
+    <w:p>
+      <w:pPr>
+        <w:spacing w:after="0"/>
+        <w:rPr>
+          <w:sz w:val="20"/>
+          <w:szCs w:val="20"/>
+        </w:rPr>
+      </w:pPr>
+      <w:proofErr w:type="gramStart"/>
+      <w:r>
+        <w:rPr>
+          <w:sz w:val="20"/>
+          <w:szCs w:val="20"/>
+        </w:rPr>
+        <w:t>while(</w:t>
+      </w:r>
+      <w:proofErr w:type="gramEnd"/>
+      <w:r>
+        <w:rPr>
+          <w:sz w:val="20"/>
+          <w:szCs w:val="20"/>
+        </w:rPr>
+        <w:t xml:space="preserve">not </w:t>
+      </w:r>
+      <w:proofErr w:type="spellStart"/>
+      <w:r>
+        <w:rPr>
+          <w:sz w:val="20"/>
+          <w:szCs w:val="20"/>
+        </w:rPr>
+        <w:t>nxt_prime</w:t>
+      </w:r>
+      <w:proofErr w:type="spellEnd"/>
+      <w:r>
+        <w:rPr>
+          <w:sz w:val="20"/>
+          <w:szCs w:val="20"/>
+        </w:rPr>
+        <w:t>):</w:t>
+      </w:r>
+    </w:p>
+    <w:p>
+      <w:pPr>
+        <w:spacing w:after="0"/>
+        <w:rPr>
+          <w:sz w:val="20"/>
+          <w:szCs w:val="20"/>
+        </w:rPr>
+      </w:pPr>
+      <w:r>
+        <w:rPr>
+          <w:sz w:val="20"/>
+          <w:szCs w:val="20"/>
+        </w:rPr>
+        <w:t xml:space="preserve">    </w:t>
+      </w:r>
+      <w:proofErr w:type="spellStart"/>
+      <w:r>
+        <w:rPr>
+          <w:sz w:val="20"/>
+          <w:szCs w:val="20"/>
+        </w:rPr>
+        <w:t>num</w:t>
+      </w:r>
+      <w:proofErr w:type="spellEnd"/>
+      <w:r>
+        <w:rPr>
+          <w:sz w:val="20"/>
+          <w:szCs w:val="20"/>
+        </w:rPr>
+        <w:t>+=1</w:t>
+      </w:r>
+    </w:p>
+    <w:p>
+      <w:pPr>
+        <w:spacing w:after="0"/>
+        <w:rPr>
+          <w:sz w:val="20"/>
+          <w:szCs w:val="20"/>
+        </w:rPr>
+      </w:pPr>
+      <w:r>
+        <w:rPr>
+          <w:sz w:val="20"/>
+          <w:szCs w:val="20"/>
+        </w:rPr>
+        <w:t xml:space="preserve">    </w:t>
+      </w:r>
+      <w:proofErr w:type="spellStart"/>
+      <w:r>
+        <w:rPr>
+          <w:sz w:val="20"/>
+          <w:szCs w:val="20"/>
+        </w:rPr>
+        <w:t>ndiff</w:t>
+      </w:r>
+      <w:proofErr w:type="spellEnd"/>
+      <w:r>
+        <w:rPr>
+          <w:sz w:val="20"/>
+          <w:szCs w:val="20"/>
+        </w:rPr>
+        <w:t>+=1</w:t>
+      </w:r>
+    </w:p>
+    <w:p>
+      <w:pPr>
+        <w:spacing w:after="0"/>
+        <w:rPr>
+          <w:sz w:val="20"/>
+          <w:szCs w:val="20"/>
+        </w:rPr>
+      </w:pPr>
+      <w:r>
+        <w:rPr>
+          <w:sz w:val="20"/>
+          <w:szCs w:val="20"/>
+        </w:rPr>
+        <w:t>    count=0</w:t>
+      </w:r>
+    </w:p>
+    <w:p>
+      <w:pPr>
+        <w:spacing w:after="0"/>
+        <w:rPr>
+          <w:sz w:val="20"/>
+          <w:szCs w:val="20"/>
+        </w:rPr>
+      </w:pPr>
+      <w:r>
+        <w:rPr>
+          <w:sz w:val="20"/>
+          <w:szCs w:val="20"/>
+        </w:rPr>
+        <w:t xml:space="preserve">    for </w:t>
+      </w:r>
+      <w:proofErr w:type="spellStart"/>
+      <w:r>
+        <w:rPr>
+          <w:sz w:val="20"/>
+          <w:szCs w:val="20"/>
+        </w:rPr>
+        <w:t>i</w:t>
+      </w:r>
+      <w:proofErr w:type="spellEnd"/>
+      <w:r>
+        <w:rPr>
+          <w:sz w:val="20"/>
+          <w:szCs w:val="20"/>
+        </w:rPr>
+        <w:t xml:space="preserve"> in range(</w:t>
+      </w:r>
+      <w:proofErr w:type="gramStart"/>
+      <w:r>
+        <w:rPr>
+          <w:sz w:val="20"/>
+          <w:szCs w:val="20"/>
+        </w:rPr>
+        <w:t>2,num</w:t>
+      </w:r>
+      <w:proofErr w:type="gramEnd"/>
+      <w:r>
+        <w:rPr>
+          <w:sz w:val="20"/>
+          <w:szCs w:val="20"/>
+        </w:rPr>
+        <w:t>,1):</w:t>
+      </w:r>
+    </w:p>
+    <w:p>
+      <w:pPr>
+        <w:spacing w:after="0"/>
+        <w:rPr>
+          <w:sz w:val="20"/>
+          <w:szCs w:val="20"/>
+        </w:rPr>
+      </w:pPr>
+      <w:r>
+        <w:rPr>
+          <w:sz w:val="20"/>
+          <w:szCs w:val="20"/>
+        </w:rPr>
+        <w:t xml:space="preserve">        if </w:t>
+      </w:r>
+      <w:proofErr w:type="spellStart"/>
+      <w:r>
+        <w:rPr>
+          <w:sz w:val="20"/>
+          <w:szCs w:val="20"/>
+        </w:rPr>
+        <w:t>num%i</w:t>
+      </w:r>
+      <w:proofErr w:type="spellEnd"/>
+      <w:r>
+        <w:rPr>
+          <w:sz w:val="20"/>
+          <w:szCs w:val="20"/>
+        </w:rPr>
+        <w:t>==0:</w:t>
+      </w:r>
+    </w:p>
+    <w:p>
+      <w:pPr>
+        <w:spacing w:after="0"/>
+        <w:rPr>
+          <w:sz w:val="20"/>
+          <w:szCs w:val="20"/>
+        </w:rPr>
+      </w:pPr>
+      <w:r>
+        <w:rPr>
+          <w:sz w:val="20"/>
+          <w:szCs w:val="20"/>
+        </w:rPr>
+        <w:t>            count+=1</w:t>
+      </w:r>
+    </w:p>
+    <w:p>
+      <w:pPr>
+        <w:spacing w:after="0"/>
+        <w:rPr>
+          <w:sz w:val="20"/>
+          <w:szCs w:val="20"/>
+        </w:rPr>
+      </w:pPr>
+      <w:r>
+        <w:rPr>
+          <w:sz w:val="20"/>
+          <w:szCs w:val="20"/>
+        </w:rPr>
+        <w:t>            break</w:t>
+      </w:r>
+    </w:p>
+    <w:p>
+      <w:pPr>
+        <w:spacing w:after="0"/>
+        <w:rPr>
+          <w:sz w:val="20"/>
+          <w:szCs w:val="20"/>
+        </w:rPr>
+      </w:pPr>
+      <w:r>
+        <w:rPr>
+          <w:sz w:val="20"/>
+          <w:szCs w:val="20"/>
+        </w:rPr>
+        <w:t xml:space="preserve">    </w:t>
+      </w:r>
+    </w:p>
+    <w:p>
+      <w:pPr>
+        <w:spacing w:after="0"/>
+        <w:rPr>
+          <w:sz w:val="20"/>
+          <w:szCs w:val="20"/>
+        </w:rPr>
+      </w:pPr>
+      <w:r>
+        <w:rPr>
+          <w:sz w:val="20"/>
+          <w:szCs w:val="20"/>
+        </w:rPr>
+        <w:t>    if count==0:</w:t>
+      </w:r>
+    </w:p>
+    <w:p>
+      <w:pPr>
+        <w:spacing w:after="0"/>
+        <w:rPr>
+          <w:sz w:val="20"/>
+          <w:szCs w:val="20"/>
+        </w:rPr>
+      </w:pPr>
+      <w:r>
+        <w:rPr>
+          <w:sz w:val="20"/>
+          <w:szCs w:val="20"/>
+        </w:rPr>
+        <w:t xml:space="preserve">        </w:t>
+      </w:r>
+      <w:proofErr w:type="spellStart"/>
+      <w:r>
+        <w:rPr>
+          <w:sz w:val="20"/>
+          <w:szCs w:val="20"/>
+        </w:rPr>
+        <w:t>nxt</w:t>
+      </w:r>
+      <w:proofErr w:type="spellEnd"/>
+      <w:r>
+        <w:rPr>
+          <w:sz w:val="20"/>
+          <w:szCs w:val="20"/>
+        </w:rPr>
+        <w:t>=</w:t>
+      </w:r>
+      <w:proofErr w:type="spellStart"/>
+      <w:r>
+        <w:rPr>
+          <w:sz w:val="20"/>
+          <w:szCs w:val="20"/>
+        </w:rPr>
+        <w:t>num</w:t>
+      </w:r>
+      <w:proofErr w:type="spellEnd"/>
+    </w:p>
+    <w:p>
+      <w:pPr>
+        <w:spacing w:after="0"/>
+        <w:rPr>
+          <w:sz w:val="20"/>
+          <w:szCs w:val="20"/>
+        </w:rPr>
+      </w:pPr>
+      <w:r>
+        <w:rPr>
+          <w:sz w:val="20"/>
+          <w:szCs w:val="20"/>
+        </w:rPr>
+        <w:t xml:space="preserve">        </w:t>
+      </w:r>
+      <w:proofErr w:type="spellStart"/>
+      <w:r>
+        <w:rPr>
+          <w:sz w:val="20"/>
+          <w:szCs w:val="20"/>
+        </w:rPr>
+        <w:t>nxt_prime</w:t>
+      </w:r>
+      <w:proofErr w:type="spellEnd"/>
+      <w:r>
+        <w:rPr>
+          <w:sz w:val="20"/>
+          <w:szCs w:val="20"/>
+        </w:rPr>
+        <w:t>=True</w:t>
+      </w:r>
+    </w:p>
+    <w:p>
+      <w:pPr>
+        <w:spacing w:after="0"/>
+        <w:rPr>
+          <w:sz w:val="20"/>
+          <w:szCs w:val="20"/>
+        </w:rPr>
+      </w:pPr>
+      <w:proofErr w:type="gramStart"/>
+      <w:r>
+        <w:rPr>
+          <w:sz w:val="20"/>
+          <w:szCs w:val="20"/>
+        </w:rPr>
+        <w:t>print(</w:t>
+      </w:r>
+      <w:proofErr w:type="gramEnd"/>
+      <w:r>
+        <w:rPr>
+          <w:sz w:val="20"/>
+          <w:szCs w:val="20"/>
+        </w:rPr>
+        <w:t>"next prime is: ",</w:t>
+      </w:r>
+      <w:proofErr w:type="spellStart"/>
+      <w:r>
+        <w:rPr>
+          <w:sz w:val="20"/>
+          <w:szCs w:val="20"/>
+        </w:rPr>
+        <w:t>nxt</w:t>
+      </w:r>
+      <w:proofErr w:type="spellEnd"/>
+      <w:r>
+        <w:rPr>
+          <w:sz w:val="20"/>
+          <w:szCs w:val="20"/>
+        </w:rPr>
+        <w:t>)</w:t>
+      </w:r>
+    </w:p>
+    <w:p>
+      <w:pPr>
+        <w:spacing w:after="0"/>
+        <w:rPr>
+          <w:sz w:val="20"/>
+          <w:szCs w:val="20"/>
+        </w:rPr>
+      </w:pPr>
+    </w:p>
+    <w:p>
+      <w:pPr>
+        <w:spacing w:after="0"/>
+        <w:rPr>
+          <w:sz w:val="20"/>
+          <w:szCs w:val="20"/>
+        </w:rPr>
+      </w:pPr>
+    </w:p>
+    <w:p>
+      <w:pPr>
+        <w:spacing w:after="0"/>
+        <w:rPr>
+          <w:sz w:val="20"/>
+          <w:szCs w:val="20"/>
+        </w:rPr>
+      </w:pPr>
+    </w:p>
+    <w:p>
+      <w:pPr>
+        <w:spacing w:after="0"/>
+        <w:rPr>
+          <w:sz w:val="20"/>
+          <w:szCs w:val="20"/>
+        </w:rPr>
+      </w:pPr>
+      <w:r>
+        <w:rPr>
+          <w:sz w:val="20"/>
+          <w:szCs w:val="20"/>
+        </w:rPr>
+        <w:t># Prev prime</w:t>
+      </w:r>
+    </w:p>
+    <w:p>
+      <w:pPr>
+        <w:spacing w:after="0"/>
+        <w:rPr>
+          <w:sz w:val="20"/>
+          <w:szCs w:val="20"/>
+        </w:rPr>
+      </w:pPr>
+      <w:proofErr w:type="spellStart"/>
+      <w:r>
+        <w:rPr>
+          <w:sz w:val="20"/>
+          <w:szCs w:val="20"/>
+        </w:rPr>
+        <w:t>num</w:t>
+      </w:r>
+      <w:proofErr w:type="spellEnd"/>
+      <w:r>
+        <w:rPr>
+          <w:sz w:val="20"/>
+          <w:szCs w:val="20"/>
+        </w:rPr>
+        <w:t>=a</w:t>
+      </w:r>
+    </w:p>
+    <w:p>
+      <w:pPr>
+        <w:spacing w:after="0"/>
+        <w:rPr>
+          <w:sz w:val="20"/>
+          <w:szCs w:val="20"/>
+        </w:rPr>
+      </w:pPr>
+      <w:proofErr w:type="spellStart"/>
+      <w:r>
+        <w:rPr>
+          <w:sz w:val="20"/>
+          <w:szCs w:val="20"/>
+        </w:rPr>
+        <w:t>prev</w:t>
+      </w:r>
+      <w:proofErr w:type="spellEnd"/>
+      <w:r>
+        <w:rPr>
+          <w:sz w:val="20"/>
+          <w:szCs w:val="20"/>
+        </w:rPr>
+        <w:t>=0</w:t>
+      </w:r>
+    </w:p>
+    <w:p>
+      <w:pPr>
+        <w:spacing w:after="0"/>
+        <w:rPr>
+          <w:sz w:val="20"/>
+          <w:szCs w:val="20"/>
+        </w:rPr>
+      </w:pPr>
+      <w:proofErr w:type="spellStart"/>
+      <w:r>
+        <w:rPr>
+          <w:sz w:val="20"/>
+          <w:szCs w:val="20"/>
+        </w:rPr>
+        <w:t>pdiff</w:t>
+      </w:r>
+      <w:proofErr w:type="spellEnd"/>
+      <w:r>
+        <w:rPr>
+          <w:sz w:val="20"/>
+          <w:szCs w:val="20"/>
+        </w:rPr>
+        <w:t>=0</w:t>
+      </w:r>
+    </w:p>
+    <w:p>
+      <w:pPr>
+        <w:spacing w:after="0"/>
+        <w:rPr>
+          <w:sz w:val="20"/>
+          <w:szCs w:val="20"/>
+        </w:rPr>
+      </w:pPr>
+      <w:proofErr w:type="spellStart"/>
+      <w:r>
+        <w:rPr>
+          <w:sz w:val="20"/>
+          <w:szCs w:val="20"/>
+        </w:rPr>
+        <w:t>prev_prime</w:t>
+      </w:r>
+      <w:proofErr w:type="spellEnd"/>
+      <w:r>
+        <w:rPr>
+          <w:sz w:val="20"/>
+          <w:szCs w:val="20"/>
+        </w:rPr>
+        <w:t>=False</w:t>
+      </w:r>
+    </w:p>
+    <w:p>
+      <w:pPr>
+        <w:spacing w:after="0"/>
+        <w:rPr>
+          <w:sz w:val="20"/>
+          <w:szCs w:val="20"/>
+        </w:rPr>
+      </w:pPr>
+    </w:p>
+    <w:p>
+      <w:pPr>
+        <w:spacing w:after="0"/>
+        <w:rPr>
+          <w:sz w:val="20"/>
+          <w:szCs w:val="20"/>
+        </w:rPr>
+      </w:pPr>
+      <w:proofErr w:type="gramStart"/>
+      <w:r>
+        <w:rPr>
+          <w:sz w:val="20"/>
+          <w:szCs w:val="20"/>
+        </w:rPr>
+        <w:lastRenderedPageBreak/>
+        <w:t>while(</w:t>
+      </w:r>
+      <w:proofErr w:type="gramEnd"/>
+      <w:r>
+        <w:rPr>
+          <w:sz w:val="20"/>
+          <w:szCs w:val="20"/>
+        </w:rPr>
+        <w:t xml:space="preserve">not </w:t>
+      </w:r>
+      <w:proofErr w:type="spellStart"/>
+      <w:r>
+        <w:rPr>
+          <w:sz w:val="20"/>
+          <w:szCs w:val="20"/>
+        </w:rPr>
+        <w:t>prev_prime</w:t>
+      </w:r>
+      <w:proofErr w:type="spellEnd"/>
+      <w:r>
+        <w:rPr>
+          <w:sz w:val="20"/>
+          <w:szCs w:val="20"/>
+        </w:rPr>
+        <w:t>):</w:t>
+      </w:r>
+    </w:p>
+    <w:p>
+      <w:pPr>
+        <w:spacing w:after="0"/>
+        <w:rPr>
+          <w:sz w:val="20"/>
+          <w:szCs w:val="20"/>
+        </w:rPr>
+      </w:pPr>
+      <w:r>
+        <w:rPr>
+          <w:sz w:val="20"/>
+          <w:szCs w:val="20"/>
+        </w:rPr>
+        <w:t xml:space="preserve">    </w:t>
+      </w:r>
+      <w:proofErr w:type="spellStart"/>
+      <w:r>
+        <w:rPr>
+          <w:sz w:val="20"/>
+          <w:szCs w:val="20"/>
+        </w:rPr>
+        <w:t>num</w:t>
+      </w:r>
+      <w:proofErr w:type="spellEnd"/>
+      <w:r>
+        <w:rPr>
+          <w:sz w:val="20"/>
+          <w:szCs w:val="20"/>
+        </w:rPr>
+        <w:t>-=1</w:t>
+      </w:r>
+    </w:p>
+    <w:p>
+      <w:pPr>
+        <w:spacing w:after="0"/>
+        <w:rPr>
+          <w:sz w:val="20"/>
+          <w:szCs w:val="20"/>
+        </w:rPr>
+      </w:pPr>
+      <w:r>
+        <w:rPr>
+          <w:sz w:val="20"/>
+          <w:szCs w:val="20"/>
+        </w:rPr>
+        <w:t xml:space="preserve">    </w:t>
+      </w:r>
+      <w:proofErr w:type="spellStart"/>
+      <w:r>
+        <w:rPr>
+          <w:sz w:val="20"/>
+          <w:szCs w:val="20"/>
+        </w:rPr>
+        <w:t>pdiff</w:t>
+      </w:r>
+      <w:proofErr w:type="spellEnd"/>
+      <w:r>
+        <w:rPr>
+          <w:sz w:val="20"/>
+          <w:szCs w:val="20"/>
+        </w:rPr>
+        <w:t>+=1</w:t>
+      </w:r>
+    </w:p>
+    <w:p>
+      <w:pPr>
+        <w:spacing w:after="0"/>
+        <w:rPr>
+          <w:sz w:val="20"/>
+          <w:szCs w:val="20"/>
+        </w:rPr>
+      </w:pPr>
+      <w:r>
+        <w:rPr>
+          <w:sz w:val="20"/>
+          <w:szCs w:val="20"/>
+        </w:rPr>
+        <w:t>    count=0</w:t>
+      </w:r>
+    </w:p>
+    <w:p>
+      <w:pPr>
+        <w:spacing w:after="0"/>
+        <w:rPr>
+          <w:sz w:val="20"/>
+          <w:szCs w:val="20"/>
+        </w:rPr>
+      </w:pPr>
+      <w:r>
+        <w:rPr>
+          <w:sz w:val="20"/>
+          <w:szCs w:val="20"/>
+        </w:rPr>
+        <w:t xml:space="preserve">    for </w:t>
+      </w:r>
+      <w:proofErr w:type="spellStart"/>
+      <w:r>
+        <w:rPr>
+          <w:sz w:val="20"/>
+          <w:szCs w:val="20"/>
+        </w:rPr>
+        <w:t>i</w:t>
+      </w:r>
+      <w:proofErr w:type="spellEnd"/>
+      <w:r>
+        <w:rPr>
+          <w:sz w:val="20"/>
+          <w:szCs w:val="20"/>
+        </w:rPr>
+        <w:t xml:space="preserve"> in range(</w:t>
+      </w:r>
+      <w:proofErr w:type="gramStart"/>
+      <w:r>
+        <w:rPr>
+          <w:sz w:val="20"/>
+          <w:szCs w:val="20"/>
+        </w:rPr>
+        <w:t>2,num</w:t>
+      </w:r>
+      <w:proofErr w:type="gramEnd"/>
+      <w:r>
+        <w:rPr>
+          <w:sz w:val="20"/>
+          <w:szCs w:val="20"/>
+        </w:rPr>
+        <w:t>,1):</w:t>
+      </w:r>
+    </w:p>
+    <w:p>
+      <w:pPr>
+        <w:spacing w:after="0"/>
+        <w:rPr>
+          <w:sz w:val="20"/>
+          <w:szCs w:val="20"/>
+        </w:rPr>
+      </w:pPr>
+      <w:r>
+        <w:rPr>
+          <w:sz w:val="20"/>
+          <w:szCs w:val="20"/>
+        </w:rPr>
+        <w:t xml:space="preserve">        if </w:t>
+      </w:r>
+      <w:proofErr w:type="spellStart"/>
+      <w:r>
+        <w:rPr>
+          <w:sz w:val="20"/>
+          <w:szCs w:val="20"/>
+        </w:rPr>
+        <w:t>num%i</w:t>
+      </w:r>
+      <w:proofErr w:type="spellEnd"/>
+      <w:r>
+        <w:rPr>
+          <w:sz w:val="20"/>
+          <w:szCs w:val="20"/>
+        </w:rPr>
+        <w:t>==0:</w:t>
+      </w:r>
+    </w:p>
+    <w:p>
+      <w:pPr>
+        <w:spacing w:after="0"/>
+        <w:rPr>
+          <w:sz w:val="20"/>
+          <w:szCs w:val="20"/>
+        </w:rPr>
+      </w:pPr>
+      <w:r>
+        <w:rPr>
+          <w:sz w:val="20"/>
+          <w:szCs w:val="20"/>
+        </w:rPr>
+        <w:t>            count+=1</w:t>
+      </w:r>
+    </w:p>
+    <w:p>
+      <w:pPr>
+        <w:spacing w:after="0"/>
+        <w:rPr>
+          <w:sz w:val="20"/>
+          <w:szCs w:val="20"/>
+        </w:rPr>
+      </w:pPr>
+      <w:r>
+        <w:rPr>
+          <w:sz w:val="20"/>
+          <w:szCs w:val="20"/>
+        </w:rPr>
+        <w:t>            break</w:t>
+      </w:r>
+    </w:p>
+    <w:p>
+      <w:pPr>
+        <w:spacing w:after="0"/>
+        <w:rPr>
+          <w:sz w:val="20"/>
+          <w:szCs w:val="20"/>
+        </w:rPr>
+      </w:pPr>
+      <w:r>
+        <w:rPr>
+          <w:sz w:val="20"/>
+          <w:szCs w:val="20"/>
+        </w:rPr>
+        <w:t xml:space="preserve">    </w:t>
+      </w:r>
+    </w:p>
+    <w:p>
+      <w:pPr>
+        <w:spacing w:after="0"/>
+        <w:rPr>
+          <w:sz w:val="20"/>
+          <w:szCs w:val="20"/>
+        </w:rPr>
+      </w:pPr>
+      <w:r>
+        <w:rPr>
+          <w:sz w:val="20"/>
+          <w:szCs w:val="20"/>
+        </w:rPr>
+        <w:t>    if count==0:</w:t>
+      </w:r>
+    </w:p>
+    <w:p>
+      <w:pPr>
+        <w:spacing w:after="0"/>
+        <w:rPr>
+          <w:sz w:val="20"/>
+          <w:szCs w:val="20"/>
+        </w:rPr>
+      </w:pPr>
+      <w:r>
+        <w:rPr>
+          <w:sz w:val="20"/>
+          <w:szCs w:val="20"/>
+        </w:rPr>
+        <w:t xml:space="preserve">        </w:t>
+      </w:r>
+      <w:proofErr w:type="spellStart"/>
+      <w:r>
+        <w:rPr>
+          <w:sz w:val="20"/>
+          <w:szCs w:val="20"/>
+        </w:rPr>
+        <w:t>prev</w:t>
+      </w:r>
+      <w:proofErr w:type="spellEnd"/>
+      <w:r>
+        <w:rPr>
+          <w:sz w:val="20"/>
+          <w:szCs w:val="20"/>
+        </w:rPr>
+        <w:t>=</w:t>
+      </w:r>
+      <w:proofErr w:type="spellStart"/>
+      <w:r>
+        <w:rPr>
+          <w:sz w:val="20"/>
+          <w:szCs w:val="20"/>
+        </w:rPr>
+        <w:t>num</w:t>
+      </w:r>
+      <w:proofErr w:type="spellEnd"/>
+    </w:p>
+    <w:p>
+      <w:pPr>
+        <w:spacing w:after="0"/>
+        <w:rPr>
+          <w:sz w:val="20"/>
+          <w:szCs w:val="20"/>
+        </w:rPr>
+      </w:pPr>
+      <w:r>
+        <w:rPr>
+          <w:sz w:val="20"/>
+          <w:szCs w:val="20"/>
+        </w:rPr>
+        <w:t xml:space="preserve">        </w:t>
+      </w:r>
+      <w:proofErr w:type="spellStart"/>
+      <w:r>
+        <w:rPr>
+          <w:sz w:val="20"/>
+          <w:szCs w:val="20"/>
+        </w:rPr>
+        <w:t>prev_prime</w:t>
+      </w:r>
+      <w:proofErr w:type="spellEnd"/>
+      <w:r>
+        <w:rPr>
+          <w:sz w:val="20"/>
+          <w:szCs w:val="20"/>
+        </w:rPr>
+        <w:t>=True</w:t>
+      </w:r>
+    </w:p>
+    <w:p>
+      <w:pPr>
+        <w:spacing w:after="0"/>
+        <w:rPr>
+          <w:sz w:val="20"/>
+          <w:szCs w:val="20"/>
+        </w:rPr>
+      </w:pPr>
+      <w:proofErr w:type="gramStart"/>
+      <w:r>
+        <w:rPr>
+          <w:sz w:val="20"/>
+          <w:szCs w:val="20"/>
+        </w:rPr>
+        <w:t>print(</w:t>
+      </w:r>
+      <w:proofErr w:type="gramEnd"/>
+      <w:r>
+        <w:rPr>
+          <w:sz w:val="20"/>
+          <w:szCs w:val="20"/>
+        </w:rPr>
+        <w:t>"previous prime is: ",</w:t>
+      </w:r>
+      <w:proofErr w:type="spellStart"/>
+      <w:r>
+        <w:rPr>
+          <w:sz w:val="20"/>
+          <w:szCs w:val="20"/>
+        </w:rPr>
+        <w:t>prev</w:t>
+      </w:r>
+      <w:proofErr w:type="spellEnd"/>
+      <w:r>
+        <w:rPr>
+          <w:sz w:val="20"/>
+          <w:szCs w:val="20"/>
+        </w:rPr>
+        <w:t>)</w:t>
+      </w:r>
+    </w:p>
+    <w:p>
+      <w:pPr>
+        <w:spacing w:after="0"/>
+        <w:rPr>
+          <w:sz w:val="20"/>
+          <w:szCs w:val="20"/>
+        </w:rPr>
+      </w:pPr>
+    </w:p>
+    <w:p>
+      <w:pPr>
+        <w:spacing w:after="0"/>
+        <w:rPr>
+          <w:sz w:val="20"/>
+          <w:szCs w:val="20"/>
+        </w:rPr>
+      </w:pPr>
+    </w:p>
+    <w:p>
+      <w:pPr>
+        <w:spacing w:after="0"/>
+        <w:rPr>
+          <w:sz w:val="20"/>
+          <w:szCs w:val="20"/>
+        </w:rPr>
+      </w:pPr>
+    </w:p>
+    <w:p>
+      <w:pPr>
+        <w:spacing w:after="0"/>
+        <w:rPr>
+          <w:sz w:val="20"/>
+          <w:szCs w:val="20"/>
+        </w:rPr>
+      </w:pPr>
+      <w:r>
+        <w:rPr>
+          <w:sz w:val="20"/>
+          <w:szCs w:val="20"/>
+        </w:rPr>
+        <w:t xml:space="preserve"># </w:t>
+      </w:r>
+      <w:proofErr w:type="spellStart"/>
+      <w:r>
+        <w:rPr>
+          <w:sz w:val="20"/>
+          <w:szCs w:val="20"/>
+        </w:rPr>
+        <w:t>comapre</w:t>
+      </w:r>
+      <w:proofErr w:type="spellEnd"/>
+    </w:p>
+    <w:p>
+      <w:pPr>
+        <w:spacing w:after="0"/>
+        <w:rPr>
+          <w:sz w:val="20"/>
+          <w:szCs w:val="20"/>
+        </w:rPr>
+      </w:pPr>
+      <w:r>
+        <w:rPr>
+          <w:sz w:val="20"/>
+          <w:szCs w:val="20"/>
+        </w:rPr>
+        <w:t xml:space="preserve">if </w:t>
+      </w:r>
+      <w:proofErr w:type="spellStart"/>
+      <w:r>
+        <w:rPr>
+          <w:sz w:val="20"/>
+          <w:szCs w:val="20"/>
+        </w:rPr>
+        <w:t>ndiff</w:t>
+      </w:r>
+      <w:proofErr w:type="spellEnd"/>
+      <w:r>
+        <w:rPr>
+          <w:sz w:val="20"/>
+          <w:szCs w:val="20"/>
+        </w:rPr>
+        <w:t>&lt;</w:t>
+      </w:r>
+      <w:proofErr w:type="spellStart"/>
+      <w:r>
+        <w:rPr>
+          <w:sz w:val="20"/>
+          <w:szCs w:val="20"/>
+        </w:rPr>
+        <w:t>pdiff</w:t>
+      </w:r>
+      <w:proofErr w:type="spellEnd"/>
+      <w:r>
+        <w:rPr>
+          <w:sz w:val="20"/>
+          <w:szCs w:val="20"/>
+        </w:rPr>
+        <w:t>:</w:t>
+      </w:r>
+    </w:p>
+    <w:p>
+      <w:pPr>
+        <w:spacing w:after="0"/>
+        <w:rPr>
+          <w:sz w:val="20"/>
+          <w:szCs w:val="20"/>
+        </w:rPr>
+      </w:pPr>
+      <w:r>
+        <w:rPr>
+          <w:sz w:val="20"/>
+          <w:szCs w:val="20"/>
+        </w:rPr>
+        <w:t xml:space="preserve">    </w:t>
+      </w:r>
+      <w:proofErr w:type="gramStart"/>
+      <w:r>
+        <w:rPr>
+          <w:sz w:val="20"/>
+          <w:szCs w:val="20"/>
+        </w:rPr>
+        <w:t>print(</w:t>
+      </w:r>
+      <w:proofErr w:type="gramEnd"/>
+      <w:r>
+        <w:rPr>
+          <w:sz w:val="20"/>
+          <w:szCs w:val="20"/>
+        </w:rPr>
+        <w:t>"nearest prime is: ",</w:t>
+      </w:r>
+      <w:proofErr w:type="spellStart"/>
+      <w:r>
+        <w:rPr>
+          <w:sz w:val="20"/>
+          <w:szCs w:val="20"/>
+        </w:rPr>
+        <w:t>nxt</w:t>
+      </w:r>
+      <w:proofErr w:type="spellEnd"/>
+      <w:r>
+        <w:rPr>
+          <w:sz w:val="20"/>
+          <w:szCs w:val="20"/>
+        </w:rPr>
+        <w:t>)</w:t>
+      </w:r>
+    </w:p>
+    <w:p>
+      <w:pPr>
+        <w:spacing w:after="0"/>
+        <w:rPr>
+          <w:sz w:val="20"/>
+          <w:szCs w:val="20"/>
+        </w:rPr>
+      </w:pPr>
+      <w:proofErr w:type="spellStart"/>
+      <w:r>
+        <w:rPr>
+          <w:sz w:val="20"/>
+          <w:szCs w:val="20"/>
+        </w:rPr>
+        <w:t>elif</w:t>
+      </w:r>
+      <w:proofErr w:type="spellEnd"/>
+      <w:r>
+        <w:rPr>
+          <w:sz w:val="20"/>
+          <w:szCs w:val="20"/>
+        </w:rPr>
+        <w:t xml:space="preserve"> </w:t>
+      </w:r>
+      <w:proofErr w:type="spellStart"/>
+      <w:r>
+        <w:rPr>
+          <w:sz w:val="20"/>
+          <w:szCs w:val="20"/>
+        </w:rPr>
+        <w:t>pdiff</w:t>
+      </w:r>
+      <w:proofErr w:type="spellEnd"/>
+      <w:r>
+        <w:rPr>
+          <w:sz w:val="20"/>
+          <w:szCs w:val="20"/>
+        </w:rPr>
+        <w:t>&lt;</w:t>
+      </w:r>
+      <w:proofErr w:type="spellStart"/>
+      <w:r>
+        <w:rPr>
+          <w:sz w:val="20"/>
+          <w:szCs w:val="20"/>
+        </w:rPr>
+        <w:t>ndiff</w:t>
+      </w:r>
+      <w:proofErr w:type="spellEnd"/>
+      <w:r>
+        <w:rPr>
+          <w:sz w:val="20"/>
+          <w:szCs w:val="20"/>
+        </w:rPr>
+        <w:t>:</w:t>
+      </w:r>
+    </w:p>
+    <w:p>
+      <w:pPr>
+        <w:spacing w:after="0"/>
+        <w:rPr>
+          <w:sz w:val="20"/>
+          <w:szCs w:val="20"/>
+        </w:rPr>
+      </w:pPr>
+      <w:r>
+        <w:rPr>
+          <w:sz w:val="20"/>
+          <w:szCs w:val="20"/>
+        </w:rPr>
+        <w:t xml:space="preserve">    </w:t>
+      </w:r>
+      <w:proofErr w:type="gramStart"/>
+      <w:r>
+        <w:rPr>
+          <w:sz w:val="20"/>
+          <w:szCs w:val="20"/>
+        </w:rPr>
+        <w:t>print(</w:t>
+      </w:r>
+      <w:proofErr w:type="gramEnd"/>
+      <w:r>
+        <w:rPr>
+          <w:sz w:val="20"/>
+          <w:szCs w:val="20"/>
+        </w:rPr>
+        <w:t>"nearest prime is: ",</w:t>
+      </w:r>
+      <w:proofErr w:type="spellStart"/>
+      <w:r>
+        <w:rPr>
+          <w:sz w:val="20"/>
+          <w:szCs w:val="20"/>
+        </w:rPr>
+        <w:t>prev</w:t>
+      </w:r>
+      <w:proofErr w:type="spellEnd"/>
+      <w:r>
+        <w:rPr>
+          <w:sz w:val="20"/>
+          <w:szCs w:val="20"/>
+        </w:rPr>
+        <w:t>)</w:t>
+      </w:r>
+    </w:p>
+    <w:p>
+      <w:pPr>
+        <w:spacing w:after="0"/>
+        <w:rPr>
+          <w:sz w:val="20"/>
+          <w:szCs w:val="20"/>
+        </w:rPr>
+      </w:pPr>
+      <w:proofErr w:type="spellStart"/>
+      <w:r>
+        <w:rPr>
+          <w:sz w:val="20"/>
+          <w:szCs w:val="20"/>
+        </w:rPr>
+        <w:t>elif</w:t>
+      </w:r>
+      <w:proofErr w:type="spellEnd"/>
+      <w:r>
+        <w:rPr>
+          <w:sz w:val="20"/>
+          <w:szCs w:val="20"/>
+        </w:rPr>
+        <w:t xml:space="preserve"> </w:t>
+      </w:r>
+      <w:proofErr w:type="spellStart"/>
+      <w:r>
+        <w:rPr>
+          <w:sz w:val="20"/>
+          <w:szCs w:val="20"/>
+        </w:rPr>
+        <w:t>pdiff</w:t>
+      </w:r>
+      <w:proofErr w:type="spellEnd"/>
+      <w:r>
+        <w:rPr>
+          <w:sz w:val="20"/>
+          <w:szCs w:val="20"/>
+        </w:rPr>
+        <w:t>==</w:t>
+      </w:r>
+      <w:proofErr w:type="spellStart"/>
+      <w:r>
+        <w:rPr>
+          <w:sz w:val="20"/>
+          <w:szCs w:val="20"/>
+        </w:rPr>
+        <w:t>ndiff</w:t>
+      </w:r>
+      <w:proofErr w:type="spellEnd"/>
+      <w:r>
+        <w:rPr>
+          <w:sz w:val="20"/>
+          <w:szCs w:val="20"/>
+        </w:rPr>
+        <w:t>:</w:t>
+      </w:r>
+    </w:p>
+    <w:p>
+      <w:pPr>
+        <w:spacing w:after="0"/>
+        <w:rPr>
+          <w:sz w:val="20"/>
+          <w:szCs w:val="20"/>
+        </w:rPr>
+      </w:pPr>
+      <w:r>
+        <w:rPr>
+          <w:sz w:val="20"/>
+          <w:szCs w:val="20"/>
+        </w:rPr>
+        <w:t xml:space="preserve">    </w:t>
+      </w:r>
+      <w:proofErr w:type="gramStart"/>
+      <w:r>
+        <w:rPr>
+          <w:sz w:val="20"/>
+          <w:szCs w:val="20"/>
+        </w:rPr>
+        <w:t>print(</w:t>
+      </w:r>
+      <w:proofErr w:type="gramEnd"/>
+      <w:r>
+        <w:rPr>
+          <w:sz w:val="20"/>
+          <w:szCs w:val="20"/>
+        </w:rPr>
+        <w:t>"nearest prime difference is Null ")</w:t>
+      </w:r>
+    </w:p>
+    <w:p>
+      <w:pPr>
+        <w:spacing w:after="0"/>
+        <w:rPr>
+          <w:sz w:val="20"/>
+          <w:szCs w:val="20"/>
+        </w:rPr>
+      </w:pPr>
+      <w:r>
+        <w:rPr>
+          <w:sz w:val="20"/>
+          <w:szCs w:val="20"/>
+        </w:rPr>
+        <w:t>else:</w:t>
+      </w:r>
+    </w:p>
+    <w:p>
+      <w:pPr>
+        <w:spacing w:after="0"/>
+        <w:rPr>
+          <w:sz w:val="20"/>
+          <w:szCs w:val="20"/>
+        </w:rPr>
+      </w:pPr>
+      <w:r>
+        <w:rPr>
+          <w:sz w:val="20"/>
+          <w:szCs w:val="20"/>
+        </w:rPr>
+        <w:t xml:space="preserve">    </w:t>
+      </w:r>
+      <w:proofErr w:type="gramStart"/>
+      <w:r>
+        <w:rPr>
+          <w:sz w:val="20"/>
+          <w:szCs w:val="20"/>
+        </w:rPr>
+        <w:t>print(</w:t>
+      </w:r>
+      <w:proofErr w:type="gramEnd"/>
+      <w:r>
+        <w:rPr>
+          <w:sz w:val="20"/>
+          <w:szCs w:val="20"/>
+        </w:rPr>
+        <w:t>"Invalid number ")</w:t>
+      </w:r>
+    </w:p>
+    <w:p>
+      <w:pPr>
+        <w:spacing w:after="0"/>
+        <w:rPr>
+          <w:sz w:val="20"/>
+          <w:szCs w:val="20"/>
+        </w:rPr>
+      </w:pPr>
+    </w:p>
+    <w:p>
+      <w:pPr>
+        <w:spacing w:after="0"/>
+        <w:rPr>
+          <w:sz w:val="20"/>
+          <w:szCs w:val="20"/>
+        </w:rPr>
+      </w:pPr>
+    </w:p>
+    <w:p>
+      <w:pPr>
+        <w:spacing w:after="0"/>
+        <w:rPr>
+          <w:b/>
+          <w:bCs/>
+          <w:color w:val="FF0000"/>
+          <w:sz w:val="28"/>
+          <w:szCs w:val="28"/>
+        </w:rPr>
+      </w:pPr>
+      <w:r>
+        <w:rPr>
+          <w:b/>
+          <w:bCs/>
+          <w:color w:val="FF0000"/>
+          <w:sz w:val="28"/>
+          <w:szCs w:val="28"/>
+        </w:rPr>
+        <w:t># 12. print next 10 prime numbers of given number</w:t>
+      </w:r>
+    </w:p>
+    <w:p>
+      <w:pPr>
+        <w:spacing w:after="0"/>
+        <w:rPr>
+          <w:sz w:val="20"/>
+          <w:szCs w:val="20"/>
+        </w:rPr>
+      </w:pPr>
+      <w:r>
+        <w:rPr>
+          <w:sz w:val="20"/>
+          <w:szCs w:val="20"/>
+        </w:rPr>
+        <w:t>a=2</w:t>
+      </w:r>
+    </w:p>
+    <w:p>
+      <w:pPr>
+        <w:spacing w:after="0"/>
+        <w:rPr>
+          <w:sz w:val="20"/>
+          <w:szCs w:val="20"/>
+        </w:rPr>
+      </w:pPr>
+      <w:proofErr w:type="spellStart"/>
+      <w:r>
+        <w:rPr>
+          <w:sz w:val="20"/>
+          <w:szCs w:val="20"/>
+        </w:rPr>
+        <w:t>num</w:t>
+      </w:r>
+      <w:proofErr w:type="spellEnd"/>
+      <w:r>
+        <w:rPr>
+          <w:sz w:val="20"/>
+          <w:szCs w:val="20"/>
+        </w:rPr>
+        <w:t>=a</w:t>
+      </w:r>
+    </w:p>
+    <w:p>
+      <w:pPr>
+        <w:spacing w:after="0"/>
+        <w:rPr>
+          <w:sz w:val="20"/>
+          <w:szCs w:val="20"/>
+        </w:rPr>
+      </w:pPr>
+      <w:r>
+        <w:rPr>
+          <w:sz w:val="20"/>
+          <w:szCs w:val="20"/>
+        </w:rPr>
+        <w:t>count=0</w:t>
+      </w:r>
+    </w:p>
+    <w:p>
+      <w:pPr>
+        <w:spacing w:after="0"/>
+        <w:rPr>
+          <w:sz w:val="20"/>
+          <w:szCs w:val="20"/>
+        </w:rPr>
+      </w:pPr>
+    </w:p>
+    <w:p>
+      <w:pPr>
+        <w:spacing w:after="0"/>
+        <w:rPr>
+          <w:sz w:val="20"/>
+          <w:szCs w:val="20"/>
+        </w:rPr>
+      </w:pPr>
+      <w:r>
+        <w:rPr>
+          <w:sz w:val="20"/>
+          <w:szCs w:val="20"/>
+        </w:rPr>
+        <w:t>while count &lt; 10:</w:t>
+      </w:r>
+    </w:p>
+    <w:p>
+      <w:pPr>
+        <w:spacing w:after="0"/>
+        <w:rPr>
+          <w:sz w:val="20"/>
+          <w:szCs w:val="20"/>
+        </w:rPr>
+      </w:pPr>
+      <w:r>
+        <w:rPr>
+          <w:sz w:val="20"/>
+          <w:szCs w:val="20"/>
+        </w:rPr>
+        <w:t xml:space="preserve">    </w:t>
+      </w:r>
+      <w:proofErr w:type="spellStart"/>
+      <w:r>
+        <w:rPr>
+          <w:sz w:val="20"/>
+          <w:szCs w:val="20"/>
+        </w:rPr>
+        <w:t>num</w:t>
+      </w:r>
+      <w:proofErr w:type="spellEnd"/>
+      <w:r>
+        <w:rPr>
+          <w:sz w:val="20"/>
+          <w:szCs w:val="20"/>
+        </w:rPr>
+        <w:t>+=1</w:t>
+      </w:r>
+    </w:p>
+    <w:p>
+      <w:pPr>
+        <w:spacing w:after="0"/>
+        <w:rPr>
+          <w:sz w:val="20"/>
+          <w:szCs w:val="20"/>
+        </w:rPr>
+      </w:pPr>
+      <w:r>
+        <w:rPr>
+          <w:sz w:val="20"/>
+          <w:szCs w:val="20"/>
+        </w:rPr>
+        <w:t>    fact=0</w:t>
+      </w:r>
+    </w:p>
+    <w:p>
+      <w:pPr>
+        <w:spacing w:after="0"/>
+        <w:rPr>
+          <w:sz w:val="20"/>
+          <w:szCs w:val="20"/>
+        </w:rPr>
+      </w:pPr>
+      <w:r>
+        <w:rPr>
+          <w:sz w:val="20"/>
+          <w:szCs w:val="20"/>
+        </w:rPr>
+        <w:t xml:space="preserve">    for </w:t>
+      </w:r>
+      <w:proofErr w:type="spellStart"/>
+      <w:r>
+        <w:rPr>
+          <w:sz w:val="20"/>
+          <w:szCs w:val="20"/>
+        </w:rPr>
+        <w:t>i</w:t>
+      </w:r>
+      <w:proofErr w:type="spellEnd"/>
+      <w:r>
+        <w:rPr>
+          <w:sz w:val="20"/>
+          <w:szCs w:val="20"/>
+        </w:rPr>
+        <w:t xml:space="preserve"> in range(</w:t>
+      </w:r>
+      <w:proofErr w:type="gramStart"/>
+      <w:r>
+        <w:rPr>
+          <w:sz w:val="20"/>
+          <w:szCs w:val="20"/>
+        </w:rPr>
+        <w:t>2,num</w:t>
+      </w:r>
+      <w:proofErr w:type="gramEnd"/>
+      <w:r>
+        <w:rPr>
+          <w:sz w:val="20"/>
+          <w:szCs w:val="20"/>
+        </w:rPr>
+        <w:t>,1):</w:t>
+      </w:r>
+    </w:p>
+    <w:p>
+      <w:pPr>
+        <w:spacing w:after="0"/>
+        <w:rPr>
+          <w:sz w:val="20"/>
+          <w:szCs w:val="20"/>
+        </w:rPr>
+      </w:pPr>
+      <w:r>
+        <w:rPr>
+          <w:sz w:val="20"/>
+          <w:szCs w:val="20"/>
+        </w:rPr>
+        <w:t xml:space="preserve">        if </w:t>
+      </w:r>
+      <w:proofErr w:type="spellStart"/>
+      <w:r>
+        <w:rPr>
+          <w:sz w:val="20"/>
+          <w:szCs w:val="20"/>
+        </w:rPr>
+        <w:t>num%i</w:t>
+      </w:r>
+      <w:proofErr w:type="spellEnd"/>
+      <w:r>
+        <w:rPr>
+          <w:sz w:val="20"/>
+          <w:szCs w:val="20"/>
+        </w:rPr>
+        <w:t>==0:</w:t>
+      </w:r>
+    </w:p>
+    <w:p>
+      <w:pPr>
+        <w:spacing w:after="0"/>
+        <w:rPr>
+          <w:sz w:val="20"/>
+          <w:szCs w:val="20"/>
+        </w:rPr>
+      </w:pPr>
+      <w:r>
+        <w:rPr>
+          <w:sz w:val="20"/>
+          <w:szCs w:val="20"/>
+        </w:rPr>
+        <w:t>            fact+=1</w:t>
+      </w:r>
+    </w:p>
+    <w:p>
+      <w:pPr>
+        <w:spacing w:after="0"/>
+        <w:rPr>
+          <w:sz w:val="20"/>
+          <w:szCs w:val="20"/>
+        </w:rPr>
+      </w:pPr>
+      <w:r>
+        <w:rPr>
+          <w:sz w:val="20"/>
+          <w:szCs w:val="20"/>
+        </w:rPr>
+        <w:t>            break</w:t>
+      </w:r>
+    </w:p>
+    <w:p>
+      <w:pPr>
+        <w:spacing w:after="0"/>
+        <w:rPr>
+          <w:sz w:val="20"/>
+          <w:szCs w:val="20"/>
+        </w:rPr>
+      </w:pPr>
+      <w:r>
+        <w:rPr>
+          <w:sz w:val="20"/>
+          <w:szCs w:val="20"/>
+        </w:rPr>
+        <w:t xml:space="preserve">    </w:t>
+      </w:r>
+    </w:p>
+    <w:p>
+      <w:pPr>
+        <w:spacing w:after="0"/>
+        <w:rPr>
+          <w:sz w:val="20"/>
+          <w:szCs w:val="20"/>
+        </w:rPr>
+      </w:pPr>
+      <w:r>
+        <w:rPr>
+          <w:sz w:val="20"/>
+          <w:szCs w:val="20"/>
+        </w:rPr>
+        <w:t>    if fact==0:</w:t>
+      </w:r>
+    </w:p>
+    <w:p>
+      <w:pPr>
+        <w:spacing w:after="0"/>
+        <w:rPr>
+          <w:sz w:val="20"/>
+          <w:szCs w:val="20"/>
+        </w:rPr>
+      </w:pPr>
+      <w:r>
+        <w:rPr>
+          <w:sz w:val="20"/>
+          <w:szCs w:val="20"/>
+        </w:rPr>
+        <w:t>        count+=1</w:t>
+      </w:r>
+    </w:p>
+    <w:p>
+      <w:pPr>
+        <w:spacing w:after="0"/>
+        <w:rPr>
+          <w:sz w:val="20"/>
+          <w:szCs w:val="20"/>
+        </w:rPr>
+      </w:pPr>
+      <w:r>
+        <w:rPr>
+          <w:sz w:val="20"/>
+          <w:szCs w:val="20"/>
+        </w:rPr>
+        <w:t>        print(</w:t>
+      </w:r>
+      <w:proofErr w:type="spellStart"/>
+      <w:r>
+        <w:rPr>
+          <w:sz w:val="20"/>
+          <w:szCs w:val="20"/>
+        </w:rPr>
+        <w:t>num</w:t>
+      </w:r>
+      <w:proofErr w:type="spellEnd"/>
+      <w:r>
+        <w:rPr>
+          <w:sz w:val="20"/>
+          <w:szCs w:val="20"/>
+        </w:rPr>
+        <w:t>)</w:t>
+      </w:r>
+    </w:p>
+    <w:p>
+      <w:pPr>
+        <w:spacing w:after="0"/>
+      </w:pPr>
+      <w:r>
+        <w:br/>
+      </w:r>
+      <w:r>
+        <w:br/>
+      </w:r>
+      <w:r>
+        <w:br/>
+      </w:r>
+      <w:r>
+        <w:br/>
+      </w:r>
+      <w:r>
+        <w:br/>
+      </w:r>
+      <w:r>
+        <w:br/>
+      </w:r>
+      <w:r>
+        <w:br/>
+      </w:r>
+      <w:r>
+        <w:br/>
+      </w:r>
+      <w:r>
+        <w:lastRenderedPageBreak/>
+        <w:br/>
+      </w:r>
+      <w:r>
+        <w:br/>
+      </w:r>
+    </w:p>
+    <w:p>
+      <w:r>
         <w:br/>
       </w:r>
     </w:p>

--- a/Problem solving/Problem Solving.docx
+++ b/Problem solving/Problem Solving.docx
@@ -102,7 +102,15 @@
         <w:spacing w:after="0"/>
       </w:pPr>
       <w:r>
-        <w:t>n=int(input("Enter A number"))</w:t>
+        <w:t>n=</w:t>
+      </w:r>
+      <w:proofErr w:type="gramStart"/>
+      <w:r>
+        <w:t>int(input(</w:t>
+      </w:r>
+      <w:proofErr w:type="gramEnd"/>
+      <w:r>
+        <w:t>"Enter A number"))</w:t>
       </w:r>
     </w:p>
     <w:p>
@@ -126,7 +134,15 @@
         <w:spacing w:after="0"/>
       </w:pPr>
       <w:r>
-        <w:t>    print(n," is greater than 10")</w:t>
+        <w:t xml:space="preserve">    </w:t>
+      </w:r>
+      <w:proofErr w:type="gramStart"/>
+      <w:r>
+        <w:t>print(</w:t>
+      </w:r>
+      <w:proofErr w:type="gramEnd"/>
+      <w:r>
+        <w:t>n," is greater than 10")</w:t>
       </w:r>
     </w:p>
     <w:p>
@@ -147,7 +163,15 @@
         <w:spacing w:after="0"/>
       </w:pPr>
       <w:r>
-        <w:t>    print(n," is less than 10")</w:t>
+        <w:t xml:space="preserve">    </w:t>
+      </w:r>
+      <w:proofErr w:type="gramStart"/>
+      <w:r>
+        <w:t>print(</w:t>
+      </w:r>
+      <w:proofErr w:type="gramEnd"/>
+      <w:r>
+        <w:t>n," is less than 10")</w:t>
       </w:r>
     </w:p>
     <w:p>
@@ -163,7 +187,15 @@
         <w:spacing w:after="0"/>
       </w:pPr>
       <w:r>
-        <w:t>    print("Not A Number")</w:t>
+        <w:t xml:space="preserve">    </w:t>
+      </w:r>
+      <w:proofErr w:type="gramStart"/>
+      <w:r>
+        <w:t>print(</w:t>
+      </w:r>
+      <w:proofErr w:type="gramEnd"/>
+      <w:r>
+        <w:t>"Not A Number")</w:t>
       </w:r>
     </w:p>
     <w:p/>
@@ -209,7 +241,15 @@
         <w:spacing w:after="0"/>
       </w:pPr>
       <w:r>
-        <w:t>    print(n, "is even")</w:t>
+        <w:t xml:space="preserve">    </w:t>
+      </w:r>
+      <w:proofErr w:type="gramStart"/>
+      <w:r>
+        <w:t>print(</w:t>
+      </w:r>
+      <w:proofErr w:type="gramEnd"/>
+      <w:r>
+        <w:t>n, "is even")</w:t>
       </w:r>
     </w:p>
     <w:p>
@@ -225,9 +265,14 @@
         <w:spacing w:after="0"/>
       </w:pPr>
       <w:r>
-        <w:t>    print(</w:t>
-      </w:r>
-      <w:proofErr w:type="spellStart"/>
+        <w:t xml:space="preserve">    </w:t>
+      </w:r>
+      <w:proofErr w:type="gramStart"/>
+      <w:r>
+        <w:t>print(</w:t>
+      </w:r>
+      <w:proofErr w:type="spellStart"/>
+      <w:proofErr w:type="gramEnd"/>
       <w:r>
         <w:t>n,"is</w:t>
       </w:r>
@@ -282,7 +327,15 @@
         <w:spacing w:after="0"/>
       </w:pPr>
       <w:r>
-        <w:t>for x in range(2,n-1,1):</w:t>
+        <w:t>for x in range(</w:t>
+      </w:r>
+      <w:proofErr w:type="gramStart"/>
+      <w:r>
+        <w:t>2,n</w:t>
+      </w:r>
+      <w:proofErr w:type="gramEnd"/>
+      <w:r>
+        <w:t>-1,1):</w:t>
       </w:r>
     </w:p>
     <w:p>
@@ -322,9 +375,14 @@
         <w:spacing w:after="0"/>
       </w:pPr>
       <w:r>
-        <w:t>    print(</w:t>
-      </w:r>
-      <w:proofErr w:type="spellStart"/>
+        <w:t xml:space="preserve">    </w:t>
+      </w:r>
+      <w:proofErr w:type="gramStart"/>
+      <w:r>
+        <w:t>print(</w:t>
+      </w:r>
+      <w:proofErr w:type="spellStart"/>
+      <w:proofErr w:type="gramEnd"/>
       <w:r>
         <w:t>n,"is</w:t>
       </w:r>
@@ -346,7 +404,15 @@
         <w:spacing w:after="0"/>
       </w:pPr>
       <w:r>
-        <w:t>    print("not a prime")</w:t>
+        <w:t xml:space="preserve">    </w:t>
+      </w:r>
+      <w:proofErr w:type="gramStart"/>
+      <w:r>
+        <w:t>print(</w:t>
+      </w:r>
+      <w:proofErr w:type="gramEnd"/>
+      <w:r>
+        <w:t>"not a prime")</w:t>
       </w:r>
     </w:p>
     <w:p>
@@ -450,7 +516,29 @@
           <w:sz w:val="32"/>
           <w:szCs w:val="32"/>
         </w:rPr>
-        <w:t># 5. sum of odd individual numbers present in given number</w:t>
+        <w:t xml:space="preserve"># 5. sum of odd individual numbers </w:t>
+      </w:r>
+      <w:proofErr w:type="gramStart"/>
+      <w:r>
+        <w:rPr>
+          <w:b/>
+          <w:bCs/>
+          <w:color w:val="FF0000"/>
+          <w:sz w:val="32"/>
+          <w:szCs w:val="32"/>
+        </w:rPr>
+        <w:t>present</w:t>
+      </w:r>
+      <w:proofErr w:type="gramEnd"/>
+      <w:r>
+        <w:rPr>
+          <w:b/>
+          <w:bCs/>
+          <w:color w:val="FF0000"/>
+          <w:sz w:val="32"/>
+          <w:szCs w:val="32"/>
+        </w:rPr>
+        <w:t xml:space="preserve"> in given number</w:t>
       </w:r>
     </w:p>
     <w:p>
@@ -546,7 +634,23 @@
           <w:sz w:val="20"/>
           <w:szCs w:val="20"/>
         </w:rPr>
-        <w:t>)%2 !=0:</w:t>
+        <w:t>)%</w:t>
+      </w:r>
+      <w:proofErr w:type="gramStart"/>
+      <w:r>
+        <w:rPr>
+          <w:sz w:val="20"/>
+          <w:szCs w:val="20"/>
+        </w:rPr>
+        <w:t>2 !</w:t>
+      </w:r>
+      <w:proofErr w:type="gramEnd"/>
+      <w:r>
+        <w:rPr>
+          <w:sz w:val="20"/>
+          <w:szCs w:val="20"/>
+        </w:rPr>
+        <w:t>=0:</w:t>
       </w:r>
     </w:p>
     <w:p>
@@ -992,9 +1096,14 @@
         <w:spacing w:after="0"/>
       </w:pPr>
       <w:r>
-        <w:t>    print(</w:t>
-      </w:r>
-      <w:proofErr w:type="spellStart"/>
+        <w:t xml:space="preserve">    </w:t>
+      </w:r>
+      <w:proofErr w:type="gramStart"/>
+      <w:r>
+        <w:t>print(</w:t>
+      </w:r>
+      <w:proofErr w:type="spellStart"/>
+      <w:proofErr w:type="gramEnd"/>
       <w:r>
         <w:t>esum</w:t>
       </w:r>
@@ -1016,9 +1125,14 @@
         <w:spacing w:after="0"/>
       </w:pPr>
       <w:r>
-        <w:t>    print(</w:t>
-      </w:r>
-      <w:proofErr w:type="spellStart"/>
+        <w:t xml:space="preserve">    </w:t>
+      </w:r>
+      <w:proofErr w:type="gramStart"/>
+      <w:r>
+        <w:t>print(</w:t>
+      </w:r>
+      <w:proofErr w:type="spellStart"/>
+      <w:proofErr w:type="gramEnd"/>
       <w:r>
         <w:t>osum</w:t>
       </w:r>
@@ -1080,6 +1194,7 @@
         <w:t xml:space="preserve">prime </w:t>
       </w:r>
       <w:proofErr w:type="spellStart"/>
+      <w:proofErr w:type="gramStart"/>
       <w:r>
         <w:rPr>
           <w:b/>
@@ -1091,6 +1206,7 @@
         <w:t>numbers,not</w:t>
       </w:r>
       <w:proofErr w:type="spellEnd"/>
+      <w:proofErr w:type="gramEnd"/>
       <w:r>
         <w:rPr>
           <w:b/>
@@ -1099,11 +1215,10 @@
           <w:sz w:val="40"/>
           <w:szCs w:val="40"/>
         </w:rPr>
-        <w:t xml:space="preserve"> prime, maximum and minimum</w:t>
-      </w:r>
-    </w:p>
-    <w:p>
-      <w:pPr>
+        <w:t xml:space="preserve"> prime, </w:t>
+      </w:r>
+      <w:proofErr w:type="gramStart"/>
+      <w:r>
         <w:rPr>
           <w:b/>
           <w:bCs/>
@@ -1111,6 +1226,29 @@
           <w:sz w:val="40"/>
           <w:szCs w:val="40"/>
         </w:rPr>
+        <w:t>maximum</w:t>
+      </w:r>
+      <w:proofErr w:type="gramEnd"/>
+      <w:r>
+        <w:rPr>
+          <w:b/>
+          <w:bCs/>
+          <w:color w:val="FF0000"/>
+          <w:sz w:val="40"/>
+          <w:szCs w:val="40"/>
+        </w:rPr>
+        <w:t xml:space="preserve"> and minimum</w:t>
+      </w:r>
+    </w:p>
+    <w:p>
+      <w:pPr>
+        <w:rPr>
+          <w:b/>
+          <w:bCs/>
+          <w:color w:val="FF0000"/>
+          <w:sz w:val="40"/>
+          <w:szCs w:val="40"/>
+        </w:rPr>
       </w:pPr>
     </w:p>
     <w:p>
@@ -1233,7 +1371,15 @@
       </w:r>
       <w:proofErr w:type="spellEnd"/>
       <w:r>
-        <w:t xml:space="preserve"> in range(1,25,2):</w:t>
+        <w:t xml:space="preserve"> in </w:t>
+      </w:r>
+      <w:proofErr w:type="gramStart"/>
+      <w:r>
+        <w:t>range(</w:t>
+      </w:r>
+      <w:proofErr w:type="gramEnd"/>
+      <w:r>
+        <w:t>1,25,2):</w:t>
       </w:r>
     </w:p>
     <w:p>
@@ -1284,7 +1430,15 @@
         <w:spacing w:after="0"/>
       </w:pPr>
       <w:r>
-        <w:t>x= int(input())</w:t>
+        <w:t>x= int(</w:t>
+      </w:r>
+      <w:proofErr w:type="gramStart"/>
+      <w:r>
+        <w:t>input(</w:t>
+      </w:r>
+      <w:proofErr w:type="gramEnd"/>
+      <w:r>
+        <w:t>))</w:t>
       </w:r>
     </w:p>
     <w:p>
@@ -1300,7 +1454,15 @@
       </w:r>
       <w:proofErr w:type="spellEnd"/>
       <w:r>
-        <w:t xml:space="preserve"> in range(1,x,1):</w:t>
+        <w:t xml:space="preserve"> in range(</w:t>
+      </w:r>
+      <w:proofErr w:type="gramStart"/>
+      <w:r>
+        <w:t>1,x</w:t>
+      </w:r>
+      <w:proofErr w:type="gramEnd"/>
+      <w:r>
+        <w:t>,1):</w:t>
       </w:r>
     </w:p>
     <w:p>
@@ -1344,242 +1506,10 @@
           <w:sz w:val="28"/>
           <w:szCs w:val="28"/>
         </w:rPr>
-        <w:t># 1. Sum of prime numbers in a given number</w:t>
-      </w:r>
-    </w:p>
-    <w:p>
-      <w:pPr>
-        <w:spacing w:after="0"/>
-      </w:pPr>
-    </w:p>
-    <w:p>
-      <w:pPr>
-        <w:spacing w:after="0"/>
-      </w:pPr>
-      <w:r>
-        <w:t>n="123456789"</w:t>
-      </w:r>
-    </w:p>
-    <w:p>
-      <w:pPr>
-        <w:spacing w:after="0"/>
-      </w:pPr>
-      <w:r>
-        <w:t>sum=0</w:t>
-      </w:r>
-    </w:p>
-    <w:p>
-      <w:pPr>
-        <w:spacing w:after="0"/>
-      </w:pPr>
-      <w:proofErr w:type="spellStart"/>
-      <w:r>
-        <w:t>nsum</w:t>
-      </w:r>
-      <w:proofErr w:type="spellEnd"/>
-      <w:r>
-        <w:t>=0</w:t>
-      </w:r>
-    </w:p>
-    <w:p>
-      <w:pPr>
-        <w:spacing w:after="0"/>
-      </w:pPr>
-    </w:p>
-    <w:p>
-      <w:pPr>
-        <w:spacing w:after="0"/>
-      </w:pPr>
-      <w:r>
-        <w:t xml:space="preserve">for </w:t>
-      </w:r>
-      <w:proofErr w:type="spellStart"/>
-      <w:r>
-        <w:t>i</w:t>
-      </w:r>
-      <w:proofErr w:type="spellEnd"/>
-      <w:r>
-        <w:t xml:space="preserve"> in n:</w:t>
-      </w:r>
-    </w:p>
-    <w:p>
-      <w:pPr>
-        <w:spacing w:after="0"/>
-      </w:pPr>
-      <w:r>
-        <w:t>    x=int(</w:t>
-      </w:r>
-      <w:proofErr w:type="spellStart"/>
-      <w:r>
-        <w:t>i</w:t>
-      </w:r>
-      <w:proofErr w:type="spellEnd"/>
-      <w:r>
-        <w:t>)</w:t>
-      </w:r>
-    </w:p>
-    <w:p>
-      <w:pPr>
-        <w:spacing w:after="0"/>
-      </w:pPr>
-      <w:r>
-        <w:t xml:space="preserve">    </w:t>
-      </w:r>
-    </w:p>
-    <w:p>
-      <w:pPr>
-        <w:spacing w:after="0"/>
-      </w:pPr>
-      <w:r>
-        <w:t>    # prime number</w:t>
-      </w:r>
-    </w:p>
-    <w:p>
-      <w:pPr>
-        <w:spacing w:after="0"/>
-      </w:pPr>
-      <w:r>
-        <w:t>    c=0</w:t>
-      </w:r>
-    </w:p>
-    <w:p>
-      <w:pPr>
-        <w:spacing w:after="0"/>
-      </w:pPr>
-      <w:r>
-        <w:t xml:space="preserve">    for </w:t>
-      </w:r>
-      <w:proofErr w:type="spellStart"/>
-      <w:r>
-        <w:t>i</w:t>
-      </w:r>
-      <w:proofErr w:type="spellEnd"/>
-      <w:r>
-        <w:t xml:space="preserve"> in range(2,x-1,1):</w:t>
-      </w:r>
-    </w:p>
-    <w:p>
-      <w:pPr>
-        <w:spacing w:after="0"/>
-      </w:pPr>
-      <w:r>
-        <w:t xml:space="preserve">        if </w:t>
-      </w:r>
-      <w:proofErr w:type="spellStart"/>
-      <w:r>
-        <w:t>x%i</w:t>
-      </w:r>
-      <w:proofErr w:type="spellEnd"/>
-      <w:r>
-        <w:t>==0:</w:t>
-      </w:r>
-    </w:p>
-    <w:p>
-      <w:pPr>
-        <w:spacing w:after="0"/>
-      </w:pPr>
-      <w:r>
-        <w:t>            c+=1</w:t>
-      </w:r>
-    </w:p>
-    <w:p>
-      <w:pPr>
-        <w:spacing w:after="0"/>
-      </w:pPr>
-      <w:r>
-        <w:t>    if c==0:</w:t>
-      </w:r>
-    </w:p>
-    <w:p>
-      <w:pPr>
-        <w:spacing w:after="0"/>
-      </w:pPr>
-      <w:r>
-        <w:t>        sum+=x</w:t>
-      </w:r>
-    </w:p>
-    <w:p>
-      <w:pPr>
-        <w:spacing w:after="0"/>
-      </w:pPr>
-      <w:r>
-        <w:t>    if c!=0:</w:t>
-      </w:r>
-    </w:p>
-    <w:p>
-      <w:pPr>
-        <w:spacing w:after="0"/>
-      </w:pPr>
-      <w:r>
-        <w:t xml:space="preserve">        </w:t>
-      </w:r>
-      <w:proofErr w:type="spellStart"/>
-      <w:r>
-        <w:t>nsum</w:t>
-      </w:r>
-      <w:proofErr w:type="spellEnd"/>
-      <w:r>
-        <w:t>+=x</w:t>
-      </w:r>
-    </w:p>
-    <w:p>
-      <w:pPr>
-        <w:spacing w:after="0"/>
-      </w:pPr>
-    </w:p>
-    <w:p>
-      <w:pPr>
-        <w:spacing w:after="0"/>
-      </w:pPr>
-      <w:r>
-        <w:t>print(sum, "is sum of prime numbers")</w:t>
-      </w:r>
-    </w:p>
-    <w:p>
-      <w:pPr>
-        <w:spacing w:after="0"/>
-      </w:pPr>
-      <w:r>
-        <w:t>print(</w:t>
-      </w:r>
-      <w:proofErr w:type="spellStart"/>
-      <w:r>
-        <w:t>nsum</w:t>
-      </w:r>
-      <w:proofErr w:type="spellEnd"/>
-      <w:r>
-        <w:t xml:space="preserve">, "is sum of </w:t>
-      </w:r>
-      <w:proofErr w:type="spellStart"/>
-      <w:r>
-        <w:t>non prime</w:t>
-      </w:r>
-      <w:proofErr w:type="spellEnd"/>
-      <w:r>
-        <w:t xml:space="preserve"> numbers")</w:t>
-      </w:r>
-    </w:p>
-    <w:p>
-      <w:pPr>
-        <w:spacing w:after="0"/>
-      </w:pPr>
-      <w:r>
-        <w:br/>
-      </w:r>
-    </w:p>
-    <w:p>
-      <w:pPr>
-        <w:spacing w:after="0"/>
-      </w:pPr>
-    </w:p>
-    <w:p>
-      <w:pPr>
-        <w:spacing w:after="0"/>
-      </w:pPr>
-    </w:p>
-    <w:p>
-      <w:pPr>
-        <w:spacing w:after="0"/>
+        <w:t xml:space="preserve"># 1. Sum of prime numbers </w:t>
+      </w:r>
+      <w:proofErr w:type="gramStart"/>
+      <w:r>
         <w:rPr>
           <w:b/>
           <w:bCs/>
@@ -1587,7 +1517,9 @@
           <w:sz w:val="28"/>
           <w:szCs w:val="28"/>
         </w:rPr>
-      </w:pPr>
+        <w:t>in a given</w:t>
+      </w:r>
+      <w:proofErr w:type="gramEnd"/>
       <w:r>
         <w:rPr>
           <w:b/>
@@ -1596,319 +1528,242 @@
           <w:sz w:val="28"/>
           <w:szCs w:val="28"/>
         </w:rPr>
-        <w:lastRenderedPageBreak/>
-        <w:t># 2 largest prime in given number</w:t>
-      </w:r>
-    </w:p>
-    <w:p>
-      <w:pPr>
-        <w:spacing w:after="0"/>
-      </w:pPr>
-    </w:p>
-    <w:p>
-      <w:pPr>
-        <w:spacing w:after="0" w:line="240" w:lineRule="auto"/>
-        <w:rPr>
-          <w:sz w:val="20"/>
-          <w:szCs w:val="20"/>
-        </w:rPr>
-      </w:pPr>
-      <w:r>
-        <w:rPr>
-          <w:sz w:val="20"/>
-          <w:szCs w:val="20"/>
-        </w:rPr>
-        <w:t>n="46537129"</w:t>
-      </w:r>
-    </w:p>
-    <w:p>
-      <w:pPr>
-        <w:spacing w:after="0" w:line="240" w:lineRule="auto"/>
-        <w:rPr>
-          <w:sz w:val="20"/>
-          <w:szCs w:val="20"/>
-        </w:rPr>
-      </w:pPr>
-      <w:r>
-        <w:rPr>
-          <w:sz w:val="20"/>
-          <w:szCs w:val="20"/>
-        </w:rPr>
-        <w:t>y=0</w:t>
-      </w:r>
-    </w:p>
-    <w:p>
-      <w:pPr>
-        <w:spacing w:after="0" w:line="240" w:lineRule="auto"/>
-        <w:rPr>
-          <w:sz w:val="20"/>
-          <w:szCs w:val="20"/>
-        </w:rPr>
-      </w:pPr>
-    </w:p>
-    <w:p>
-      <w:pPr>
-        <w:spacing w:after="0" w:line="240" w:lineRule="auto"/>
-        <w:rPr>
-          <w:sz w:val="20"/>
-          <w:szCs w:val="20"/>
-        </w:rPr>
-      </w:pPr>
-      <w:r>
-        <w:rPr>
-          <w:sz w:val="20"/>
-          <w:szCs w:val="20"/>
-        </w:rPr>
+        <w:t xml:space="preserve"> number</w:t>
+      </w:r>
+    </w:p>
+    <w:p>
+      <w:pPr>
+        <w:spacing w:after="0"/>
+      </w:pPr>
+    </w:p>
+    <w:p>
+      <w:pPr>
+        <w:spacing w:after="0"/>
+      </w:pPr>
+      <w:r>
+        <w:t>n="123456789"</w:t>
+      </w:r>
+    </w:p>
+    <w:p>
+      <w:pPr>
+        <w:spacing w:after="0"/>
+      </w:pPr>
+      <w:r>
+        <w:t>sum=0</w:t>
+      </w:r>
+    </w:p>
+    <w:p>
+      <w:pPr>
+        <w:spacing w:after="0"/>
+      </w:pPr>
+      <w:proofErr w:type="spellStart"/>
+      <w:r>
+        <w:t>nsum</w:t>
+      </w:r>
+      <w:proofErr w:type="spellEnd"/>
+      <w:r>
+        <w:t>=0</w:t>
+      </w:r>
+    </w:p>
+    <w:p>
+      <w:pPr>
+        <w:spacing w:after="0"/>
+      </w:pPr>
+    </w:p>
+    <w:p>
+      <w:pPr>
+        <w:spacing w:after="0"/>
+      </w:pPr>
+      <w:r>
         <w:t xml:space="preserve">for </w:t>
       </w:r>
       <w:proofErr w:type="spellStart"/>
       <w:r>
-        <w:rPr>
-          <w:sz w:val="20"/>
-          <w:szCs w:val="20"/>
-        </w:rPr>
         <w:t>i</w:t>
       </w:r>
       <w:proofErr w:type="spellEnd"/>
       <w:r>
-        <w:rPr>
-          <w:sz w:val="20"/>
-          <w:szCs w:val="20"/>
-        </w:rPr>
         <w:t xml:space="preserve"> in n:</w:t>
       </w:r>
     </w:p>
     <w:p>
       <w:pPr>
-        <w:spacing w:after="0" w:line="240" w:lineRule="auto"/>
-        <w:rPr>
-          <w:sz w:val="20"/>
-          <w:szCs w:val="20"/>
-        </w:rPr>
-      </w:pPr>
-      <w:r>
-        <w:rPr>
-          <w:sz w:val="20"/>
-          <w:szCs w:val="20"/>
-        </w:rPr>
+        <w:spacing w:after="0"/>
+      </w:pPr>
+      <w:r>
         <w:t>    x=int(</w:t>
       </w:r>
       <w:proofErr w:type="spellStart"/>
       <w:r>
-        <w:rPr>
-          <w:sz w:val="20"/>
-          <w:szCs w:val="20"/>
-        </w:rPr>
         <w:t>i</w:t>
       </w:r>
       <w:proofErr w:type="spellEnd"/>
       <w:r>
-        <w:rPr>
-          <w:sz w:val="20"/>
-          <w:szCs w:val="20"/>
-        </w:rPr>
         <w:t>)</w:t>
       </w:r>
     </w:p>
     <w:p>
       <w:pPr>
-        <w:spacing w:after="0" w:line="240" w:lineRule="auto"/>
-        <w:rPr>
-          <w:sz w:val="20"/>
-          <w:szCs w:val="20"/>
-        </w:rPr>
-      </w:pPr>
-    </w:p>
-    <w:p>
-      <w:pPr>
-        <w:spacing w:after="0" w:line="240" w:lineRule="auto"/>
-        <w:rPr>
-          <w:sz w:val="20"/>
-          <w:szCs w:val="20"/>
-        </w:rPr>
-      </w:pPr>
-      <w:r>
-        <w:rPr>
-          <w:sz w:val="20"/>
-          <w:szCs w:val="20"/>
-        </w:rPr>
-        <w:t>    # prime</w:t>
-      </w:r>
-    </w:p>
-    <w:p>
-      <w:pPr>
-        <w:spacing w:after="0" w:line="240" w:lineRule="auto"/>
-        <w:rPr>
-          <w:sz w:val="20"/>
-          <w:szCs w:val="20"/>
-        </w:rPr>
-      </w:pPr>
-      <w:r>
-        <w:rPr>
-          <w:sz w:val="20"/>
-          <w:szCs w:val="20"/>
-        </w:rPr>
+        <w:spacing w:after="0"/>
+      </w:pPr>
+      <w:r>
+        <w:t xml:space="preserve">    </w:t>
+      </w:r>
+    </w:p>
+    <w:p>
+      <w:pPr>
+        <w:spacing w:after="0"/>
+      </w:pPr>
+      <w:r>
+        <w:t>    # prime number</w:t>
+      </w:r>
+    </w:p>
+    <w:p>
+      <w:pPr>
+        <w:spacing w:after="0"/>
+      </w:pPr>
+      <w:r>
         <w:t>    c=0</w:t>
       </w:r>
     </w:p>
     <w:p>
       <w:pPr>
-        <w:spacing w:after="0" w:line="240" w:lineRule="auto"/>
-        <w:rPr>
-          <w:sz w:val="20"/>
-          <w:szCs w:val="20"/>
-        </w:rPr>
-      </w:pPr>
-      <w:r>
-        <w:rPr>
-          <w:sz w:val="20"/>
-          <w:szCs w:val="20"/>
-        </w:rPr>
-        <w:t>    for j in range(2,x-1,1):</w:t>
-      </w:r>
-    </w:p>
-    <w:p>
-      <w:pPr>
-        <w:spacing w:after="0" w:line="240" w:lineRule="auto"/>
-        <w:rPr>
-          <w:sz w:val="20"/>
-          <w:szCs w:val="20"/>
-        </w:rPr>
-      </w:pPr>
-      <w:r>
-        <w:rPr>
-          <w:sz w:val="20"/>
-          <w:szCs w:val="20"/>
-        </w:rPr>
+        <w:spacing w:after="0"/>
+      </w:pPr>
+      <w:r>
+        <w:t xml:space="preserve">    for </w:t>
+      </w:r>
+      <w:proofErr w:type="spellStart"/>
+      <w:r>
+        <w:t>i</w:t>
+      </w:r>
+      <w:proofErr w:type="spellEnd"/>
+      <w:r>
+        <w:t xml:space="preserve"> in range(</w:t>
+      </w:r>
+      <w:proofErr w:type="gramStart"/>
+      <w:r>
+        <w:t>2,x</w:t>
+      </w:r>
+      <w:proofErr w:type="gramEnd"/>
+      <w:r>
+        <w:t>-1,1):</w:t>
+      </w:r>
+    </w:p>
+    <w:p>
+      <w:pPr>
+        <w:spacing w:after="0"/>
+      </w:pPr>
+      <w:r>
         <w:t xml:space="preserve">        if </w:t>
       </w:r>
       <w:proofErr w:type="spellStart"/>
       <w:r>
-        <w:rPr>
-          <w:sz w:val="20"/>
-          <w:szCs w:val="20"/>
-        </w:rPr>
-        <w:t>x%j</w:t>
-      </w:r>
-      <w:proofErr w:type="spellEnd"/>
-      <w:r>
-        <w:rPr>
-          <w:sz w:val="20"/>
-          <w:szCs w:val="20"/>
-        </w:rPr>
+        <w:t>x%i</w:t>
+      </w:r>
+      <w:proofErr w:type="spellEnd"/>
+      <w:r>
         <w:t>==0:</w:t>
       </w:r>
     </w:p>
     <w:p>
       <w:pPr>
-        <w:spacing w:after="0" w:line="240" w:lineRule="auto"/>
-        <w:rPr>
-          <w:sz w:val="20"/>
-          <w:szCs w:val="20"/>
-        </w:rPr>
-      </w:pPr>
-      <w:r>
-        <w:rPr>
-          <w:sz w:val="20"/>
-          <w:szCs w:val="20"/>
-        </w:rPr>
+        <w:spacing w:after="0"/>
+      </w:pPr>
+      <w:r>
         <w:t>            c+=1</w:t>
       </w:r>
     </w:p>
     <w:p>
       <w:pPr>
-        <w:spacing w:after="0" w:line="240" w:lineRule="auto"/>
-        <w:rPr>
-          <w:sz w:val="20"/>
-          <w:szCs w:val="20"/>
-        </w:rPr>
-      </w:pPr>
-      <w:r>
-        <w:rPr>
-          <w:sz w:val="20"/>
-          <w:szCs w:val="20"/>
-        </w:rPr>
-        <w:t xml:space="preserve">    </w:t>
-      </w:r>
-    </w:p>
-    <w:p>
-      <w:pPr>
-        <w:spacing w:after="0" w:line="240" w:lineRule="auto"/>
-        <w:rPr>
-          <w:sz w:val="20"/>
-          <w:szCs w:val="20"/>
-        </w:rPr>
-      </w:pPr>
-      <w:r>
-        <w:rPr>
-          <w:sz w:val="20"/>
-          <w:szCs w:val="20"/>
-        </w:rPr>
+        <w:spacing w:after="0"/>
+      </w:pPr>
+      <w:r>
         <w:t>    if c==0:</w:t>
       </w:r>
     </w:p>
     <w:p>
       <w:pPr>
-        <w:spacing w:after="0" w:line="240" w:lineRule="auto"/>
-        <w:rPr>
-          <w:sz w:val="20"/>
-          <w:szCs w:val="20"/>
-        </w:rPr>
-      </w:pPr>
-      <w:r>
-        <w:rPr>
-          <w:sz w:val="20"/>
-          <w:szCs w:val="20"/>
-        </w:rPr>
-        <w:t>        if x&gt;y:</w:t>
-      </w:r>
-    </w:p>
-    <w:p>
-      <w:pPr>
-        <w:spacing w:after="0" w:line="240" w:lineRule="auto"/>
-        <w:rPr>
-          <w:sz w:val="20"/>
-          <w:szCs w:val="20"/>
-        </w:rPr>
-      </w:pPr>
-      <w:r>
-        <w:rPr>
-          <w:sz w:val="20"/>
-          <w:szCs w:val="20"/>
-        </w:rPr>
-        <w:t>            y=x</w:t>
-      </w:r>
-    </w:p>
-    <w:p>
-      <w:pPr>
-        <w:spacing w:after="0" w:line="240" w:lineRule="auto"/>
-        <w:rPr>
-          <w:sz w:val="20"/>
-          <w:szCs w:val="20"/>
-        </w:rPr>
-      </w:pPr>
-      <w:r>
-        <w:rPr>
-          <w:sz w:val="20"/>
-          <w:szCs w:val="20"/>
-        </w:rPr>
-        <w:t>         </w:t>
-      </w:r>
-    </w:p>
-    <w:p>
-      <w:pPr>
-        <w:spacing w:after="0" w:line="240" w:lineRule="auto"/>
-        <w:rPr>
-          <w:sz w:val="20"/>
-          <w:szCs w:val="20"/>
-        </w:rPr>
-      </w:pPr>
-      <w:r>
-        <w:rPr>
-          <w:sz w:val="20"/>
-          <w:szCs w:val="20"/>
-        </w:rPr>
-        <w:t>print(y)</w:t>
+        <w:spacing w:after="0"/>
+      </w:pPr>
+      <w:r>
+        <w:t>        sum+=x</w:t>
+      </w:r>
+    </w:p>
+    <w:p>
+      <w:pPr>
+        <w:spacing w:after="0"/>
+      </w:pPr>
+      <w:r>
+        <w:t xml:space="preserve">    if </w:t>
+      </w:r>
+      <w:proofErr w:type="gramStart"/>
+      <w:r>
+        <w:t>c!=</w:t>
+      </w:r>
+      <w:proofErr w:type="gramEnd"/>
+      <w:r>
+        <w:t>0:</w:t>
+      </w:r>
+    </w:p>
+    <w:p>
+      <w:pPr>
+        <w:spacing w:after="0"/>
+      </w:pPr>
+      <w:r>
+        <w:t xml:space="preserve">        </w:t>
+      </w:r>
+      <w:proofErr w:type="spellStart"/>
+      <w:r>
+        <w:t>nsum</w:t>
+      </w:r>
+      <w:proofErr w:type="spellEnd"/>
+      <w:r>
+        <w:t>+=x</w:t>
+      </w:r>
+    </w:p>
+    <w:p>
+      <w:pPr>
+        <w:spacing w:after="0"/>
+      </w:pPr>
+    </w:p>
+    <w:p>
+      <w:pPr>
+        <w:spacing w:after="0"/>
+      </w:pPr>
+      <w:proofErr w:type="gramStart"/>
+      <w:r>
+        <w:t>print(</w:t>
+      </w:r>
+      <w:proofErr w:type="gramEnd"/>
+      <w:r>
+        <w:t>sum, "is sum of prime numbers")</w:t>
+      </w:r>
+    </w:p>
+    <w:p>
+      <w:pPr>
+        <w:spacing w:after="0"/>
+      </w:pPr>
+      <w:proofErr w:type="gramStart"/>
+      <w:r>
+        <w:t>print(</w:t>
+      </w:r>
+      <w:proofErr w:type="spellStart"/>
+      <w:proofErr w:type="gramEnd"/>
+      <w:r>
+        <w:t>nsum</w:t>
+      </w:r>
+      <w:proofErr w:type="spellEnd"/>
+      <w:r>
+        <w:t xml:space="preserve">, "is sum of </w:t>
+      </w:r>
+      <w:proofErr w:type="spellStart"/>
+      <w:r>
+        <w:t>non prime</w:t>
+      </w:r>
+      <w:proofErr w:type="spellEnd"/>
+      <w:r>
+        <w:t xml:space="preserve"> numbers")</w:t>
       </w:r>
     </w:p>
     <w:p>
@@ -1918,6 +1773,16 @@
       <w:r>
         <w:br/>
       </w:r>
+    </w:p>
+    <w:p>
+      <w:pPr>
+        <w:spacing w:after="0"/>
+      </w:pPr>
+    </w:p>
+    <w:p>
+      <w:pPr>
+        <w:spacing w:after="0"/>
+      </w:pPr>
     </w:p>
     <w:p>
       <w:pPr>
@@ -1938,176 +1803,334 @@
           <w:sz w:val="28"/>
           <w:szCs w:val="28"/>
         </w:rPr>
-        <w:t># 3. two largest prime numbers</w:t>
-      </w:r>
-    </w:p>
-    <w:p>
-      <w:pPr>
-        <w:spacing w:after="0"/>
-      </w:pPr>
-      <w:r>
+        <w:lastRenderedPageBreak/>
+        <w:t># 2 largest prime in given number</w:t>
+      </w:r>
+    </w:p>
+    <w:p>
+      <w:pPr>
+        <w:spacing w:after="0"/>
+      </w:pPr>
+    </w:p>
+    <w:p>
+      <w:pPr>
+        <w:spacing w:after="0" w:line="240" w:lineRule="auto"/>
+        <w:rPr>
+          <w:sz w:val="20"/>
+          <w:szCs w:val="20"/>
+        </w:rPr>
+      </w:pPr>
+      <w:r>
+        <w:rPr>
+          <w:sz w:val="20"/>
+          <w:szCs w:val="20"/>
+        </w:rPr>
         <w:t>n="46537129"</w:t>
       </w:r>
     </w:p>
     <w:p>
       <w:pPr>
-        <w:spacing w:after="0"/>
-      </w:pPr>
-      <w:r>
+        <w:spacing w:after="0" w:line="240" w:lineRule="auto"/>
+        <w:rPr>
+          <w:sz w:val="20"/>
+          <w:szCs w:val="20"/>
+        </w:rPr>
+      </w:pPr>
+      <w:r>
+        <w:rPr>
+          <w:sz w:val="20"/>
+          <w:szCs w:val="20"/>
+        </w:rPr>
         <w:t>y=0</w:t>
       </w:r>
     </w:p>
     <w:p>
       <w:pPr>
-        <w:spacing w:after="0"/>
-      </w:pPr>
-      <w:r>
-        <w:t>z=0</w:t>
-      </w:r>
-    </w:p>
-    <w:p>
-      <w:pPr>
-        <w:spacing w:after="0"/>
-      </w:pPr>
-    </w:p>
-    <w:p>
-      <w:pPr>
-        <w:spacing w:after="0"/>
-      </w:pPr>
-      <w:r>
+        <w:spacing w:after="0" w:line="240" w:lineRule="auto"/>
+        <w:rPr>
+          <w:sz w:val="20"/>
+          <w:szCs w:val="20"/>
+        </w:rPr>
+      </w:pPr>
+    </w:p>
+    <w:p>
+      <w:pPr>
+        <w:spacing w:after="0" w:line="240" w:lineRule="auto"/>
+        <w:rPr>
+          <w:sz w:val="20"/>
+          <w:szCs w:val="20"/>
+        </w:rPr>
+      </w:pPr>
+      <w:r>
+        <w:rPr>
+          <w:sz w:val="20"/>
+          <w:szCs w:val="20"/>
+        </w:rPr>
         <w:t xml:space="preserve">for </w:t>
       </w:r>
       <w:proofErr w:type="spellStart"/>
       <w:r>
+        <w:rPr>
+          <w:sz w:val="20"/>
+          <w:szCs w:val="20"/>
+        </w:rPr>
         <w:t>i</w:t>
       </w:r>
       <w:proofErr w:type="spellEnd"/>
       <w:r>
+        <w:rPr>
+          <w:sz w:val="20"/>
+          <w:szCs w:val="20"/>
+        </w:rPr>
         <w:t xml:space="preserve"> in n:</w:t>
       </w:r>
     </w:p>
     <w:p>
       <w:pPr>
-        <w:spacing w:after="0"/>
-      </w:pPr>
-      <w:r>
+        <w:spacing w:after="0" w:line="240" w:lineRule="auto"/>
+        <w:rPr>
+          <w:sz w:val="20"/>
+          <w:szCs w:val="20"/>
+        </w:rPr>
+      </w:pPr>
+      <w:r>
+        <w:rPr>
+          <w:sz w:val="20"/>
+          <w:szCs w:val="20"/>
+        </w:rPr>
         <w:t>    x=int(</w:t>
       </w:r>
       <w:proofErr w:type="spellStart"/>
       <w:r>
+        <w:rPr>
+          <w:sz w:val="20"/>
+          <w:szCs w:val="20"/>
+        </w:rPr>
         <w:t>i</w:t>
       </w:r>
       <w:proofErr w:type="spellEnd"/>
       <w:r>
+        <w:rPr>
+          <w:sz w:val="20"/>
+          <w:szCs w:val="20"/>
+        </w:rPr>
         <w:t>)</w:t>
       </w:r>
     </w:p>
     <w:p>
       <w:pPr>
-        <w:spacing w:after="0"/>
-      </w:pPr>
-    </w:p>
-    <w:p>
-      <w:pPr>
-        <w:spacing w:after="0"/>
-      </w:pPr>
-      <w:r>
+        <w:spacing w:after="0" w:line="240" w:lineRule="auto"/>
+        <w:rPr>
+          <w:sz w:val="20"/>
+          <w:szCs w:val="20"/>
+        </w:rPr>
+      </w:pPr>
+    </w:p>
+    <w:p>
+      <w:pPr>
+        <w:spacing w:after="0" w:line="240" w:lineRule="auto"/>
+        <w:rPr>
+          <w:sz w:val="20"/>
+          <w:szCs w:val="20"/>
+        </w:rPr>
+      </w:pPr>
+      <w:r>
+        <w:rPr>
+          <w:sz w:val="20"/>
+          <w:szCs w:val="20"/>
+        </w:rPr>
         <w:t>    # prime</w:t>
       </w:r>
     </w:p>
     <w:p>
       <w:pPr>
-        <w:spacing w:after="0"/>
-      </w:pPr>
-      <w:r>
+        <w:spacing w:after="0" w:line="240" w:lineRule="auto"/>
+        <w:rPr>
+          <w:sz w:val="20"/>
+          <w:szCs w:val="20"/>
+        </w:rPr>
+      </w:pPr>
+      <w:r>
+        <w:rPr>
+          <w:sz w:val="20"/>
+          <w:szCs w:val="20"/>
+        </w:rPr>
         <w:t>    c=0</w:t>
       </w:r>
     </w:p>
     <w:p>
       <w:pPr>
-        <w:spacing w:after="0"/>
-      </w:pPr>
-      <w:r>
-        <w:t>    for j in range(2,x-1,1):</w:t>
-      </w:r>
-    </w:p>
-    <w:p>
-      <w:pPr>
-        <w:spacing w:after="0"/>
-      </w:pPr>
-      <w:r>
+        <w:spacing w:after="0" w:line="240" w:lineRule="auto"/>
+        <w:rPr>
+          <w:sz w:val="20"/>
+          <w:szCs w:val="20"/>
+        </w:rPr>
+      </w:pPr>
+      <w:r>
+        <w:rPr>
+          <w:sz w:val="20"/>
+          <w:szCs w:val="20"/>
+        </w:rPr>
+        <w:t>    for j in range(</w:t>
+      </w:r>
+      <w:proofErr w:type="gramStart"/>
+      <w:r>
+        <w:rPr>
+          <w:sz w:val="20"/>
+          <w:szCs w:val="20"/>
+        </w:rPr>
+        <w:t>2,x</w:t>
+      </w:r>
+      <w:proofErr w:type="gramEnd"/>
+      <w:r>
+        <w:rPr>
+          <w:sz w:val="20"/>
+          <w:szCs w:val="20"/>
+        </w:rPr>
+        <w:t>-1,1):</w:t>
+      </w:r>
+    </w:p>
+    <w:p>
+      <w:pPr>
+        <w:spacing w:after="0" w:line="240" w:lineRule="auto"/>
+        <w:rPr>
+          <w:sz w:val="20"/>
+          <w:szCs w:val="20"/>
+        </w:rPr>
+      </w:pPr>
+      <w:r>
+        <w:rPr>
+          <w:sz w:val="20"/>
+          <w:szCs w:val="20"/>
+        </w:rPr>
         <w:t xml:space="preserve">        if </w:t>
       </w:r>
       <w:proofErr w:type="spellStart"/>
       <w:r>
+        <w:rPr>
+          <w:sz w:val="20"/>
+          <w:szCs w:val="20"/>
+        </w:rPr>
         <w:t>x%j</w:t>
       </w:r>
       <w:proofErr w:type="spellEnd"/>
       <w:r>
+        <w:rPr>
+          <w:sz w:val="20"/>
+          <w:szCs w:val="20"/>
+        </w:rPr>
         <w:t>==0:</w:t>
       </w:r>
     </w:p>
     <w:p>
       <w:pPr>
-        <w:spacing w:after="0"/>
-      </w:pPr>
-      <w:r>
+        <w:spacing w:after="0" w:line="240" w:lineRule="auto"/>
+        <w:rPr>
+          <w:sz w:val="20"/>
+          <w:szCs w:val="20"/>
+        </w:rPr>
+      </w:pPr>
+      <w:r>
+        <w:rPr>
+          <w:sz w:val="20"/>
+          <w:szCs w:val="20"/>
+        </w:rPr>
         <w:t>            c+=1</w:t>
       </w:r>
     </w:p>
     <w:p>
       <w:pPr>
-        <w:spacing w:after="0"/>
-      </w:pPr>
-      <w:r>
+        <w:spacing w:after="0" w:line="240" w:lineRule="auto"/>
+        <w:rPr>
+          <w:sz w:val="20"/>
+          <w:szCs w:val="20"/>
+        </w:rPr>
+      </w:pPr>
+      <w:r>
+        <w:rPr>
+          <w:sz w:val="20"/>
+          <w:szCs w:val="20"/>
+        </w:rPr>
         <w:t xml:space="preserve">    </w:t>
       </w:r>
     </w:p>
     <w:p>
       <w:pPr>
-        <w:spacing w:after="0"/>
-      </w:pPr>
-      <w:r>
+        <w:spacing w:after="0" w:line="240" w:lineRule="auto"/>
+        <w:rPr>
+          <w:sz w:val="20"/>
+          <w:szCs w:val="20"/>
+        </w:rPr>
+      </w:pPr>
+      <w:r>
+        <w:rPr>
+          <w:sz w:val="20"/>
+          <w:szCs w:val="20"/>
+        </w:rPr>
         <w:t>    if c==0:</w:t>
       </w:r>
     </w:p>
     <w:p>
       <w:pPr>
-        <w:spacing w:after="0"/>
-      </w:pPr>
-      <w:r>
+        <w:spacing w:after="0" w:line="240" w:lineRule="auto"/>
+        <w:rPr>
+          <w:sz w:val="20"/>
+          <w:szCs w:val="20"/>
+        </w:rPr>
+      </w:pPr>
+      <w:r>
+        <w:rPr>
+          <w:sz w:val="20"/>
+          <w:szCs w:val="20"/>
+        </w:rPr>
         <w:t>        if x&gt;y:</w:t>
       </w:r>
     </w:p>
     <w:p>
       <w:pPr>
-        <w:spacing w:after="0"/>
-      </w:pPr>
-      <w:r>
-        <w:t>            z=y</w:t>
-      </w:r>
-    </w:p>
-    <w:p>
-      <w:pPr>
-        <w:spacing w:after="0"/>
-      </w:pPr>
-      <w:r>
+        <w:spacing w:after="0" w:line="240" w:lineRule="auto"/>
+        <w:rPr>
+          <w:sz w:val="20"/>
+          <w:szCs w:val="20"/>
+        </w:rPr>
+      </w:pPr>
+      <w:r>
+        <w:rPr>
+          <w:sz w:val="20"/>
+          <w:szCs w:val="20"/>
+        </w:rPr>
         <w:t>            y=x</w:t>
       </w:r>
     </w:p>
     <w:p>
       <w:pPr>
-        <w:spacing w:after="0"/>
-      </w:pPr>
-      <w:r>
+        <w:spacing w:after="0" w:line="240" w:lineRule="auto"/>
+        <w:rPr>
+          <w:sz w:val="20"/>
+          <w:szCs w:val="20"/>
+        </w:rPr>
+      </w:pPr>
+      <w:r>
+        <w:rPr>
+          <w:sz w:val="20"/>
+          <w:szCs w:val="20"/>
+        </w:rPr>
         <w:t>         </w:t>
       </w:r>
     </w:p>
     <w:p>
       <w:pPr>
-        <w:spacing w:after="0"/>
-      </w:pPr>
-      <w:r>
+        <w:spacing w:after="0" w:line="240" w:lineRule="auto"/>
+        <w:rPr>
+          <w:sz w:val="20"/>
+          <w:szCs w:val="20"/>
+        </w:rPr>
+      </w:pPr>
+      <w:r>
+        <w:rPr>
+          <w:sz w:val="20"/>
+          <w:szCs w:val="20"/>
+        </w:rPr>
         <w:t>print(y)</w:t>
       </w:r>
     </w:p>
@@ -2116,13 +2139,8 @@
         <w:spacing w:after="0"/>
       </w:pPr>
       <w:r>
-        <w:t xml:space="preserve">print(z) </w:t>
-      </w:r>
-    </w:p>
-    <w:p>
-      <w:pPr>
-        <w:spacing w:after="0"/>
-      </w:pPr>
+        <w:br/>
+      </w:r>
     </w:p>
     <w:p>
       <w:pPr>
@@ -2143,28 +2161,31 @@
           <w:sz w:val="28"/>
           <w:szCs w:val="28"/>
         </w:rPr>
-        <w:t># 4. minimum prime number in given number</w:t>
-      </w:r>
-    </w:p>
-    <w:p>
-      <w:pPr>
-        <w:spacing w:after="0"/>
-      </w:pPr>
-    </w:p>
-    <w:p>
-      <w:pPr>
-        <w:spacing w:after="0"/>
-      </w:pPr>
-      <w:r>
-        <w:t>n="4653729"</w:t>
-      </w:r>
-    </w:p>
-    <w:p>
-      <w:pPr>
-        <w:spacing w:after="0"/>
-      </w:pPr>
-      <w:r>
-        <w:t>max=0</w:t>
+        <w:t># 3. two largest prime numbers</w:t>
+      </w:r>
+    </w:p>
+    <w:p>
+      <w:pPr>
+        <w:spacing w:after="0"/>
+      </w:pPr>
+      <w:r>
+        <w:t>n="46537129"</w:t>
+      </w:r>
+    </w:p>
+    <w:p>
+      <w:pPr>
+        <w:spacing w:after="0"/>
+      </w:pPr>
+      <w:r>
+        <w:t>y=0</w:t>
+      </w:r>
+    </w:p>
+    <w:p>
+      <w:pPr>
+        <w:spacing w:after="0"/>
+      </w:pPr>
+      <w:r>
+        <w:t>z=0</w:t>
       </w:r>
     </w:p>
     <w:p>
@@ -2230,7 +2251,15 @@
         <w:spacing w:after="0"/>
       </w:pPr>
       <w:r>
-        <w:t>    for j in range(2,x-1,1):</w:t>
+        <w:t>    for j in range(</w:t>
+      </w:r>
+      <w:proofErr w:type="gramStart"/>
+      <w:r>
+        <w:t>2,x</w:t>
+      </w:r>
+      <w:proofErr w:type="gramEnd"/>
+      <w:r>
+        <w:t>-1,1):</w:t>
       </w:r>
     </w:p>
     <w:p>
@@ -2278,52 +2307,23 @@
         <w:spacing w:after="0"/>
       </w:pPr>
       <w:r>
-        <w:t>        if x&gt;max:</w:t>
-      </w:r>
-    </w:p>
-    <w:p>
-      <w:pPr>
-        <w:spacing w:after="0"/>
-      </w:pPr>
-      <w:r>
-        <w:t>            max=x</w:t>
-      </w:r>
-    </w:p>
-    <w:p>
-      <w:pPr>
-        <w:spacing w:after="0"/>
-      </w:pPr>
-    </w:p>
-    <w:p>
-      <w:pPr>
-        <w:spacing w:after="0"/>
-      </w:pPr>
-      <w:r>
-        <w:t>        # min</w:t>
-      </w:r>
-    </w:p>
-    <w:p>
-      <w:pPr>
-        <w:spacing w:after="0"/>
-      </w:pPr>
-      <w:r>
-        <w:t>        min=max</w:t>
-      </w:r>
-    </w:p>
-    <w:p>
-      <w:pPr>
-        <w:spacing w:after="0"/>
-      </w:pPr>
-      <w:r>
-        <w:t>        if min&gt;x:</w:t>
-      </w:r>
-    </w:p>
-    <w:p>
-      <w:pPr>
-        <w:spacing w:after="0"/>
-      </w:pPr>
-      <w:r>
-        <w:t>            min=x</w:t>
+        <w:t>        if x&gt;y:</w:t>
+      </w:r>
+    </w:p>
+    <w:p>
+      <w:pPr>
+        <w:spacing w:after="0"/>
+      </w:pPr>
+      <w:r>
+        <w:t>            z=y</w:t>
+      </w:r>
+    </w:p>
+    <w:p>
+      <w:pPr>
+        <w:spacing w:after="0"/>
+      </w:pPr>
+      <w:r>
+        <w:t>            y=x</w:t>
       </w:r>
     </w:p>
     <w:p>
@@ -2339,15 +2339,15 @@
         <w:spacing w:after="0"/>
       </w:pPr>
       <w:r>
-        <w:t>print(max)</w:t>
-      </w:r>
-    </w:p>
-    <w:p>
-      <w:pPr>
-        <w:spacing w:after="0"/>
-      </w:pPr>
-      <w:r>
-        <w:t>print(min)</w:t>
+        <w:t>print(y)</w:t>
+      </w:r>
+    </w:p>
+    <w:p>
+      <w:pPr>
+        <w:spacing w:after="0"/>
+      </w:pPr>
+      <w:r>
+        <w:t xml:space="preserve">print(z) </w:t>
       </w:r>
     </w:p>
     <w:p>
@@ -2374,7 +2374,7 @@
           <w:sz w:val="28"/>
           <w:szCs w:val="28"/>
         </w:rPr>
-        <w:t># 5. sum of largest and smallest prime number in given digits</w:t>
+        <w:t># 4. minimum prime number in given number</w:t>
       </w:r>
     </w:p>
     <w:p>
@@ -2402,14 +2402,6 @@
       <w:pPr>
         <w:spacing w:after="0"/>
       </w:pPr>
-      <w:r>
-        <w:t>sum=0</w:t>
-      </w:r>
-    </w:p>
-    <w:p>
-      <w:pPr>
-        <w:spacing w:after="0"/>
-      </w:pPr>
     </w:p>
     <w:p>
       <w:pPr>
@@ -2469,7 +2461,15 @@
         <w:spacing w:after="0"/>
       </w:pPr>
       <w:r>
-        <w:t>    for j in range(2,x-1,1):</w:t>
+        <w:t>    for j in range(</w:t>
+      </w:r>
+      <w:proofErr w:type="gramStart"/>
+      <w:r>
+        <w:t>2,x</w:t>
+      </w:r>
+      <w:proofErr w:type="gramEnd"/>
+      <w:r>
+        <w:t>-1,1):</w:t>
       </w:r>
     </w:p>
     <w:p>
@@ -2593,39 +2593,6 @@
       <w:pPr>
         <w:spacing w:after="0"/>
       </w:pPr>
-      <w:r>
-        <w:t>sum=</w:t>
-      </w:r>
-      <w:proofErr w:type="spellStart"/>
-      <w:r>
-        <w:t>max+min</w:t>
-      </w:r>
-      <w:proofErr w:type="spellEnd"/>
-    </w:p>
-    <w:p>
-      <w:pPr>
-        <w:spacing w:after="0"/>
-      </w:pPr>
-      <w:r>
-        <w:t xml:space="preserve">print(sum, "is sum of largest and smallest prime </w:t>
-      </w:r>
-      <w:proofErr w:type="spellStart"/>
-      <w:r>
-        <w:t>num</w:t>
-      </w:r>
-      <w:proofErr w:type="spellEnd"/>
-      <w:r>
-        <w:t>")</w:t>
-      </w:r>
-    </w:p>
-    <w:p>
-      <w:pPr>
-        <w:spacing w:after="0"/>
-      </w:pPr>
-      <w:r>
-        <w:lastRenderedPageBreak/>
-        <w:br/>
-      </w:r>
     </w:p>
     <w:p>
       <w:pPr>
@@ -2646,10 +2613,275 @@
           <w:sz w:val="28"/>
           <w:szCs w:val="28"/>
         </w:rPr>
-        <w:t xml:space="preserve"># 6.  largest </w:t>
-      </w:r>
-      <w:proofErr w:type="spellStart"/>
-      <w:r>
+        <w:t># 5. sum of largest and smallest prime number in given digits</w:t>
+      </w:r>
+    </w:p>
+    <w:p>
+      <w:pPr>
+        <w:spacing w:after="0"/>
+      </w:pPr>
+    </w:p>
+    <w:p>
+      <w:pPr>
+        <w:spacing w:after="0"/>
+      </w:pPr>
+      <w:r>
+        <w:t>n="4653729"</w:t>
+      </w:r>
+    </w:p>
+    <w:p>
+      <w:pPr>
+        <w:spacing w:after="0"/>
+      </w:pPr>
+      <w:r>
+        <w:t>max=0</w:t>
+      </w:r>
+    </w:p>
+    <w:p>
+      <w:pPr>
+        <w:spacing w:after="0"/>
+      </w:pPr>
+      <w:r>
+        <w:t>sum=0</w:t>
+      </w:r>
+    </w:p>
+    <w:p>
+      <w:pPr>
+        <w:spacing w:after="0"/>
+      </w:pPr>
+    </w:p>
+    <w:p>
+      <w:pPr>
+        <w:spacing w:after="0"/>
+      </w:pPr>
+      <w:r>
+        <w:t xml:space="preserve">for </w:t>
+      </w:r>
+      <w:proofErr w:type="spellStart"/>
+      <w:r>
+        <w:t>i</w:t>
+      </w:r>
+      <w:proofErr w:type="spellEnd"/>
+      <w:r>
+        <w:t xml:space="preserve"> in n:</w:t>
+      </w:r>
+    </w:p>
+    <w:p>
+      <w:pPr>
+        <w:spacing w:after="0"/>
+      </w:pPr>
+      <w:r>
+        <w:t>    x=int(</w:t>
+      </w:r>
+      <w:proofErr w:type="spellStart"/>
+      <w:r>
+        <w:t>i</w:t>
+      </w:r>
+      <w:proofErr w:type="spellEnd"/>
+      <w:r>
+        <w:t>)</w:t>
+      </w:r>
+    </w:p>
+    <w:p>
+      <w:pPr>
+        <w:spacing w:after="0"/>
+      </w:pPr>
+    </w:p>
+    <w:p>
+      <w:pPr>
+        <w:spacing w:after="0"/>
+      </w:pPr>
+      <w:r>
+        <w:t>    # prime</w:t>
+      </w:r>
+    </w:p>
+    <w:p>
+      <w:pPr>
+        <w:spacing w:after="0"/>
+      </w:pPr>
+      <w:r>
+        <w:t>    c=0</w:t>
+      </w:r>
+    </w:p>
+    <w:p>
+      <w:pPr>
+        <w:spacing w:after="0"/>
+      </w:pPr>
+      <w:r>
+        <w:t>    for j in range(</w:t>
+      </w:r>
+      <w:proofErr w:type="gramStart"/>
+      <w:r>
+        <w:t>2,x</w:t>
+      </w:r>
+      <w:proofErr w:type="gramEnd"/>
+      <w:r>
+        <w:t>-1,1):</w:t>
+      </w:r>
+    </w:p>
+    <w:p>
+      <w:pPr>
+        <w:spacing w:after="0"/>
+      </w:pPr>
+      <w:r>
+        <w:t xml:space="preserve">        if </w:t>
+      </w:r>
+      <w:proofErr w:type="spellStart"/>
+      <w:r>
+        <w:t>x%j</w:t>
+      </w:r>
+      <w:proofErr w:type="spellEnd"/>
+      <w:r>
+        <w:t>==0:</w:t>
+      </w:r>
+    </w:p>
+    <w:p>
+      <w:pPr>
+        <w:spacing w:after="0"/>
+      </w:pPr>
+      <w:r>
+        <w:t>            c+=1</w:t>
+      </w:r>
+    </w:p>
+    <w:p>
+      <w:pPr>
+        <w:spacing w:after="0"/>
+      </w:pPr>
+      <w:r>
+        <w:t xml:space="preserve">    </w:t>
+      </w:r>
+    </w:p>
+    <w:p>
+      <w:pPr>
+        <w:spacing w:after="0"/>
+      </w:pPr>
+      <w:r>
+        <w:t>    if c==0:</w:t>
+      </w:r>
+    </w:p>
+    <w:p>
+      <w:pPr>
+        <w:spacing w:after="0"/>
+      </w:pPr>
+      <w:r>
+        <w:t>        if x&gt;max:</w:t>
+      </w:r>
+    </w:p>
+    <w:p>
+      <w:pPr>
+        <w:spacing w:after="0"/>
+      </w:pPr>
+      <w:r>
+        <w:t>            max=x</w:t>
+      </w:r>
+    </w:p>
+    <w:p>
+      <w:pPr>
+        <w:spacing w:after="0"/>
+      </w:pPr>
+    </w:p>
+    <w:p>
+      <w:pPr>
+        <w:spacing w:after="0"/>
+      </w:pPr>
+      <w:r>
+        <w:t>        # min</w:t>
+      </w:r>
+    </w:p>
+    <w:p>
+      <w:pPr>
+        <w:spacing w:after="0"/>
+      </w:pPr>
+      <w:r>
+        <w:t>        min=max</w:t>
+      </w:r>
+    </w:p>
+    <w:p>
+      <w:pPr>
+        <w:spacing w:after="0"/>
+      </w:pPr>
+      <w:r>
+        <w:t>        if min&gt;x:</w:t>
+      </w:r>
+    </w:p>
+    <w:p>
+      <w:pPr>
+        <w:spacing w:after="0"/>
+      </w:pPr>
+      <w:r>
+        <w:t>            min=x</w:t>
+      </w:r>
+    </w:p>
+    <w:p>
+      <w:pPr>
+        <w:spacing w:after="0"/>
+      </w:pPr>
+      <w:r>
+        <w:t>         </w:t>
+      </w:r>
+    </w:p>
+    <w:p>
+      <w:pPr>
+        <w:spacing w:after="0"/>
+      </w:pPr>
+      <w:r>
+        <w:t>print(max)</w:t>
+      </w:r>
+    </w:p>
+    <w:p>
+      <w:pPr>
+        <w:spacing w:after="0"/>
+      </w:pPr>
+      <w:r>
+        <w:t>print(min)</w:t>
+      </w:r>
+    </w:p>
+    <w:p>
+      <w:pPr>
+        <w:spacing w:after="0"/>
+      </w:pPr>
+      <w:r>
+        <w:t>sum=</w:t>
+      </w:r>
+      <w:proofErr w:type="spellStart"/>
+      <w:r>
+        <w:t>max+min</w:t>
+      </w:r>
+      <w:proofErr w:type="spellEnd"/>
+    </w:p>
+    <w:p>
+      <w:pPr>
+        <w:spacing w:after="0"/>
+      </w:pPr>
+      <w:proofErr w:type="gramStart"/>
+      <w:r>
+        <w:t>print(</w:t>
+      </w:r>
+      <w:proofErr w:type="gramEnd"/>
+      <w:r>
+        <w:t xml:space="preserve">sum, "is sum of largest and smallest prime </w:t>
+      </w:r>
+      <w:proofErr w:type="spellStart"/>
+      <w:r>
+        <w:t>num</w:t>
+      </w:r>
+      <w:proofErr w:type="spellEnd"/>
+      <w:r>
+        <w:t>")</w:t>
+      </w:r>
+    </w:p>
+    <w:p>
+      <w:pPr>
+        <w:spacing w:after="0"/>
+      </w:pPr>
+      <w:r>
+        <w:lastRenderedPageBreak/>
+        <w:br/>
+      </w:r>
+    </w:p>
+    <w:p>
+      <w:pPr>
+        <w:spacing w:after="0"/>
         <w:rPr>
           <w:b/>
           <w:bCs/>
@@ -2657,9 +2889,7 @@
           <w:sz w:val="28"/>
           <w:szCs w:val="28"/>
         </w:rPr>
-        <w:t>non prime</w:t>
-      </w:r>
-      <w:proofErr w:type="spellEnd"/>
+      </w:pPr>
       <w:r>
         <w:rPr>
           <w:b/>
@@ -2668,6 +2898,28 @@
           <w:sz w:val="28"/>
           <w:szCs w:val="28"/>
         </w:rPr>
+        <w:t xml:space="preserve"># 6.  largest </w:t>
+      </w:r>
+      <w:proofErr w:type="spellStart"/>
+      <w:r>
+        <w:rPr>
+          <w:b/>
+          <w:bCs/>
+          <w:color w:val="FF0000"/>
+          <w:sz w:val="28"/>
+          <w:szCs w:val="28"/>
+        </w:rPr>
+        <w:t>non prime</w:t>
+      </w:r>
+      <w:proofErr w:type="spellEnd"/>
+      <w:r>
+        <w:rPr>
+          <w:b/>
+          <w:bCs/>
+          <w:color w:val="FF0000"/>
+          <w:sz w:val="28"/>
+          <w:szCs w:val="28"/>
+        </w:rPr>
         <w:t xml:space="preserve"> in given number</w:t>
       </w:r>
     </w:p>
@@ -2755,7 +3007,15 @@
         <w:spacing w:after="0"/>
       </w:pPr>
       <w:r>
-        <w:t>    for j in range(2,x-1,1):</w:t>
+        <w:t>    for j in range(</w:t>
+      </w:r>
+      <w:proofErr w:type="gramStart"/>
+      <w:r>
+        <w:t>2,x</w:t>
+      </w:r>
+      <w:proofErr w:type="gramEnd"/>
+      <w:r>
+        <w:t>-1,1):</w:t>
       </w:r>
     </w:p>
     <w:p>
@@ -2795,7 +3055,15 @@
         <w:spacing w:after="0"/>
       </w:pPr>
       <w:r>
-        <w:t>    if c!=0:</w:t>
+        <w:t xml:space="preserve">    if </w:t>
+      </w:r>
+      <w:proofErr w:type="gramStart"/>
+      <w:r>
+        <w:t>c!=</w:t>
+      </w:r>
+      <w:proofErr w:type="gramEnd"/>
+      <w:r>
+        <w:t>0:</w:t>
       </w:r>
     </w:p>
     <w:p>
@@ -2882,6 +3150,7 @@
         </w:rPr>
         <w:t xml:space="preserve">Fibonacci Series, </w:t>
       </w:r>
+      <w:proofErr w:type="gramStart"/>
       <w:r>
         <w:rPr>
           <w:b/>
@@ -2892,6 +3161,7 @@
         </w:rPr>
         <w:t>factorial</w:t>
       </w:r>
+      <w:proofErr w:type="gramEnd"/>
       <w:r>
         <w:rPr>
           <w:b/>
@@ -2965,7 +3235,23 @@
           <w:sz w:val="20"/>
           <w:szCs w:val="20"/>
         </w:rPr>
-        <w:t>n=int(input("Enter range"))</w:t>
+        <w:t>n=</w:t>
+      </w:r>
+      <w:proofErr w:type="gramStart"/>
+      <w:r>
+        <w:rPr>
+          <w:sz w:val="20"/>
+          <w:szCs w:val="20"/>
+        </w:rPr>
+        <w:t>int(input(</w:t>
+      </w:r>
+      <w:proofErr w:type="gramEnd"/>
+      <w:r>
+        <w:rPr>
+          <w:sz w:val="20"/>
+          <w:szCs w:val="20"/>
+        </w:rPr>
+        <w:t>"Enter range"))</w:t>
       </w:r>
     </w:p>
     <w:p>
@@ -3395,7 +3681,23 @@
           <w:sz w:val="20"/>
           <w:szCs w:val="20"/>
         </w:rPr>
-        <w:t>n=int(input("Enter no:"))</w:t>
+        <w:t>n=</w:t>
+      </w:r>
+      <w:proofErr w:type="gramStart"/>
+      <w:r>
+        <w:rPr>
+          <w:sz w:val="20"/>
+          <w:szCs w:val="20"/>
+        </w:rPr>
+        <w:t>int(input(</w:t>
+      </w:r>
+      <w:proofErr w:type="gramEnd"/>
+      <w:r>
+        <w:rPr>
+          <w:sz w:val="20"/>
+          <w:szCs w:val="20"/>
+        </w:rPr>
+        <w:t>"Enter no:"))</w:t>
       </w:r>
     </w:p>
     <w:p>
@@ -3443,7 +3745,23 @@
           <w:sz w:val="20"/>
           <w:szCs w:val="20"/>
         </w:rPr>
-        <w:t xml:space="preserve"> in range(1,n+1,1): # 5! 1*2*3*4*5=120</w:t>
+        <w:t xml:space="preserve"> in range(</w:t>
+      </w:r>
+      <w:proofErr w:type="gramStart"/>
+      <w:r>
+        <w:rPr>
+          <w:sz w:val="20"/>
+          <w:szCs w:val="20"/>
+        </w:rPr>
+        <w:t>1,n</w:t>
+      </w:r>
+      <w:proofErr w:type="gramEnd"/>
+      <w:r>
+        <w:rPr>
+          <w:sz w:val="20"/>
+          <w:szCs w:val="20"/>
+        </w:rPr>
+        <w:t>+1,1): # 5! 1*2*3*4*5=120</w:t>
       </w:r>
     </w:p>
     <w:p>
@@ -3488,22 +3806,40 @@
           <w:szCs w:val="20"/>
         </w:rPr>
       </w:pPr>
-      <w:r>
-        <w:rPr>
-          <w:sz w:val="20"/>
-          <w:szCs w:val="20"/>
-        </w:rPr>
-        <w:t xml:space="preserve">print("Factorial of {n} </w:t>
-      </w:r>
-      <w:proofErr w:type="spellStart"/>
-      <w:r>
-        <w:rPr>
-          <w:sz w:val="20"/>
-          <w:szCs w:val="20"/>
-        </w:rPr>
-        <w:t>is:",fact</w:t>
-      </w:r>
-      <w:proofErr w:type="spellEnd"/>
+      <w:proofErr w:type="gramStart"/>
+      <w:r>
+        <w:rPr>
+          <w:sz w:val="20"/>
+          <w:szCs w:val="20"/>
+        </w:rPr>
+        <w:t>print(</w:t>
+      </w:r>
+      <w:proofErr w:type="gramEnd"/>
+      <w:r>
+        <w:rPr>
+          <w:sz w:val="20"/>
+          <w:szCs w:val="20"/>
+        </w:rPr>
+        <w:t xml:space="preserve">"Factorial of {n} </w:t>
+      </w:r>
+      <w:proofErr w:type="spellStart"/>
+      <w:r>
+        <w:rPr>
+          <w:sz w:val="20"/>
+          <w:szCs w:val="20"/>
+        </w:rPr>
+        <w:t>is:</w:t>
+      </w:r>
+      <w:proofErr w:type="gramStart"/>
+      <w:r>
+        <w:rPr>
+          <w:sz w:val="20"/>
+          <w:szCs w:val="20"/>
+        </w:rPr>
+        <w:t>",fact</w:t>
+      </w:r>
+      <w:proofErr w:type="spellEnd"/>
+      <w:proofErr w:type="gramEnd"/>
       <w:r>
         <w:rPr>
           <w:sz w:val="20"/>
@@ -3572,7 +3908,23 @@
           <w:sz w:val="20"/>
           <w:szCs w:val="20"/>
         </w:rPr>
-        <w:t>n=input("Enter no:")</w:t>
+        <w:t>n=</w:t>
+      </w:r>
+      <w:proofErr w:type="gramStart"/>
+      <w:r>
+        <w:rPr>
+          <w:sz w:val="20"/>
+          <w:szCs w:val="20"/>
+        </w:rPr>
+        <w:t>input(</w:t>
+      </w:r>
+      <w:proofErr w:type="gramEnd"/>
+      <w:r>
+        <w:rPr>
+          <w:sz w:val="20"/>
+          <w:szCs w:val="20"/>
+        </w:rPr>
+        <w:t>"Enter no:")</w:t>
       </w:r>
     </w:p>
     <w:p>
@@ -3661,7 +4013,23 @@
           <w:sz w:val="20"/>
           <w:szCs w:val="20"/>
         </w:rPr>
-        <w:t xml:space="preserve"> in range(1,j+1,1):</w:t>
+        <w:t xml:space="preserve"> in range(</w:t>
+      </w:r>
+      <w:proofErr w:type="gramStart"/>
+      <w:r>
+        <w:rPr>
+          <w:sz w:val="20"/>
+          <w:szCs w:val="20"/>
+        </w:rPr>
+        <w:t>1,j</w:t>
+      </w:r>
+      <w:proofErr w:type="gramEnd"/>
+      <w:r>
+        <w:rPr>
+          <w:sz w:val="20"/>
+          <w:szCs w:val="20"/>
+        </w:rPr>
+        <w:t>+1,1):</w:t>
       </w:r>
     </w:p>
     <w:p>
@@ -3702,17 +4070,42 @@
           <w:sz w:val="20"/>
           <w:szCs w:val="20"/>
         </w:rPr>
-        <w:t xml:space="preserve">    print("Factorial of {n} </w:t>
-      </w:r>
-      <w:proofErr w:type="spellStart"/>
-      <w:r>
-        <w:rPr>
-          <w:sz w:val="20"/>
-          <w:szCs w:val="20"/>
-        </w:rPr>
-        <w:t>is:",fact</w:t>
-      </w:r>
-      <w:proofErr w:type="spellEnd"/>
+        <w:t xml:space="preserve">    </w:t>
+      </w:r>
+      <w:proofErr w:type="gramStart"/>
+      <w:r>
+        <w:rPr>
+          <w:sz w:val="20"/>
+          <w:szCs w:val="20"/>
+        </w:rPr>
+        <w:t>print(</w:t>
+      </w:r>
+      <w:proofErr w:type="gramEnd"/>
+      <w:r>
+        <w:rPr>
+          <w:sz w:val="20"/>
+          <w:szCs w:val="20"/>
+        </w:rPr>
+        <w:t xml:space="preserve">"Factorial of {n} </w:t>
+      </w:r>
+      <w:proofErr w:type="spellStart"/>
+      <w:r>
+        <w:rPr>
+          <w:sz w:val="20"/>
+          <w:szCs w:val="20"/>
+        </w:rPr>
+        <w:t>is:</w:t>
+      </w:r>
+      <w:proofErr w:type="gramStart"/>
+      <w:r>
+        <w:rPr>
+          <w:sz w:val="20"/>
+          <w:szCs w:val="20"/>
+        </w:rPr>
+        <w:t>",fact</w:t>
+      </w:r>
+      <w:proofErr w:type="spellEnd"/>
+      <w:proofErr w:type="gramEnd"/>
       <w:r>
         <w:rPr>
           <w:sz w:val="20"/>
@@ -4144,12 +4537,21 @@
           <w:szCs w:val="20"/>
         </w:rPr>
       </w:pPr>
-      <w:r>
-        <w:rPr>
-          <w:sz w:val="20"/>
-          <w:szCs w:val="20"/>
-        </w:rPr>
-        <w:t>print("Unique digits:", unique)</w:t>
+      <w:proofErr w:type="gramStart"/>
+      <w:r>
+        <w:rPr>
+          <w:sz w:val="20"/>
+          <w:szCs w:val="20"/>
+        </w:rPr>
+        <w:t>print(</w:t>
+      </w:r>
+      <w:proofErr w:type="gramEnd"/>
+      <w:r>
+        <w:rPr>
+          <w:sz w:val="20"/>
+          <w:szCs w:val="20"/>
+        </w:rPr>
+        <w:t>"Unique digits:", unique)</w:t>
       </w:r>
     </w:p>
     <w:p>
@@ -4241,6 +4643,7 @@
         <w:t xml:space="preserve">    fact = </w:t>
       </w:r>
       <w:proofErr w:type="spellStart"/>
+      <w:proofErr w:type="gramStart"/>
       <w:r>
         <w:rPr>
           <w:sz w:val="20"/>
@@ -4249,6 +4652,7 @@
         <w:t>math.factorial</w:t>
       </w:r>
       <w:proofErr w:type="spellEnd"/>
+      <w:proofErr w:type="gramEnd"/>
       <w:r>
         <w:rPr>
           <w:sz w:val="20"/>
@@ -4286,7 +4690,31 @@
           <w:sz w:val="20"/>
           <w:szCs w:val="20"/>
         </w:rPr>
-        <w:t>    print("Factorial of ",</w:t>
+        <w:t xml:space="preserve">    </w:t>
+      </w:r>
+      <w:proofErr w:type="gramStart"/>
+      <w:r>
+        <w:rPr>
+          <w:sz w:val="20"/>
+          <w:szCs w:val="20"/>
+        </w:rPr>
+        <w:t>print(</w:t>
+      </w:r>
+      <w:proofErr w:type="gramEnd"/>
+      <w:r>
+        <w:rPr>
+          <w:sz w:val="20"/>
+          <w:szCs w:val="20"/>
+        </w:rPr>
+        <w:t xml:space="preserve">"Factorial of </w:t>
+      </w:r>
+      <w:proofErr w:type="gramStart"/>
+      <w:r>
+        <w:rPr>
+          <w:sz w:val="20"/>
+          <w:szCs w:val="20"/>
+        </w:rPr>
+        <w:t>",</w:t>
       </w:r>
       <w:proofErr w:type="spellStart"/>
       <w:r>
@@ -4297,12 +4725,29 @@
         <w:t>num</w:t>
       </w:r>
       <w:proofErr w:type="spellEnd"/>
-      <w:r>
-        <w:rPr>
-          <w:sz w:val="20"/>
-          <w:szCs w:val="20"/>
-        </w:rPr>
-        <w:t>," is: ",fact)</w:t>
+      <w:proofErr w:type="gramEnd"/>
+      <w:r>
+        <w:rPr>
+          <w:sz w:val="20"/>
+          <w:szCs w:val="20"/>
+        </w:rPr>
+        <w:t xml:space="preserve">," is: </w:t>
+      </w:r>
+      <w:proofErr w:type="gramStart"/>
+      <w:r>
+        <w:rPr>
+          <w:sz w:val="20"/>
+          <w:szCs w:val="20"/>
+        </w:rPr>
+        <w:t>",fact</w:t>
+      </w:r>
+      <w:proofErr w:type="gramEnd"/>
+      <w:r>
+        <w:rPr>
+          <w:sz w:val="20"/>
+          <w:szCs w:val="20"/>
+        </w:rPr>
+        <w:t>)</w:t>
       </w:r>
     </w:p>
     <w:p>
@@ -4420,7 +4865,23 @@
           <w:sz w:val="20"/>
           <w:szCs w:val="20"/>
         </w:rPr>
-        <w:t>n=int(input("Enter no:"))</w:t>
+        <w:t>n=</w:t>
+      </w:r>
+      <w:proofErr w:type="gramStart"/>
+      <w:r>
+        <w:rPr>
+          <w:sz w:val="20"/>
+          <w:szCs w:val="20"/>
+        </w:rPr>
+        <w:t>int(input(</w:t>
+      </w:r>
+      <w:proofErr w:type="gramEnd"/>
+      <w:r>
+        <w:rPr>
+          <w:sz w:val="20"/>
+          <w:szCs w:val="20"/>
+        </w:rPr>
+        <w:t>"Enter no:"))</w:t>
       </w:r>
     </w:p>
     <w:p>
@@ -4493,7 +4954,23 @@
           <w:sz w:val="20"/>
           <w:szCs w:val="20"/>
         </w:rPr>
-        <w:t xml:space="preserve"> in range(2,n+1,1):</w:t>
+        <w:t xml:space="preserve"> in range(</w:t>
+      </w:r>
+      <w:proofErr w:type="gramStart"/>
+      <w:r>
+        <w:rPr>
+          <w:sz w:val="20"/>
+          <w:szCs w:val="20"/>
+        </w:rPr>
+        <w:t>2,n</w:t>
+      </w:r>
+      <w:proofErr w:type="gramEnd"/>
+      <w:r>
+        <w:rPr>
+          <w:sz w:val="20"/>
+          <w:szCs w:val="20"/>
+        </w:rPr>
+        <w:t>+1,1):</w:t>
       </w:r>
     </w:p>
     <w:p>
@@ -4577,6 +5054,7 @@
           <w:szCs w:val="20"/>
         </w:rPr>
       </w:pPr>
+      <w:proofErr w:type="gramStart"/>
       <w:r>
         <w:rPr>
           <w:sz w:val="20"/>
@@ -4585,6 +5063,7 @@
         <w:t>print(</w:t>
       </w:r>
       <w:proofErr w:type="spellStart"/>
+      <w:proofErr w:type="gramEnd"/>
       <w:r>
         <w:rPr>
           <w:sz w:val="20"/>
@@ -4699,7 +5178,23 @@
           <w:sz w:val="20"/>
           <w:szCs w:val="20"/>
         </w:rPr>
-        <w:t>n = int(input("Enter range: "))</w:t>
+        <w:t xml:space="preserve">n = </w:t>
+      </w:r>
+      <w:proofErr w:type="gramStart"/>
+      <w:r>
+        <w:rPr>
+          <w:sz w:val="20"/>
+          <w:szCs w:val="20"/>
+        </w:rPr>
+        <w:t>int(input(</w:t>
+      </w:r>
+      <w:proofErr w:type="gramEnd"/>
+      <w:r>
+        <w:rPr>
+          <w:sz w:val="20"/>
+          <w:szCs w:val="20"/>
+        </w:rPr>
+        <w:t>"Enter range: "))</w:t>
       </w:r>
     </w:p>
     <w:p>
@@ -4960,9 +5455,26 @@
           <w:sz w:val="20"/>
           <w:szCs w:val="20"/>
         </w:rPr>
-        <w:t>        for x in range(2, int(</w:t>
-      </w:r>
-      <w:proofErr w:type="spellStart"/>
+        <w:t xml:space="preserve">        for x in </w:t>
+      </w:r>
+      <w:proofErr w:type="gramStart"/>
+      <w:r>
+        <w:rPr>
+          <w:sz w:val="20"/>
+          <w:szCs w:val="20"/>
+        </w:rPr>
+        <w:t>range(</w:t>
+      </w:r>
+      <w:proofErr w:type="gramEnd"/>
+      <w:r>
+        <w:rPr>
+          <w:sz w:val="20"/>
+          <w:szCs w:val="20"/>
+        </w:rPr>
+        <w:t>2, int(</w:t>
+      </w:r>
+      <w:proofErr w:type="spellStart"/>
+      <w:proofErr w:type="gramStart"/>
       <w:r>
         <w:rPr>
           <w:sz w:val="20"/>
@@ -4971,6 +5483,7 @@
         <w:t>math.sqrt</w:t>
       </w:r>
       <w:proofErr w:type="spellEnd"/>
+      <w:proofErr w:type="gramEnd"/>
       <w:r>
         <w:rPr>
           <w:sz w:val="20"/>
@@ -5120,32 +5633,57 @@
           <w:sz w:val="20"/>
           <w:szCs w:val="20"/>
         </w:rPr>
-        <w:t xml:space="preserve"> += a  # Add to sum if prime</w:t>
-      </w:r>
-    </w:p>
-    <w:p>
-      <w:pPr>
-        <w:spacing w:after="0"/>
-        <w:rPr>
-          <w:sz w:val="20"/>
-          <w:szCs w:val="20"/>
-        </w:rPr>
-      </w:pPr>
-    </w:p>
-    <w:p>
-      <w:pPr>
-        <w:spacing w:after="0"/>
-        <w:rPr>
-          <w:sz w:val="20"/>
-          <w:szCs w:val="20"/>
-        </w:rPr>
-      </w:pPr>
-      <w:r>
-        <w:rPr>
-          <w:sz w:val="20"/>
-          <w:szCs w:val="20"/>
-        </w:rPr>
-        <w:t xml:space="preserve">print("Sum of prime numbers in Fibonacci series:", </w:t>
+        <w:t xml:space="preserve"> += </w:t>
+      </w:r>
+      <w:proofErr w:type="gramStart"/>
+      <w:r>
+        <w:rPr>
+          <w:sz w:val="20"/>
+          <w:szCs w:val="20"/>
+        </w:rPr>
+        <w:t>a  #</w:t>
+      </w:r>
+      <w:proofErr w:type="gramEnd"/>
+      <w:r>
+        <w:rPr>
+          <w:sz w:val="20"/>
+          <w:szCs w:val="20"/>
+        </w:rPr>
+        <w:t xml:space="preserve"> Add to sum if prime</w:t>
+      </w:r>
+    </w:p>
+    <w:p>
+      <w:pPr>
+        <w:spacing w:after="0"/>
+        <w:rPr>
+          <w:sz w:val="20"/>
+          <w:szCs w:val="20"/>
+        </w:rPr>
+      </w:pPr>
+    </w:p>
+    <w:p>
+      <w:pPr>
+        <w:spacing w:after="0"/>
+        <w:rPr>
+          <w:sz w:val="20"/>
+          <w:szCs w:val="20"/>
+        </w:rPr>
+      </w:pPr>
+      <w:proofErr w:type="gramStart"/>
+      <w:r>
+        <w:rPr>
+          <w:sz w:val="20"/>
+          <w:szCs w:val="20"/>
+        </w:rPr>
+        <w:t>print(</w:t>
+      </w:r>
+      <w:proofErr w:type="gramEnd"/>
+      <w:r>
+        <w:rPr>
+          <w:sz w:val="20"/>
+          <w:szCs w:val="20"/>
+        </w:rPr>
+        <w:t xml:space="preserve">"Sum of prime numbers in Fibonacci series:", </w:t>
       </w:r>
       <w:proofErr w:type="spellStart"/>
       <w:r>
@@ -5233,9 +5771,9 @@
           <w:sz w:val="20"/>
           <w:szCs w:val="20"/>
         </w:rPr>
-        <w:t>ex: n=11  </w:t>
-      </w:r>
-      <w:proofErr w:type="spellStart"/>
+        <w:t>ex: n=</w:t>
+      </w:r>
+      <w:proofErr w:type="gramStart"/>
       <w:r>
         <w:rPr>
           <w:b/>
@@ -5243,9 +5781,9 @@
           <w:sz w:val="20"/>
           <w:szCs w:val="20"/>
         </w:rPr>
-        <w:t>nxt</w:t>
-      </w:r>
-      <w:proofErr w:type="spellEnd"/>
+        <w:t>11  </w:t>
+      </w:r>
+      <w:proofErr w:type="spellStart"/>
       <w:r>
         <w:rPr>
           <w:b/>
@@ -5253,6 +5791,17 @@
           <w:sz w:val="20"/>
           <w:szCs w:val="20"/>
         </w:rPr>
+        <w:t>nxt</w:t>
+      </w:r>
+      <w:proofErr w:type="spellEnd"/>
+      <w:proofErr w:type="gramEnd"/>
+      <w:r>
+        <w:rPr>
+          <w:b/>
+          <w:bCs/>
+          <w:sz w:val="20"/>
+          <w:szCs w:val="20"/>
+        </w:rPr>
         <w:t>= 13,17,19</w:t>
       </w:r>
     </w:p>
@@ -5373,12 +5922,21 @@
           <w:szCs w:val="20"/>
         </w:rPr>
       </w:pPr>
-      <w:r>
-        <w:rPr>
-          <w:sz w:val="20"/>
-          <w:szCs w:val="20"/>
-        </w:rPr>
-        <w:t xml:space="preserve">while(not </w:t>
+      <w:proofErr w:type="gramStart"/>
+      <w:r>
+        <w:rPr>
+          <w:sz w:val="20"/>
+          <w:szCs w:val="20"/>
+        </w:rPr>
+        <w:t>while(</w:t>
+      </w:r>
+      <w:proofErr w:type="gramEnd"/>
+      <w:r>
+        <w:rPr>
+          <w:sz w:val="20"/>
+          <w:szCs w:val="20"/>
+        </w:rPr>
+        <w:t xml:space="preserve">not </w:t>
       </w:r>
       <w:proofErr w:type="spellStart"/>
       <w:r>
@@ -5474,7 +6032,23 @@
           <w:sz w:val="20"/>
           <w:szCs w:val="20"/>
         </w:rPr>
-        <w:t xml:space="preserve"> in range(2,num,1):</w:t>
+        <w:t xml:space="preserve"> in range(</w:t>
+      </w:r>
+      <w:proofErr w:type="gramStart"/>
+      <w:r>
+        <w:rPr>
+          <w:sz w:val="20"/>
+          <w:szCs w:val="20"/>
+        </w:rPr>
+        <w:t>2,num</w:t>
+      </w:r>
+      <w:proofErr w:type="gramEnd"/>
+      <w:r>
+        <w:rPr>
+          <w:sz w:val="20"/>
+          <w:szCs w:val="20"/>
+        </w:rPr>
+        <w:t>,1):</w:t>
       </w:r>
     </w:p>
     <w:p>
@@ -5742,9 +6316,9 @@
           <w:sz w:val="20"/>
           <w:szCs w:val="20"/>
         </w:rPr>
-        <w:t>ex: n=17  </w:t>
-      </w:r>
-      <w:proofErr w:type="spellStart"/>
+        <w:t>ex: n=</w:t>
+      </w:r>
+      <w:proofErr w:type="gramStart"/>
       <w:r>
         <w:rPr>
           <w:b/>
@@ -5752,9 +6326,9 @@
           <w:sz w:val="20"/>
           <w:szCs w:val="20"/>
         </w:rPr>
-        <w:t>prev</w:t>
-      </w:r>
-      <w:proofErr w:type="spellEnd"/>
+        <w:t>17  </w:t>
+      </w:r>
+      <w:proofErr w:type="spellStart"/>
       <w:r>
         <w:rPr>
           <w:b/>
@@ -5762,6 +6336,17 @@
           <w:sz w:val="20"/>
           <w:szCs w:val="20"/>
         </w:rPr>
+        <w:t>prev</w:t>
+      </w:r>
+      <w:proofErr w:type="spellEnd"/>
+      <w:proofErr w:type="gramEnd"/>
+      <w:r>
+        <w:rPr>
+          <w:b/>
+          <w:bCs/>
+          <w:sz w:val="20"/>
+          <w:szCs w:val="20"/>
+        </w:rPr>
         <w:t>= 7,11,13</w:t>
       </w:r>
     </w:p>
@@ -5882,13 +6467,22 @@
           <w:szCs w:val="20"/>
         </w:rPr>
       </w:pPr>
+      <w:proofErr w:type="gramStart"/>
       <w:r>
         <w:rPr>
           <w:sz w:val="20"/>
           <w:szCs w:val="20"/>
         </w:rPr>
         <w:lastRenderedPageBreak/>
-        <w:t xml:space="preserve">while(not </w:t>
+        <w:t>while(</w:t>
+      </w:r>
+      <w:proofErr w:type="gramEnd"/>
+      <w:r>
+        <w:rPr>
+          <w:sz w:val="20"/>
+          <w:szCs w:val="20"/>
+        </w:rPr>
+        <w:t xml:space="preserve">not </w:t>
       </w:r>
       <w:proofErr w:type="spellStart"/>
       <w:r>
@@ -5984,7 +6578,23 @@
           <w:sz w:val="20"/>
           <w:szCs w:val="20"/>
         </w:rPr>
-        <w:t xml:space="preserve"> in range(2,num,1):</w:t>
+        <w:t xml:space="preserve"> in range(</w:t>
+      </w:r>
+      <w:proofErr w:type="gramStart"/>
+      <w:r>
+        <w:rPr>
+          <w:sz w:val="20"/>
+          <w:szCs w:val="20"/>
+        </w:rPr>
+        <w:t>2,num</w:t>
+      </w:r>
+      <w:proofErr w:type="gramEnd"/>
+      <w:r>
+        <w:rPr>
+          <w:sz w:val="20"/>
+          <w:szCs w:val="20"/>
+        </w:rPr>
+        <w:t>,1):</w:t>
       </w:r>
     </w:p>
     <w:p>
@@ -6252,9 +6862,9 @@
           <w:sz w:val="20"/>
           <w:szCs w:val="20"/>
         </w:rPr>
-        <w:t>ex: n=5  </w:t>
-      </w:r>
-      <w:proofErr w:type="spellStart"/>
+        <w:t>ex: n=</w:t>
+      </w:r>
+      <w:proofErr w:type="gramStart"/>
       <w:r>
         <w:rPr>
           <w:b/>
@@ -6262,9 +6872,9 @@
           <w:sz w:val="20"/>
           <w:szCs w:val="20"/>
         </w:rPr>
-        <w:t>prev</w:t>
-      </w:r>
-      <w:proofErr w:type="spellEnd"/>
+        <w:t>5  </w:t>
+      </w:r>
+      <w:proofErr w:type="spellStart"/>
       <w:r>
         <w:rPr>
           <w:b/>
@@ -6272,9 +6882,10 @@
           <w:sz w:val="20"/>
           <w:szCs w:val="20"/>
         </w:rPr>
-        <w:t>=3  </w:t>
-      </w:r>
-      <w:proofErr w:type="spellStart"/>
+        <w:t>prev</w:t>
+      </w:r>
+      <w:proofErr w:type="spellEnd"/>
+      <w:proofErr w:type="gramEnd"/>
       <w:r>
         <w:rPr>
           <w:b/>
@@ -6282,9 +6893,9 @@
           <w:sz w:val="20"/>
           <w:szCs w:val="20"/>
         </w:rPr>
-        <w:t>nxt</w:t>
-      </w:r>
-      <w:proofErr w:type="spellEnd"/>
+        <w:t>=</w:t>
+      </w:r>
+      <w:proofErr w:type="gramStart"/>
       <w:r>
         <w:rPr>
           <w:b/>
@@ -6292,6 +6903,27 @@
           <w:sz w:val="20"/>
           <w:szCs w:val="20"/>
         </w:rPr>
+        <w:t>3  </w:t>
+      </w:r>
+      <w:proofErr w:type="spellStart"/>
+      <w:r>
+        <w:rPr>
+          <w:b/>
+          <w:bCs/>
+          <w:sz w:val="20"/>
+          <w:szCs w:val="20"/>
+        </w:rPr>
+        <w:t>nxt</w:t>
+      </w:r>
+      <w:proofErr w:type="spellEnd"/>
+      <w:proofErr w:type="gramEnd"/>
+      <w:r>
+        <w:rPr>
+          <w:b/>
+          <w:bCs/>
+          <w:sz w:val="20"/>
+          <w:szCs w:val="20"/>
+        </w:rPr>
         <w:t>=7 (same difference print null)</w:t>
       </w:r>
     </w:p>
@@ -6317,7 +6949,23 @@
           <w:sz w:val="20"/>
           <w:szCs w:val="20"/>
         </w:rPr>
-        <w:t xml:space="preserve">a=int(input("Enter Number for </w:t>
+        <w:t>a=</w:t>
+      </w:r>
+      <w:proofErr w:type="gramStart"/>
+      <w:r>
+        <w:rPr>
+          <w:sz w:val="20"/>
+          <w:szCs w:val="20"/>
+        </w:rPr>
+        <w:t>int(input(</w:t>
+      </w:r>
+      <w:proofErr w:type="gramEnd"/>
+      <w:r>
+        <w:rPr>
+          <w:sz w:val="20"/>
+          <w:szCs w:val="20"/>
+        </w:rPr>
+        <w:t xml:space="preserve">"Enter Number for </w:t>
       </w:r>
       <w:proofErr w:type="spellStart"/>
       <w:r>
@@ -6514,12 +7162,21 @@
           <w:szCs w:val="20"/>
         </w:rPr>
       </w:pPr>
-      <w:r>
-        <w:rPr>
-          <w:sz w:val="20"/>
-          <w:szCs w:val="20"/>
-        </w:rPr>
-        <w:t xml:space="preserve">while(not </w:t>
+      <w:proofErr w:type="gramStart"/>
+      <w:r>
+        <w:rPr>
+          <w:sz w:val="20"/>
+          <w:szCs w:val="20"/>
+        </w:rPr>
+        <w:t>while(</w:t>
+      </w:r>
+      <w:proofErr w:type="gramEnd"/>
+      <w:r>
+        <w:rPr>
+          <w:sz w:val="20"/>
+          <w:szCs w:val="20"/>
+        </w:rPr>
+        <w:t xml:space="preserve">not </w:t>
       </w:r>
       <w:proofErr w:type="spellStart"/>
       <w:r>
@@ -6647,7 +7304,23 @@
           <w:sz w:val="20"/>
           <w:szCs w:val="20"/>
         </w:rPr>
-        <w:t xml:space="preserve"> in range(2,num,1):</w:t>
+        <w:t xml:space="preserve"> in range(</w:t>
+      </w:r>
+      <w:proofErr w:type="gramStart"/>
+      <w:r>
+        <w:rPr>
+          <w:sz w:val="20"/>
+          <w:szCs w:val="20"/>
+        </w:rPr>
+        <w:t>2,num</w:t>
+      </w:r>
+      <w:proofErr w:type="gramEnd"/>
+      <w:r>
+        <w:rPr>
+          <w:sz w:val="20"/>
+          <w:szCs w:val="20"/>
+        </w:rPr>
+        <w:t>,1):</w:t>
       </w:r>
     </w:p>
     <w:p>
@@ -6827,12 +7500,29 @@
           <w:szCs w:val="20"/>
         </w:rPr>
       </w:pPr>
-      <w:r>
-        <w:rPr>
-          <w:sz w:val="20"/>
-          <w:szCs w:val="20"/>
-        </w:rPr>
-        <w:t>print("next prime is: ",</w:t>
+      <w:proofErr w:type="gramStart"/>
+      <w:r>
+        <w:rPr>
+          <w:sz w:val="20"/>
+          <w:szCs w:val="20"/>
+        </w:rPr>
+        <w:t>print(</w:t>
+      </w:r>
+      <w:proofErr w:type="gramEnd"/>
+      <w:r>
+        <w:rPr>
+          <w:sz w:val="20"/>
+          <w:szCs w:val="20"/>
+        </w:rPr>
+        <w:t xml:space="preserve">"next prime is: </w:t>
+      </w:r>
+      <w:proofErr w:type="gramStart"/>
+      <w:r>
+        <w:rPr>
+          <w:sz w:val="20"/>
+          <w:szCs w:val="20"/>
+        </w:rPr>
+        <w:t>",</w:t>
       </w:r>
       <w:proofErr w:type="spellStart"/>
       <w:r>
@@ -6843,6 +7533,7 @@
         <w:t>nxt</w:t>
       </w:r>
       <w:proofErr w:type="spellEnd"/>
+      <w:proofErr w:type="gramEnd"/>
       <w:r>
         <w:rPr>
           <w:sz w:val="20"/>
@@ -7011,13 +7702,22 @@
           <w:szCs w:val="20"/>
         </w:rPr>
       </w:pPr>
+      <w:proofErr w:type="gramStart"/>
       <w:r>
         <w:rPr>
           <w:sz w:val="20"/>
           <w:szCs w:val="20"/>
         </w:rPr>
         <w:lastRenderedPageBreak/>
-        <w:t xml:space="preserve">while(not </w:t>
+        <w:t>while(</w:t>
+      </w:r>
+      <w:proofErr w:type="gramEnd"/>
+      <w:r>
+        <w:rPr>
+          <w:sz w:val="20"/>
+          <w:szCs w:val="20"/>
+        </w:rPr>
+        <w:t xml:space="preserve">not </w:t>
       </w:r>
       <w:proofErr w:type="spellStart"/>
       <w:r>
@@ -7145,7 +7845,23 @@
           <w:sz w:val="20"/>
           <w:szCs w:val="20"/>
         </w:rPr>
-        <w:t xml:space="preserve"> in range(2,num,1):</w:t>
+        <w:t xml:space="preserve"> in range(</w:t>
+      </w:r>
+      <w:proofErr w:type="gramStart"/>
+      <w:r>
+        <w:rPr>
+          <w:sz w:val="20"/>
+          <w:szCs w:val="20"/>
+        </w:rPr>
+        <w:t>2,num</w:t>
+      </w:r>
+      <w:proofErr w:type="gramEnd"/>
+      <w:r>
+        <w:rPr>
+          <w:sz w:val="20"/>
+          <w:szCs w:val="20"/>
+        </w:rPr>
+        <w:t>,1):</w:t>
       </w:r>
     </w:p>
     <w:p>
@@ -7325,12 +8041,29 @@
           <w:szCs w:val="20"/>
         </w:rPr>
       </w:pPr>
-      <w:r>
-        <w:rPr>
-          <w:sz w:val="20"/>
-          <w:szCs w:val="20"/>
-        </w:rPr>
-        <w:t>print("previous prime is: ",</w:t>
+      <w:proofErr w:type="gramStart"/>
+      <w:r>
+        <w:rPr>
+          <w:sz w:val="20"/>
+          <w:szCs w:val="20"/>
+        </w:rPr>
+        <w:t>print(</w:t>
+      </w:r>
+      <w:proofErr w:type="gramEnd"/>
+      <w:r>
+        <w:rPr>
+          <w:sz w:val="20"/>
+          <w:szCs w:val="20"/>
+        </w:rPr>
+        <w:t xml:space="preserve">"previous prime is: </w:t>
+      </w:r>
+      <w:proofErr w:type="gramStart"/>
+      <w:r>
+        <w:rPr>
+          <w:sz w:val="20"/>
+          <w:szCs w:val="20"/>
+        </w:rPr>
+        <w:t>",</w:t>
       </w:r>
       <w:proofErr w:type="spellStart"/>
       <w:r>
@@ -7341,6 +8074,7 @@
         <w:t>prev</w:t>
       </w:r>
       <w:proofErr w:type="spellEnd"/>
+      <w:proofErr w:type="gramEnd"/>
       <w:r>
         <w:rPr>
           <w:sz w:val="20"/>
@@ -7462,7 +8196,31 @@
           <w:sz w:val="20"/>
           <w:szCs w:val="20"/>
         </w:rPr>
-        <w:t>    print("nearest prime is: ",</w:t>
+        <w:t xml:space="preserve">    </w:t>
+      </w:r>
+      <w:proofErr w:type="gramStart"/>
+      <w:r>
+        <w:rPr>
+          <w:sz w:val="20"/>
+          <w:szCs w:val="20"/>
+        </w:rPr>
+        <w:t>print(</w:t>
+      </w:r>
+      <w:proofErr w:type="gramEnd"/>
+      <w:r>
+        <w:rPr>
+          <w:sz w:val="20"/>
+          <w:szCs w:val="20"/>
+        </w:rPr>
+        <w:t xml:space="preserve">"nearest prime is: </w:t>
+      </w:r>
+      <w:proofErr w:type="gramStart"/>
+      <w:r>
+        <w:rPr>
+          <w:sz w:val="20"/>
+          <w:szCs w:val="20"/>
+        </w:rPr>
+        <w:t>",</w:t>
       </w:r>
       <w:proofErr w:type="spellStart"/>
       <w:r>
@@ -7473,6 +8231,7 @@
         <w:t>nxt</w:t>
       </w:r>
       <w:proofErr w:type="spellEnd"/>
+      <w:proofErr w:type="gramEnd"/>
       <w:r>
         <w:rPr>
           <w:sz w:val="20"/>
@@ -7551,7 +8310,31 @@
           <w:sz w:val="20"/>
           <w:szCs w:val="20"/>
         </w:rPr>
-        <w:t>    print("nearest prime is: ",</w:t>
+        <w:t xml:space="preserve">    </w:t>
+      </w:r>
+      <w:proofErr w:type="gramStart"/>
+      <w:r>
+        <w:rPr>
+          <w:sz w:val="20"/>
+          <w:szCs w:val="20"/>
+        </w:rPr>
+        <w:t>print(</w:t>
+      </w:r>
+      <w:proofErr w:type="gramEnd"/>
+      <w:r>
+        <w:rPr>
+          <w:sz w:val="20"/>
+          <w:szCs w:val="20"/>
+        </w:rPr>
+        <w:t xml:space="preserve">"nearest prime is: </w:t>
+      </w:r>
+      <w:proofErr w:type="gramStart"/>
+      <w:r>
+        <w:rPr>
+          <w:sz w:val="20"/>
+          <w:szCs w:val="20"/>
+        </w:rPr>
+        <w:t>",</w:t>
       </w:r>
       <w:proofErr w:type="spellStart"/>
       <w:r>
@@ -7562,6 +8345,7 @@
         <w:t>prev</w:t>
       </w:r>
       <w:proofErr w:type="spellEnd"/>
+      <w:proofErr w:type="gramEnd"/>
       <w:r>
         <w:rPr>
           <w:sz w:val="20"/>
@@ -7640,7 +8424,23 @@
           <w:sz w:val="20"/>
           <w:szCs w:val="20"/>
         </w:rPr>
-        <w:t>    print("nearest prime difference is Null ")</w:t>
+        <w:t xml:space="preserve">    </w:t>
+      </w:r>
+      <w:proofErr w:type="gramStart"/>
+      <w:r>
+        <w:rPr>
+          <w:sz w:val="20"/>
+          <w:szCs w:val="20"/>
+        </w:rPr>
+        <w:t>print(</w:t>
+      </w:r>
+      <w:proofErr w:type="gramEnd"/>
+      <w:r>
+        <w:rPr>
+          <w:sz w:val="20"/>
+          <w:szCs w:val="20"/>
+        </w:rPr>
+        <w:t>"nearest prime difference is Null ")</w:t>
       </w:r>
     </w:p>
     <w:p>
@@ -7672,7 +8472,23 @@
           <w:sz w:val="20"/>
           <w:szCs w:val="20"/>
         </w:rPr>
-        <w:t>    print("Invalid number ")</w:t>
+        <w:t xml:space="preserve">    </w:t>
+      </w:r>
+      <w:proofErr w:type="gramStart"/>
+      <w:r>
+        <w:rPr>
+          <w:sz w:val="20"/>
+          <w:szCs w:val="20"/>
+        </w:rPr>
+        <w:t>print(</w:t>
+      </w:r>
+      <w:proofErr w:type="gramEnd"/>
+      <w:r>
+        <w:rPr>
+          <w:sz w:val="20"/>
+          <w:szCs w:val="20"/>
+        </w:rPr>
+        <w:t>"Invalid number ")</w:t>
       </w:r>
     </w:p>
     <w:p>
@@ -7874,7 +8690,23 @@
           <w:sz w:val="20"/>
           <w:szCs w:val="20"/>
         </w:rPr>
-        <w:t xml:space="preserve"> in range(2,num,1):</w:t>
+        <w:t xml:space="preserve"> in range(</w:t>
+      </w:r>
+      <w:proofErr w:type="gramStart"/>
+      <w:r>
+        <w:rPr>
+          <w:sz w:val="20"/>
+          <w:szCs w:val="20"/>
+        </w:rPr>
+        <w:t>2,num</w:t>
+      </w:r>
+      <w:proofErr w:type="gramEnd"/>
+      <w:r>
+        <w:rPr>
+          <w:sz w:val="20"/>
+          <w:szCs w:val="20"/>
+        </w:rPr>
+        <w:t>,1):</w:t>
       </w:r>
     </w:p>
     <w:p>
@@ -8637,12 +9469,21 @@
           <w:szCs w:val="18"/>
         </w:rPr>
       </w:pPr>
-      <w:r>
-        <w:rPr>
-          <w:sz w:val="18"/>
-          <w:szCs w:val="18"/>
-        </w:rPr>
-        <w:t>print("Duplicate digits:", dup)</w:t>
+      <w:proofErr w:type="gramStart"/>
+      <w:r>
+        <w:rPr>
+          <w:sz w:val="18"/>
+          <w:szCs w:val="18"/>
+        </w:rPr>
+        <w:t>print(</w:t>
+      </w:r>
+      <w:proofErr w:type="gramEnd"/>
+      <w:r>
+        <w:rPr>
+          <w:sz w:val="18"/>
+          <w:szCs w:val="18"/>
+        </w:rPr>
+        <w:t>"Duplicate digits:", dup)</w:t>
       </w:r>
     </w:p>
     <w:p>
@@ -8701,23 +9542,55 @@
           <w:sz w:val="18"/>
           <w:szCs w:val="18"/>
         </w:rPr>
-        <w:t>seen = set()</w:t>
-      </w:r>
-    </w:p>
-    <w:p>
-      <w:pPr>
-        <w:spacing w:after="0" w:line="240" w:lineRule="auto"/>
-        <w:rPr>
-          <w:sz w:val="18"/>
-          <w:szCs w:val="18"/>
-        </w:rPr>
-      </w:pPr>
-      <w:r>
-        <w:rPr>
-          <w:sz w:val="18"/>
-          <w:szCs w:val="18"/>
-        </w:rPr>
-        <w:t>duplicates = set()</w:t>
+        <w:t xml:space="preserve">seen = </w:t>
+      </w:r>
+      <w:proofErr w:type="gramStart"/>
+      <w:r>
+        <w:rPr>
+          <w:sz w:val="18"/>
+          <w:szCs w:val="18"/>
+        </w:rPr>
+        <w:t>set(</w:t>
+      </w:r>
+      <w:proofErr w:type="gramEnd"/>
+      <w:r>
+        <w:rPr>
+          <w:sz w:val="18"/>
+          <w:szCs w:val="18"/>
+        </w:rPr>
+        <w:t>)</w:t>
+      </w:r>
+    </w:p>
+    <w:p>
+      <w:pPr>
+        <w:spacing w:after="0" w:line="240" w:lineRule="auto"/>
+        <w:rPr>
+          <w:sz w:val="18"/>
+          <w:szCs w:val="18"/>
+        </w:rPr>
+      </w:pPr>
+      <w:r>
+        <w:rPr>
+          <w:sz w:val="18"/>
+          <w:szCs w:val="18"/>
+        </w:rPr>
+        <w:t xml:space="preserve">duplicates = </w:t>
+      </w:r>
+      <w:proofErr w:type="gramStart"/>
+      <w:r>
+        <w:rPr>
+          <w:sz w:val="18"/>
+          <w:szCs w:val="18"/>
+        </w:rPr>
+        <w:t>set(</w:t>
+      </w:r>
+      <w:proofErr w:type="gramEnd"/>
+      <w:r>
+        <w:rPr>
+          <w:sz w:val="18"/>
+          <w:szCs w:val="18"/>
+        </w:rPr>
+        <w:t>)</w:t>
       </w:r>
     </w:p>
     <w:p>
@@ -8842,12 +9715,21 @@
           <w:szCs w:val="18"/>
         </w:rPr>
       </w:pPr>
-      <w:r>
-        <w:rPr>
-          <w:sz w:val="18"/>
-          <w:szCs w:val="18"/>
-        </w:rPr>
-        <w:t>print("Duplicate digits:", duplicates if duplicates else "No duplicates")</w:t>
+      <w:proofErr w:type="gramStart"/>
+      <w:r>
+        <w:rPr>
+          <w:sz w:val="18"/>
+          <w:szCs w:val="18"/>
+        </w:rPr>
+        <w:t>print(</w:t>
+      </w:r>
+      <w:proofErr w:type="gramEnd"/>
+      <w:r>
+        <w:rPr>
+          <w:sz w:val="18"/>
+          <w:szCs w:val="18"/>
+        </w:rPr>
+        <w:t>"Duplicate digits:", duplicates if duplicates else "No duplicates")</w:t>
       </w:r>
     </w:p>
     <w:p>
@@ -9243,9 +10125,18 @@
           <w:sz w:val="20"/>
           <w:szCs w:val="20"/>
         </w:rPr>
-        <w:t>    print(</w:t>
-      </w:r>
-      <w:proofErr w:type="spellStart"/>
+        <w:t xml:space="preserve">    </w:t>
+      </w:r>
+      <w:proofErr w:type="gramStart"/>
+      <w:r>
+        <w:rPr>
+          <w:sz w:val="20"/>
+          <w:szCs w:val="20"/>
+        </w:rPr>
+        <w:t>print(</w:t>
+      </w:r>
+      <w:proofErr w:type="spellStart"/>
+      <w:proofErr w:type="gramEnd"/>
       <w:r>
         <w:rPr>
           <w:sz w:val="20"/>
@@ -9687,9 +10578,18 @@
           <w:sz w:val="20"/>
           <w:szCs w:val="20"/>
         </w:rPr>
-        <w:t>        print(</w:t>
-      </w:r>
-      <w:proofErr w:type="spellStart"/>
+        <w:t xml:space="preserve">        </w:t>
+      </w:r>
+      <w:proofErr w:type="gramStart"/>
+      <w:r>
+        <w:rPr>
+          <w:sz w:val="20"/>
+          <w:szCs w:val="20"/>
+        </w:rPr>
+        <w:t>print(</w:t>
+      </w:r>
+      <w:proofErr w:type="spellStart"/>
+      <w:proofErr w:type="gramEnd"/>
       <w:r>
         <w:rPr>
           <w:sz w:val="20"/>
@@ -10157,53 +11057,94 @@
           <w:szCs w:val="20"/>
         </w:rPr>
       </w:pPr>
-      <w:r>
-        <w:rPr>
-          <w:sz w:val="20"/>
-          <w:szCs w:val="20"/>
-        </w:rPr>
-        <w:t>print("Duplicate digits:", dup)</w:t>
-      </w:r>
-    </w:p>
-    <w:p>
-      <w:pPr>
-        <w:spacing w:after="0" w:line="240" w:lineRule="auto"/>
-        <w:rPr>
-          <w:sz w:val="20"/>
-          <w:szCs w:val="20"/>
-        </w:rPr>
-      </w:pPr>
-    </w:p>
-    <w:p>
-      <w:pPr>
-        <w:spacing w:after="0" w:line="240" w:lineRule="auto"/>
-        <w:rPr>
-          <w:sz w:val="20"/>
-          <w:szCs w:val="20"/>
-        </w:rPr>
-      </w:pPr>
-      <w:r>
-        <w:rPr>
-          <w:sz w:val="20"/>
-          <w:szCs w:val="20"/>
-        </w:rPr>
-        <w:t>min=dup[0]</w:t>
-      </w:r>
-    </w:p>
-    <w:p>
-      <w:pPr>
-        <w:spacing w:after="0" w:line="240" w:lineRule="auto"/>
-        <w:rPr>
-          <w:sz w:val="20"/>
-          <w:szCs w:val="20"/>
-        </w:rPr>
-      </w:pPr>
-      <w:r>
-        <w:rPr>
-          <w:sz w:val="20"/>
-          <w:szCs w:val="20"/>
-        </w:rPr>
-        <w:t>max=dup[0]</w:t>
+      <w:proofErr w:type="gramStart"/>
+      <w:r>
+        <w:rPr>
+          <w:sz w:val="20"/>
+          <w:szCs w:val="20"/>
+        </w:rPr>
+        <w:t>print(</w:t>
+      </w:r>
+      <w:proofErr w:type="gramEnd"/>
+      <w:r>
+        <w:rPr>
+          <w:sz w:val="20"/>
+          <w:szCs w:val="20"/>
+        </w:rPr>
+        <w:t>"Duplicate digits:", dup)</w:t>
+      </w:r>
+    </w:p>
+    <w:p>
+      <w:pPr>
+        <w:spacing w:after="0" w:line="240" w:lineRule="auto"/>
+        <w:rPr>
+          <w:sz w:val="20"/>
+          <w:szCs w:val="20"/>
+        </w:rPr>
+      </w:pPr>
+    </w:p>
+    <w:p>
+      <w:pPr>
+        <w:spacing w:after="0" w:line="240" w:lineRule="auto"/>
+        <w:rPr>
+          <w:sz w:val="20"/>
+          <w:szCs w:val="20"/>
+        </w:rPr>
+      </w:pPr>
+      <w:r>
+        <w:rPr>
+          <w:sz w:val="20"/>
+          <w:szCs w:val="20"/>
+        </w:rPr>
+        <w:t>min=</w:t>
+      </w:r>
+      <w:proofErr w:type="gramStart"/>
+      <w:r>
+        <w:rPr>
+          <w:sz w:val="20"/>
+          <w:szCs w:val="20"/>
+        </w:rPr>
+        <w:t>dup[</w:t>
+      </w:r>
+      <w:proofErr w:type="gramEnd"/>
+      <w:r>
+        <w:rPr>
+          <w:sz w:val="20"/>
+          <w:szCs w:val="20"/>
+        </w:rPr>
+        <w:t>0]</w:t>
+      </w:r>
+    </w:p>
+    <w:p>
+      <w:pPr>
+        <w:spacing w:after="0" w:line="240" w:lineRule="auto"/>
+        <w:rPr>
+          <w:sz w:val="20"/>
+          <w:szCs w:val="20"/>
+        </w:rPr>
+      </w:pPr>
+      <w:r>
+        <w:rPr>
+          <w:sz w:val="20"/>
+          <w:szCs w:val="20"/>
+        </w:rPr>
+        <w:t>max=</w:t>
+      </w:r>
+      <w:proofErr w:type="gramStart"/>
+      <w:r>
+        <w:rPr>
+          <w:sz w:val="20"/>
+          <w:szCs w:val="20"/>
+        </w:rPr>
+        <w:t>dup[</w:t>
+      </w:r>
+      <w:proofErr w:type="gramEnd"/>
+      <w:r>
+        <w:rPr>
+          <w:sz w:val="20"/>
+          <w:szCs w:val="20"/>
+        </w:rPr>
+        <w:t>0]</w:t>
       </w:r>
     </w:p>
     <w:p>
@@ -10889,6 +11830,7 @@
         <w:t>=</w:t>
       </w:r>
       <w:proofErr w:type="spellStart"/>
+      <w:proofErr w:type="gramStart"/>
       <w:r>
         <w:rPr>
           <w:sz w:val="20"/>
@@ -10902,7 +11844,15 @@
           <w:sz w:val="20"/>
           <w:szCs w:val="20"/>
         </w:rPr>
-        <w:t>[0]</w:t>
+        <w:t>[</w:t>
+      </w:r>
+      <w:proofErr w:type="gramEnd"/>
+      <w:r>
+        <w:rPr>
+          <w:sz w:val="20"/>
+          <w:szCs w:val="20"/>
+        </w:rPr>
+        <w:t>0]</w:t>
       </w:r>
     </w:p>
     <w:p>
@@ -10927,7 +11877,23 @@
           <w:sz w:val="20"/>
           <w:szCs w:val="20"/>
         </w:rPr>
-        <w:t>=dup[0]</w:t>
+        <w:t>=</w:t>
+      </w:r>
+      <w:proofErr w:type="gramStart"/>
+      <w:r>
+        <w:rPr>
+          <w:sz w:val="20"/>
+          <w:szCs w:val="20"/>
+        </w:rPr>
+        <w:t>dup[</w:t>
+      </w:r>
+      <w:proofErr w:type="gramEnd"/>
+      <w:r>
+        <w:rPr>
+          <w:sz w:val="20"/>
+          <w:szCs w:val="20"/>
+        </w:rPr>
+        <w:t>0]</w:t>
       </w:r>
     </w:p>
     <w:p>
@@ -11207,28 +12173,46 @@
           <w:szCs w:val="20"/>
         </w:rPr>
       </w:pPr>
-      <w:r>
-        <w:rPr>
-          <w:sz w:val="20"/>
-          <w:szCs w:val="20"/>
-        </w:rPr>
-        <w:t>print("Duplicate digits:", dup)</w:t>
-      </w:r>
-    </w:p>
-    <w:p>
-      <w:pPr>
-        <w:spacing w:after="0" w:line="240" w:lineRule="auto"/>
-        <w:rPr>
-          <w:sz w:val="20"/>
-          <w:szCs w:val="20"/>
-        </w:rPr>
-      </w:pPr>
-      <w:r>
-        <w:rPr>
-          <w:sz w:val="20"/>
-          <w:szCs w:val="20"/>
-        </w:rPr>
-        <w:t xml:space="preserve">print("Unique digits:", </w:t>
+      <w:proofErr w:type="gramStart"/>
+      <w:r>
+        <w:rPr>
+          <w:sz w:val="20"/>
+          <w:szCs w:val="20"/>
+        </w:rPr>
+        <w:t>print(</w:t>
+      </w:r>
+      <w:proofErr w:type="gramEnd"/>
+      <w:r>
+        <w:rPr>
+          <w:sz w:val="20"/>
+          <w:szCs w:val="20"/>
+        </w:rPr>
+        <w:t>"Duplicate digits:", dup)</w:t>
+      </w:r>
+    </w:p>
+    <w:p>
+      <w:pPr>
+        <w:spacing w:after="0" w:line="240" w:lineRule="auto"/>
+        <w:rPr>
+          <w:sz w:val="20"/>
+          <w:szCs w:val="20"/>
+        </w:rPr>
+      </w:pPr>
+      <w:proofErr w:type="gramStart"/>
+      <w:r>
+        <w:rPr>
+          <w:sz w:val="20"/>
+          <w:szCs w:val="20"/>
+        </w:rPr>
+        <w:t>print(</w:t>
+      </w:r>
+      <w:proofErr w:type="gramEnd"/>
+      <w:r>
+        <w:rPr>
+          <w:sz w:val="20"/>
+          <w:szCs w:val="20"/>
+        </w:rPr>
+        <w:t xml:space="preserve">"Unique digits:", </w:t>
       </w:r>
       <w:proofErr w:type="spellStart"/>
       <w:r>
@@ -11264,12 +12248,21 @@
           <w:szCs w:val="20"/>
         </w:rPr>
       </w:pPr>
-      <w:r>
-        <w:rPr>
-          <w:sz w:val="20"/>
-          <w:szCs w:val="20"/>
-        </w:rPr>
-        <w:t xml:space="preserve">print("minimum duplicate digits:", </w:t>
+      <w:proofErr w:type="gramStart"/>
+      <w:r>
+        <w:rPr>
+          <w:sz w:val="20"/>
+          <w:szCs w:val="20"/>
+        </w:rPr>
+        <w:t>print(</w:t>
+      </w:r>
+      <w:proofErr w:type="gramEnd"/>
+      <w:r>
+        <w:rPr>
+          <w:sz w:val="20"/>
+          <w:szCs w:val="20"/>
+        </w:rPr>
+        <w:t xml:space="preserve">"minimum duplicate digits:", </w:t>
       </w:r>
       <w:proofErr w:type="spellStart"/>
       <w:r>
@@ -11296,12 +12289,21 @@
           <w:szCs w:val="20"/>
         </w:rPr>
       </w:pPr>
-      <w:r>
-        <w:rPr>
-          <w:sz w:val="20"/>
-          <w:szCs w:val="20"/>
-        </w:rPr>
-        <w:t xml:space="preserve">print("Minimum Unique digits:", </w:t>
+      <w:proofErr w:type="gramStart"/>
+      <w:r>
+        <w:rPr>
+          <w:sz w:val="20"/>
+          <w:szCs w:val="20"/>
+        </w:rPr>
+        <w:t>print(</w:t>
+      </w:r>
+      <w:proofErr w:type="gramEnd"/>
+      <w:r>
+        <w:rPr>
+          <w:sz w:val="20"/>
+          <w:szCs w:val="20"/>
+        </w:rPr>
+        <w:t xml:space="preserve">"Minimum Unique digits:", </w:t>
       </w:r>
       <w:proofErr w:type="spellStart"/>
       <w:r>
@@ -11385,12 +12387,21 @@
           <w:szCs w:val="20"/>
         </w:rPr>
       </w:pPr>
-      <w:r>
-        <w:rPr>
-          <w:sz w:val="20"/>
-          <w:szCs w:val="20"/>
-        </w:rPr>
-        <w:t xml:space="preserve">print("sum of minimum number of </w:t>
+      <w:proofErr w:type="gramStart"/>
+      <w:r>
+        <w:rPr>
+          <w:sz w:val="20"/>
+          <w:szCs w:val="20"/>
+        </w:rPr>
+        <w:t>print(</w:t>
+      </w:r>
+      <w:proofErr w:type="gramEnd"/>
+      <w:r>
+        <w:rPr>
+          <w:sz w:val="20"/>
+          <w:szCs w:val="20"/>
+        </w:rPr>
+        <w:t xml:space="preserve">"sum of minimum number of </w:t>
       </w:r>
       <w:proofErr w:type="spellStart"/>
       <w:r>
@@ -11414,9 +12425,18 @@
           <w:sz w:val="20"/>
           <w:szCs w:val="20"/>
         </w:rPr>
-        <w:t>dup",sum</w:t>
-      </w:r>
-      <w:proofErr w:type="spellEnd"/>
+        <w:t>dup</w:t>
+      </w:r>
+      <w:proofErr w:type="gramStart"/>
+      <w:r>
+        <w:rPr>
+          <w:sz w:val="20"/>
+          <w:szCs w:val="20"/>
+        </w:rPr>
+        <w:t>",sum</w:t>
+      </w:r>
+      <w:proofErr w:type="spellEnd"/>
+      <w:proofErr w:type="gramEnd"/>
       <w:r>
         <w:rPr>
           <w:sz w:val="20"/>
@@ -11542,7 +12562,15 @@
         <w:spacing w:after="0" w:line="240" w:lineRule="auto"/>
       </w:pPr>
       <w:r>
-        <w:t>for n in range(1,num):</w:t>
+        <w:t>for n in range(</w:t>
+      </w:r>
+      <w:proofErr w:type="gramStart"/>
+      <w:r>
+        <w:t>1,num</w:t>
+      </w:r>
+      <w:proofErr w:type="gramEnd"/>
+      <w:r>
+        <w:t>):</w:t>
       </w:r>
     </w:p>
     <w:p>
@@ -11574,7 +12602,15 @@
       </w:r>
       <w:proofErr w:type="spellEnd"/>
       <w:r>
-        <w:t xml:space="preserve"> in range(2,n):</w:t>
+        <w:t xml:space="preserve"> in range(</w:t>
+      </w:r>
+      <w:proofErr w:type="gramStart"/>
+      <w:r>
+        <w:t>2,n</w:t>
+      </w:r>
+      <w:proofErr w:type="gramEnd"/>
+      <w:r>
+        <w:t>):</w:t>
       </w:r>
     </w:p>
     <w:p>
@@ -11635,15 +12671,31 @@
         <w:spacing w:after="0" w:line="240" w:lineRule="auto"/>
       </w:pPr>
       <w:r>
-        <w:t>            t1=t[::-1]</w:t>
-      </w:r>
-    </w:p>
-    <w:p>
-      <w:pPr>
-        <w:spacing w:after="0" w:line="240" w:lineRule="auto"/>
-      </w:pPr>
-      <w:r>
-        <w:t>            print(t1, end=" ")</w:t>
+        <w:t>            t1=t</w:t>
+      </w:r>
+      <w:proofErr w:type="gramStart"/>
+      <w:r>
+        <w:t>[::</w:t>
+      </w:r>
+      <w:proofErr w:type="gramEnd"/>
+      <w:r>
+        <w:t>-1]</w:t>
+      </w:r>
+    </w:p>
+    <w:p>
+      <w:pPr>
+        <w:spacing w:after="0" w:line="240" w:lineRule="auto"/>
+      </w:pPr>
+      <w:r>
+        <w:t xml:space="preserve">            </w:t>
+      </w:r>
+      <w:proofErr w:type="gramStart"/>
+      <w:r>
+        <w:t>print(</w:t>
+      </w:r>
+      <w:proofErr w:type="gramEnd"/>
+      <w:r>
+        <w:t>t1, end=" ")</w:t>
       </w:r>
     </w:p>
     <w:p>
@@ -11892,7 +12944,23 @@
           <w:sz w:val="18"/>
           <w:szCs w:val="18"/>
         </w:rPr>
-        <w:t xml:space="preserve"> = max(num1, num2)</w:t>
+        <w:t xml:space="preserve"> = </w:t>
+      </w:r>
+      <w:proofErr w:type="gramStart"/>
+      <w:r>
+        <w:rPr>
+          <w:sz w:val="18"/>
+          <w:szCs w:val="18"/>
+        </w:rPr>
+        <w:t>max(</w:t>
+      </w:r>
+      <w:proofErr w:type="gramEnd"/>
+      <w:r>
+        <w:rPr>
+          <w:sz w:val="18"/>
+          <w:szCs w:val="18"/>
+        </w:rPr>
+        <w:t>num1, num2)</w:t>
       </w:r>
     </w:p>
     <w:p>
@@ -11981,7 +13049,23 @@
           <w:sz w:val="18"/>
           <w:szCs w:val="18"/>
         </w:rPr>
-        <w:t xml:space="preserve">        print("LCM:", </w:t>
+        <w:t xml:space="preserve">        </w:t>
+      </w:r>
+      <w:proofErr w:type="gramStart"/>
+      <w:r>
+        <w:rPr>
+          <w:sz w:val="18"/>
+          <w:szCs w:val="18"/>
+        </w:rPr>
+        <w:t>print(</w:t>
+      </w:r>
+      <w:proofErr w:type="gramEnd"/>
+      <w:r>
+        <w:rPr>
+          <w:sz w:val="18"/>
+          <w:szCs w:val="18"/>
+        </w:rPr>
+        <w:t xml:space="preserve">"LCM:", </w:t>
       </w:r>
       <w:proofErr w:type="spellStart"/>
       <w:r>
@@ -12013,7 +13097,23 @@
           <w:sz w:val="18"/>
           <w:szCs w:val="18"/>
         </w:rPr>
-        <w:t>        break  # Exit loop once LCM is found</w:t>
+        <w:t xml:space="preserve">        </w:t>
+      </w:r>
+      <w:proofErr w:type="gramStart"/>
+      <w:r>
+        <w:rPr>
+          <w:sz w:val="18"/>
+          <w:szCs w:val="18"/>
+        </w:rPr>
+        <w:t>break  #</w:t>
+      </w:r>
+      <w:proofErr w:type="gramEnd"/>
+      <w:r>
+        <w:rPr>
+          <w:sz w:val="18"/>
+          <w:szCs w:val="18"/>
+        </w:rPr>
+        <w:t xml:space="preserve"> Exit loop once LCM is found</w:t>
       </w:r>
     </w:p>
     <w:p>
@@ -12045,7 +13145,23 @@
           <w:sz w:val="18"/>
           <w:szCs w:val="18"/>
         </w:rPr>
-        <w:t xml:space="preserve"> += 1  # Increment and check next number</w:t>
+        <w:t xml:space="preserve"> += </w:t>
+      </w:r>
+      <w:proofErr w:type="gramStart"/>
+      <w:r>
+        <w:rPr>
+          <w:sz w:val="18"/>
+          <w:szCs w:val="18"/>
+        </w:rPr>
+        <w:t>1  #</w:t>
+      </w:r>
+      <w:proofErr w:type="gramEnd"/>
+      <w:r>
+        <w:rPr>
+          <w:sz w:val="18"/>
+          <w:szCs w:val="18"/>
+        </w:rPr>
+        <w:t xml:space="preserve"> Increment and check next number</w:t>
       </w:r>
     </w:p>
     <w:p>
@@ -12072,186 +13188,215 @@
           <w:sz w:val="24"/>
           <w:szCs w:val="24"/>
         </w:rPr>
-        <w:t>#2. Calculate power of Number(using loop only)</w:t>
-      </w:r>
-    </w:p>
-    <w:p>
-      <w:pPr>
-        <w:spacing w:after="0"/>
-        <w:rPr>
-          <w:sz w:val="18"/>
-          <w:szCs w:val="18"/>
-        </w:rPr>
-      </w:pPr>
-    </w:p>
-    <w:p>
-      <w:pPr>
-        <w:spacing w:after="0"/>
-        <w:rPr>
-          <w:sz w:val="18"/>
-          <w:szCs w:val="18"/>
-        </w:rPr>
-      </w:pPr>
-      <w:proofErr w:type="spellStart"/>
-      <w:r>
-        <w:rPr>
-          <w:sz w:val="18"/>
-          <w:szCs w:val="18"/>
-        </w:rPr>
-        <w:t>num</w:t>
-      </w:r>
-      <w:proofErr w:type="spellEnd"/>
-      <w:r>
-        <w:rPr>
-          <w:sz w:val="18"/>
-          <w:szCs w:val="18"/>
-        </w:rPr>
-        <w:t>=5</w:t>
-      </w:r>
-    </w:p>
-    <w:p>
-      <w:pPr>
-        <w:spacing w:after="0"/>
-        <w:rPr>
-          <w:sz w:val="18"/>
-          <w:szCs w:val="18"/>
-        </w:rPr>
-      </w:pPr>
-      <w:r>
-        <w:rPr>
-          <w:sz w:val="18"/>
-          <w:szCs w:val="18"/>
-        </w:rPr>
-        <w:t>power=3</w:t>
-      </w:r>
-    </w:p>
-    <w:p>
-      <w:pPr>
-        <w:spacing w:after="0"/>
-        <w:rPr>
-          <w:sz w:val="18"/>
-          <w:szCs w:val="18"/>
-        </w:rPr>
-      </w:pPr>
-      <w:r>
-        <w:rPr>
-          <w:sz w:val="18"/>
-          <w:szCs w:val="18"/>
-        </w:rPr>
-        <w:t>sol=1</w:t>
-      </w:r>
-    </w:p>
-    <w:p>
-      <w:pPr>
-        <w:spacing w:after="0"/>
-        <w:rPr>
-          <w:sz w:val="18"/>
-          <w:szCs w:val="18"/>
-        </w:rPr>
-      </w:pPr>
-      <w:r>
-        <w:rPr>
-          <w:sz w:val="18"/>
-          <w:szCs w:val="18"/>
-        </w:rPr>
-        <w:t xml:space="preserve">for </w:t>
-      </w:r>
-      <w:proofErr w:type="spellStart"/>
-      <w:r>
-        <w:rPr>
-          <w:sz w:val="18"/>
-          <w:szCs w:val="18"/>
-        </w:rPr>
-        <w:t>i</w:t>
-      </w:r>
-      <w:proofErr w:type="spellEnd"/>
-      <w:r>
-        <w:rPr>
-          <w:sz w:val="18"/>
-          <w:szCs w:val="18"/>
-        </w:rPr>
-        <w:t xml:space="preserve"> in range(0,power,1):</w:t>
-      </w:r>
-    </w:p>
-    <w:p>
-      <w:pPr>
-        <w:spacing w:after="0"/>
-        <w:rPr>
-          <w:sz w:val="18"/>
-          <w:szCs w:val="18"/>
-        </w:rPr>
-      </w:pPr>
-      <w:r>
-        <w:rPr>
-          <w:sz w:val="18"/>
-          <w:szCs w:val="18"/>
-        </w:rPr>
-        <w:t>    sol*=</w:t>
-      </w:r>
-      <w:proofErr w:type="spellStart"/>
-      <w:r>
-        <w:rPr>
-          <w:sz w:val="18"/>
-          <w:szCs w:val="18"/>
-        </w:rPr>
-        <w:t>num</w:t>
-      </w:r>
-      <w:proofErr w:type="spellEnd"/>
-    </w:p>
-    <w:p>
-      <w:pPr>
-        <w:spacing w:after="0"/>
-        <w:rPr>
-          <w:sz w:val="18"/>
-          <w:szCs w:val="18"/>
-        </w:rPr>
-      </w:pPr>
-      <w:r>
-        <w:rPr>
-          <w:sz w:val="18"/>
-          <w:szCs w:val="18"/>
-        </w:rPr>
-        <w:t>print(sol)</w:t>
-      </w:r>
-    </w:p>
-    <w:p>
-      <w:pPr>
-        <w:spacing w:after="0"/>
-        <w:rPr>
-          <w:sz w:val="18"/>
-          <w:szCs w:val="18"/>
-        </w:rPr>
-      </w:pPr>
-      <w:r>
-        <w:rPr>
-          <w:sz w:val="18"/>
-          <w:szCs w:val="18"/>
-        </w:rPr>
-        <w:t>print(5**3)</w:t>
-      </w:r>
-    </w:p>
-    <w:p>
-      <w:pPr>
-        <w:spacing w:after="0"/>
-      </w:pPr>
-    </w:p>
-    <w:p>
-      <w:pPr>
-        <w:spacing w:after="0"/>
+        <w:t xml:space="preserve">#2. Calculate power of </w:t>
+      </w:r>
+      <w:proofErr w:type="gramStart"/>
+      <w:r>
         <w:rPr>
           <w:b/>
           <w:bCs/>
           <w:color w:val="FF0000"/>
-        </w:rPr>
-      </w:pPr>
+          <w:sz w:val="24"/>
+          <w:szCs w:val="24"/>
+        </w:rPr>
+        <w:t>Number(</w:t>
+      </w:r>
+      <w:proofErr w:type="gramEnd"/>
       <w:r>
         <w:rPr>
           <w:b/>
           <w:bCs/>
           <w:color w:val="FF0000"/>
-        </w:rPr>
-        <w:t xml:space="preserve">#3. take one integer n and loop till n pass to the function. </w:t>
-      </w:r>
+          <w:sz w:val="24"/>
+          <w:szCs w:val="24"/>
+        </w:rPr>
+        <w:t>using loop only)</w:t>
+      </w:r>
+    </w:p>
+    <w:p>
+      <w:pPr>
+        <w:spacing w:after="0"/>
+        <w:rPr>
+          <w:sz w:val="18"/>
+          <w:szCs w:val="18"/>
+        </w:rPr>
+      </w:pPr>
+    </w:p>
+    <w:p>
+      <w:pPr>
+        <w:spacing w:after="0"/>
+        <w:rPr>
+          <w:sz w:val="18"/>
+          <w:szCs w:val="18"/>
+        </w:rPr>
+      </w:pPr>
+      <w:proofErr w:type="spellStart"/>
+      <w:r>
+        <w:rPr>
+          <w:sz w:val="18"/>
+          <w:szCs w:val="18"/>
+        </w:rPr>
+        <w:t>num</w:t>
+      </w:r>
+      <w:proofErr w:type="spellEnd"/>
+      <w:r>
+        <w:rPr>
+          <w:sz w:val="18"/>
+          <w:szCs w:val="18"/>
+        </w:rPr>
+        <w:t>=5</w:t>
+      </w:r>
+    </w:p>
+    <w:p>
+      <w:pPr>
+        <w:spacing w:after="0"/>
+        <w:rPr>
+          <w:sz w:val="18"/>
+          <w:szCs w:val="18"/>
+        </w:rPr>
+      </w:pPr>
+      <w:r>
+        <w:rPr>
+          <w:sz w:val="18"/>
+          <w:szCs w:val="18"/>
+        </w:rPr>
+        <w:t>power=3</w:t>
+      </w:r>
+    </w:p>
+    <w:p>
+      <w:pPr>
+        <w:spacing w:after="0"/>
+        <w:rPr>
+          <w:sz w:val="18"/>
+          <w:szCs w:val="18"/>
+        </w:rPr>
+      </w:pPr>
+      <w:r>
+        <w:rPr>
+          <w:sz w:val="18"/>
+          <w:szCs w:val="18"/>
+        </w:rPr>
+        <w:t>sol=1</w:t>
+      </w:r>
+    </w:p>
+    <w:p>
+      <w:pPr>
+        <w:spacing w:after="0"/>
+        <w:rPr>
+          <w:sz w:val="18"/>
+          <w:szCs w:val="18"/>
+        </w:rPr>
+      </w:pPr>
+      <w:r>
+        <w:rPr>
+          <w:sz w:val="18"/>
+          <w:szCs w:val="18"/>
+        </w:rPr>
+        <w:t xml:space="preserve">for </w:t>
+      </w:r>
+      <w:proofErr w:type="spellStart"/>
+      <w:r>
+        <w:rPr>
+          <w:sz w:val="18"/>
+          <w:szCs w:val="18"/>
+        </w:rPr>
+        <w:t>i</w:t>
+      </w:r>
+      <w:proofErr w:type="spellEnd"/>
+      <w:r>
+        <w:rPr>
+          <w:sz w:val="18"/>
+          <w:szCs w:val="18"/>
+        </w:rPr>
+        <w:t xml:space="preserve"> in range(</w:t>
+      </w:r>
+      <w:proofErr w:type="gramStart"/>
+      <w:r>
+        <w:rPr>
+          <w:sz w:val="18"/>
+          <w:szCs w:val="18"/>
+        </w:rPr>
+        <w:t>0,power</w:t>
+      </w:r>
+      <w:proofErr w:type="gramEnd"/>
+      <w:r>
+        <w:rPr>
+          <w:sz w:val="18"/>
+          <w:szCs w:val="18"/>
+        </w:rPr>
+        <w:t>,1):</w:t>
+      </w:r>
+    </w:p>
+    <w:p>
+      <w:pPr>
+        <w:spacing w:after="0"/>
+        <w:rPr>
+          <w:sz w:val="18"/>
+          <w:szCs w:val="18"/>
+        </w:rPr>
+      </w:pPr>
+      <w:r>
+        <w:rPr>
+          <w:sz w:val="18"/>
+          <w:szCs w:val="18"/>
+        </w:rPr>
+        <w:t>    sol*=</w:t>
+      </w:r>
+      <w:proofErr w:type="spellStart"/>
+      <w:r>
+        <w:rPr>
+          <w:sz w:val="18"/>
+          <w:szCs w:val="18"/>
+        </w:rPr>
+        <w:t>num</w:t>
+      </w:r>
+      <w:proofErr w:type="spellEnd"/>
+    </w:p>
+    <w:p>
+      <w:pPr>
+        <w:spacing w:after="0"/>
+        <w:rPr>
+          <w:sz w:val="18"/>
+          <w:szCs w:val="18"/>
+        </w:rPr>
+      </w:pPr>
+      <w:r>
+        <w:rPr>
+          <w:sz w:val="18"/>
+          <w:szCs w:val="18"/>
+        </w:rPr>
+        <w:t>print(sol)</w:t>
+      </w:r>
+    </w:p>
+    <w:p>
+      <w:pPr>
+        <w:spacing w:after="0"/>
+        <w:rPr>
+          <w:sz w:val="18"/>
+          <w:szCs w:val="18"/>
+        </w:rPr>
+      </w:pPr>
+      <w:proofErr w:type="gramStart"/>
+      <w:r>
+        <w:rPr>
+          <w:sz w:val="18"/>
+          <w:szCs w:val="18"/>
+        </w:rPr>
+        <w:t>print(</w:t>
+      </w:r>
+      <w:proofErr w:type="gramEnd"/>
+      <w:r>
+        <w:rPr>
+          <w:sz w:val="18"/>
+          <w:szCs w:val="18"/>
+        </w:rPr>
+        <w:t>5**3)</w:t>
+      </w:r>
+    </w:p>
+    <w:p>
+      <w:pPr>
+        <w:spacing w:after="0"/>
+      </w:pPr>
     </w:p>
     <w:p>
       <w:pPr>
@@ -12268,143 +13413,8 @@
           <w:bCs/>
           <w:color w:val="FF0000"/>
         </w:rPr>
-        <w:t>#create a function that takes one integer parameter multiple two with integer.</w:t>
-      </w:r>
-    </w:p>
-    <w:p>
-      <w:pPr>
-        <w:spacing w:after="0"/>
-        <w:rPr>
-          <w:sz w:val="18"/>
-          <w:szCs w:val="18"/>
-        </w:rPr>
-      </w:pPr>
-    </w:p>
-    <w:p>
-      <w:pPr>
-        <w:spacing w:after="0"/>
-        <w:rPr>
-          <w:sz w:val="18"/>
-          <w:szCs w:val="18"/>
-        </w:rPr>
-      </w:pPr>
-      <w:proofErr w:type="spellStart"/>
-      <w:r>
-        <w:rPr>
-          <w:sz w:val="18"/>
-          <w:szCs w:val="18"/>
-        </w:rPr>
-        <w:t>num</w:t>
-      </w:r>
-      <w:proofErr w:type="spellEnd"/>
-      <w:r>
-        <w:rPr>
-          <w:sz w:val="18"/>
-          <w:szCs w:val="18"/>
-        </w:rPr>
-        <w:t>=5</w:t>
-      </w:r>
-    </w:p>
-    <w:p>
-      <w:pPr>
-        <w:spacing w:after="0"/>
-        <w:rPr>
-          <w:sz w:val="18"/>
-          <w:szCs w:val="18"/>
-        </w:rPr>
-      </w:pPr>
-      <w:r>
-        <w:rPr>
-          <w:sz w:val="18"/>
-          <w:szCs w:val="18"/>
-        </w:rPr>
-        <w:t>s=0</w:t>
-      </w:r>
-    </w:p>
-    <w:p>
-      <w:pPr>
-        <w:spacing w:after="0"/>
-        <w:rPr>
-          <w:sz w:val="18"/>
-          <w:szCs w:val="18"/>
-        </w:rPr>
-      </w:pPr>
-      <w:r>
-        <w:rPr>
-          <w:sz w:val="18"/>
-          <w:szCs w:val="18"/>
-        </w:rPr>
-        <w:t xml:space="preserve">for </w:t>
-      </w:r>
-      <w:proofErr w:type="spellStart"/>
-      <w:r>
-        <w:rPr>
-          <w:sz w:val="18"/>
-          <w:szCs w:val="18"/>
-        </w:rPr>
-        <w:t>i</w:t>
-      </w:r>
-      <w:proofErr w:type="spellEnd"/>
-      <w:r>
-        <w:rPr>
-          <w:sz w:val="18"/>
-          <w:szCs w:val="18"/>
-        </w:rPr>
-        <w:t xml:space="preserve"> in range(1,num+1,1):</w:t>
-      </w:r>
-    </w:p>
-    <w:p>
-      <w:pPr>
-        <w:spacing w:after="0"/>
-        <w:rPr>
-          <w:sz w:val="18"/>
-          <w:szCs w:val="18"/>
-        </w:rPr>
-      </w:pPr>
-      <w:r>
-        <w:rPr>
-          <w:sz w:val="18"/>
-          <w:szCs w:val="18"/>
-        </w:rPr>
-        <w:t>    s=</w:t>
-      </w:r>
-      <w:proofErr w:type="spellStart"/>
-      <w:r>
-        <w:rPr>
-          <w:sz w:val="18"/>
-          <w:szCs w:val="18"/>
-        </w:rPr>
-        <w:t>i</w:t>
-      </w:r>
-      <w:proofErr w:type="spellEnd"/>
-      <w:r>
-        <w:rPr>
-          <w:sz w:val="18"/>
-          <w:szCs w:val="18"/>
-        </w:rPr>
-        <w:t>*2</w:t>
-      </w:r>
-    </w:p>
-    <w:p>
-      <w:pPr>
-        <w:spacing w:after="0"/>
-        <w:rPr>
-          <w:sz w:val="18"/>
-          <w:szCs w:val="18"/>
-        </w:rPr>
-      </w:pPr>
-      <w:r>
-        <w:rPr>
-          <w:sz w:val="18"/>
-          <w:szCs w:val="18"/>
-        </w:rPr>
-        <w:t>    print(s)</w:t>
-      </w:r>
-    </w:p>
-    <w:p>
-      <w:pPr>
-        <w:spacing w:after="0"/>
-      </w:pPr>
+        <w:t xml:space="preserve">#3. take one integer n and loop till n pass to the function. </w:t>
+      </w:r>
     </w:p>
     <w:p>
       <w:pPr>
@@ -12421,42 +13431,231 @@
           <w:bCs/>
           <w:color w:val="FF0000"/>
         </w:rPr>
-        <w:t xml:space="preserve"># 4. create a function that takes </w:t>
-      </w:r>
-      <w:proofErr w:type="spellStart"/>
+        <w:t>#</w:t>
+      </w:r>
+      <w:proofErr w:type="gramStart"/>
       <w:r>
         <w:rPr>
           <w:b/>
           <w:bCs/>
           <w:color w:val="FF0000"/>
         </w:rPr>
-        <w:t>a</w:t>
-      </w:r>
-      <w:proofErr w:type="spellEnd"/>
+        <w:t>create</w:t>
+      </w:r>
+      <w:proofErr w:type="gramEnd"/>
       <w:r>
         <w:rPr>
           <w:b/>
           <w:bCs/>
           <w:color w:val="FF0000"/>
         </w:rPr>
-        <w:t xml:space="preserve"> array of 10 numbers and </w:t>
-      </w:r>
-      <w:proofErr w:type="spellStart"/>
-      <w:r>
+        <w:t xml:space="preserve"> a function that takes one integer parameter multiple two with integer.</w:t>
+      </w:r>
+    </w:p>
+    <w:p>
+      <w:pPr>
+        <w:spacing w:after="0"/>
+        <w:rPr>
+          <w:sz w:val="18"/>
+          <w:szCs w:val="18"/>
+        </w:rPr>
+      </w:pPr>
+    </w:p>
+    <w:p>
+      <w:pPr>
+        <w:spacing w:after="0"/>
+        <w:rPr>
+          <w:sz w:val="18"/>
+          <w:szCs w:val="18"/>
+        </w:rPr>
+      </w:pPr>
+      <w:proofErr w:type="spellStart"/>
+      <w:r>
+        <w:rPr>
+          <w:sz w:val="18"/>
+          <w:szCs w:val="18"/>
+        </w:rPr>
+        <w:t>num</w:t>
+      </w:r>
+      <w:proofErr w:type="spellEnd"/>
+      <w:r>
+        <w:rPr>
+          <w:sz w:val="18"/>
+          <w:szCs w:val="18"/>
+        </w:rPr>
+        <w:t>=5</w:t>
+      </w:r>
+    </w:p>
+    <w:p>
+      <w:pPr>
+        <w:spacing w:after="0"/>
+        <w:rPr>
+          <w:sz w:val="18"/>
+          <w:szCs w:val="18"/>
+        </w:rPr>
+      </w:pPr>
+      <w:r>
+        <w:rPr>
+          <w:sz w:val="18"/>
+          <w:szCs w:val="18"/>
+        </w:rPr>
+        <w:t>s=0</w:t>
+      </w:r>
+    </w:p>
+    <w:p>
+      <w:pPr>
+        <w:spacing w:after="0"/>
+        <w:rPr>
+          <w:sz w:val="18"/>
+          <w:szCs w:val="18"/>
+        </w:rPr>
+      </w:pPr>
+      <w:r>
+        <w:rPr>
+          <w:sz w:val="18"/>
+          <w:szCs w:val="18"/>
+        </w:rPr>
+        <w:t xml:space="preserve">for </w:t>
+      </w:r>
+      <w:proofErr w:type="spellStart"/>
+      <w:r>
+        <w:rPr>
+          <w:sz w:val="18"/>
+          <w:szCs w:val="18"/>
+        </w:rPr>
+        <w:t>i</w:t>
+      </w:r>
+      <w:proofErr w:type="spellEnd"/>
+      <w:r>
+        <w:rPr>
+          <w:sz w:val="18"/>
+          <w:szCs w:val="18"/>
+        </w:rPr>
+        <w:t xml:space="preserve"> in range(</w:t>
+      </w:r>
+      <w:proofErr w:type="gramStart"/>
+      <w:r>
+        <w:rPr>
+          <w:sz w:val="18"/>
+          <w:szCs w:val="18"/>
+        </w:rPr>
+        <w:t>1,num</w:t>
+      </w:r>
+      <w:proofErr w:type="gramEnd"/>
+      <w:r>
+        <w:rPr>
+          <w:sz w:val="18"/>
+          <w:szCs w:val="18"/>
+        </w:rPr>
+        <w:t>+1,1):</w:t>
+      </w:r>
+    </w:p>
+    <w:p>
+      <w:pPr>
+        <w:spacing w:after="0"/>
+        <w:rPr>
+          <w:sz w:val="18"/>
+          <w:szCs w:val="18"/>
+        </w:rPr>
+      </w:pPr>
+      <w:r>
+        <w:rPr>
+          <w:sz w:val="18"/>
+          <w:szCs w:val="18"/>
+        </w:rPr>
+        <w:t>    s=</w:t>
+      </w:r>
+      <w:proofErr w:type="spellStart"/>
+      <w:r>
+        <w:rPr>
+          <w:sz w:val="18"/>
+          <w:szCs w:val="18"/>
+        </w:rPr>
+        <w:t>i</w:t>
+      </w:r>
+      <w:proofErr w:type="spellEnd"/>
+      <w:r>
+        <w:rPr>
+          <w:sz w:val="18"/>
+          <w:szCs w:val="18"/>
+        </w:rPr>
+        <w:t>*2</w:t>
+      </w:r>
+    </w:p>
+    <w:p>
+      <w:pPr>
+        <w:spacing w:after="0"/>
+        <w:rPr>
+          <w:sz w:val="18"/>
+          <w:szCs w:val="18"/>
+        </w:rPr>
+      </w:pPr>
+      <w:r>
+        <w:rPr>
+          <w:sz w:val="18"/>
+          <w:szCs w:val="18"/>
+        </w:rPr>
+        <w:t>    print(s)</w:t>
+      </w:r>
+    </w:p>
+    <w:p>
+      <w:pPr>
+        <w:spacing w:after="0"/>
+      </w:pPr>
+    </w:p>
+    <w:p>
+      <w:pPr>
+        <w:spacing w:after="0"/>
         <w:rPr>
           <w:b/>
           <w:bCs/>
           <w:color w:val="FF0000"/>
         </w:rPr>
-        <w:t>formated</w:t>
-      </w:r>
-      <w:proofErr w:type="spellEnd"/>
+      </w:pPr>
       <w:r>
         <w:rPr>
           <w:b/>
           <w:bCs/>
           <w:color w:val="FF0000"/>
         </w:rPr>
+        <w:t xml:space="preserve"># 4. create a function that takes </w:t>
+      </w:r>
+      <w:proofErr w:type="spellStart"/>
+      <w:proofErr w:type="gramStart"/>
+      <w:r>
+        <w:rPr>
+          <w:b/>
+          <w:bCs/>
+          <w:color w:val="FF0000"/>
+        </w:rPr>
+        <w:t>a</w:t>
+      </w:r>
+      <w:proofErr w:type="spellEnd"/>
+      <w:proofErr w:type="gramEnd"/>
+      <w:r>
+        <w:rPr>
+          <w:b/>
+          <w:bCs/>
+          <w:color w:val="FF0000"/>
+        </w:rPr>
+        <w:t xml:space="preserve"> array of 10 numbers and </w:t>
+      </w:r>
+      <w:proofErr w:type="spellStart"/>
+      <w:r>
+        <w:rPr>
+          <w:b/>
+          <w:bCs/>
+          <w:color w:val="FF0000"/>
+        </w:rPr>
+        <w:t>formated</w:t>
+      </w:r>
+      <w:proofErr w:type="spellEnd"/>
+      <w:r>
+        <w:rPr>
+          <w:b/>
+          <w:bCs/>
+          <w:color w:val="FF0000"/>
+        </w:rPr>
         <w:t xml:space="preserve"> as a phone number </w:t>
       </w:r>
     </w:p>
@@ -12514,7 +13713,87 @@
           <w:sz w:val="18"/>
           <w:szCs w:val="18"/>
         </w:rPr>
-        <w:t>    return "({}{}{}) {}{}{}-{}{}{}{}".format(*numbers)</w:t>
+        <w:t>    return "(</w:t>
+      </w:r>
+      <w:proofErr w:type="gramStart"/>
+      <w:r>
+        <w:rPr>
+          <w:sz w:val="18"/>
+          <w:szCs w:val="18"/>
+        </w:rPr>
+        <w:t>{}{}{</w:t>
+      </w:r>
+      <w:proofErr w:type="gramEnd"/>
+      <w:r>
+        <w:rPr>
+          <w:sz w:val="18"/>
+          <w:szCs w:val="18"/>
+        </w:rPr>
+        <w:t xml:space="preserve">}) </w:t>
+      </w:r>
+      <w:proofErr w:type="gramStart"/>
+      <w:r>
+        <w:rPr>
+          <w:sz w:val="18"/>
+          <w:szCs w:val="18"/>
+        </w:rPr>
+        <w:t>{}{</w:t>
+      </w:r>
+      <w:proofErr w:type="gramEnd"/>
+      <w:r>
+        <w:rPr>
+          <w:sz w:val="18"/>
+          <w:szCs w:val="18"/>
+        </w:rPr>
+        <w:t>}{}-</w:t>
+      </w:r>
+      <w:proofErr w:type="gramStart"/>
+      <w:r>
+        <w:rPr>
+          <w:sz w:val="18"/>
+          <w:szCs w:val="18"/>
+        </w:rPr>
+        <w:t>{}{</w:t>
+      </w:r>
+      <w:proofErr w:type="gramEnd"/>
+      <w:r>
+        <w:rPr>
+          <w:sz w:val="18"/>
+          <w:szCs w:val="18"/>
+        </w:rPr>
+        <w:t>}</w:t>
+      </w:r>
+      <w:proofErr w:type="gramStart"/>
+      <w:r>
+        <w:rPr>
+          <w:sz w:val="18"/>
+          <w:szCs w:val="18"/>
+        </w:rPr>
+        <w:t>{}{</w:t>
+      </w:r>
+      <w:proofErr w:type="gramEnd"/>
+      <w:r>
+        <w:rPr>
+          <w:sz w:val="18"/>
+          <w:szCs w:val="18"/>
+        </w:rPr>
+        <w:t>}</w:t>
+      </w:r>
+      <w:proofErr w:type="gramStart"/>
+      <w:r>
+        <w:rPr>
+          <w:sz w:val="18"/>
+          <w:szCs w:val="18"/>
+        </w:rPr>
+        <w:t>".format</w:t>
+      </w:r>
+      <w:proofErr w:type="gramEnd"/>
+      <w:r>
+        <w:rPr>
+          <w:sz w:val="18"/>
+          <w:szCs w:val="18"/>
+        </w:rPr>
+        <w:t>(*numbers)</w:t>
       </w:r>
     </w:p>
     <w:p>
@@ -12591,6 +13870,7 @@
       </w:pPr>
       <w:r>
         <w:rPr>
+          <w:noProof/>
           <w:lang w:val="en-GB"/>
         </w:rPr>
         <w:drawing>
@@ -12636,6 +13916,798 @@
           </wp:inline>
         </w:drawing>
       </w:r>
+    </w:p>
+    <w:p>
+      <w:pPr>
+        <w:rPr>
+          <w:b/>
+          <w:bCs/>
+          <w:color w:val="FF0000"/>
+          <w:sz w:val="40"/>
+          <w:szCs w:val="40"/>
+          <w:lang w:val="en-GB"/>
+        </w:rPr>
+      </w:pPr>
+      <w:r>
+        <w:rPr>
+          <w:b/>
+          <w:bCs/>
+          <w:color w:val="FF0000"/>
+          <w:sz w:val="40"/>
+          <w:szCs w:val="40"/>
+          <w:lang w:val="en-GB"/>
+        </w:rPr>
+        <w:lastRenderedPageBreak/>
+        <w:t>Arr</w:t>
+      </w:r>
+      <w:r>
+        <w:rPr>
+          <w:b/>
+          <w:bCs/>
+          <w:color w:val="FF0000"/>
+          <w:sz w:val="40"/>
+          <w:szCs w:val="40"/>
+          <w:lang w:val="en-GB"/>
+        </w:rPr>
+        <w:t>a</w:t>
+      </w:r>
+      <w:r>
+        <w:rPr>
+          <w:b/>
+          <w:bCs/>
+          <w:color w:val="FF0000"/>
+          <w:sz w:val="40"/>
+          <w:szCs w:val="40"/>
+          <w:lang w:val="en-GB"/>
+        </w:rPr>
+        <w:t>ys</w:t>
+      </w:r>
+    </w:p>
+    <w:p>
+      <w:pPr>
+        <w:spacing w:after="0"/>
+        <w:rPr>
+          <w:b/>
+          <w:bCs/>
+          <w:color w:val="FF0000"/>
+          <w:sz w:val="36"/>
+          <w:szCs w:val="36"/>
+        </w:rPr>
+      </w:pPr>
+      <w:r>
+        <w:rPr>
+          <w:b/>
+          <w:bCs/>
+          <w:color w:val="FF0000"/>
+          <w:sz w:val="36"/>
+          <w:szCs w:val="36"/>
+        </w:rPr>
+        <w:t>#1. Sort method</w:t>
+      </w:r>
+    </w:p>
+    <w:p>
+      <w:pPr>
+        <w:spacing w:after="0"/>
+      </w:pPr>
+    </w:p>
+    <w:p>
+      <w:pPr>
+        <w:spacing w:after="0"/>
+      </w:pPr>
+      <w:r>
+        <w:t>numbers = [5, 2, 3, 7, 202]</w:t>
+      </w:r>
+    </w:p>
+    <w:p>
+      <w:pPr>
+        <w:spacing w:after="0"/>
+      </w:pPr>
+    </w:p>
+    <w:p>
+      <w:pPr>
+        <w:spacing w:after="0"/>
+      </w:pPr>
+      <w:r>
+        <w:t xml:space="preserve">for </w:t>
+      </w:r>
+      <w:proofErr w:type="spellStart"/>
+      <w:r>
+        <w:t>i</w:t>
+      </w:r>
+      <w:proofErr w:type="spellEnd"/>
+      <w:r>
+        <w:t xml:space="preserve"> in range(</w:t>
+      </w:r>
+      <w:proofErr w:type="spellStart"/>
+      <w:r>
+        <w:t>len</w:t>
+      </w:r>
+      <w:proofErr w:type="spellEnd"/>
+      <w:r>
+        <w:t>(numbers)):</w:t>
+      </w:r>
+    </w:p>
+    <w:p>
+      <w:pPr>
+        <w:spacing w:after="0"/>
+      </w:pPr>
+      <w:r>
+        <w:t xml:space="preserve">    for j in </w:t>
+      </w:r>
+      <w:proofErr w:type="gramStart"/>
+      <w:r>
+        <w:t>range(</w:t>
+      </w:r>
+      <w:proofErr w:type="spellStart"/>
+      <w:proofErr w:type="gramEnd"/>
+      <w:r>
+        <w:t>i</w:t>
+      </w:r>
+      <w:proofErr w:type="spellEnd"/>
+      <w:r>
+        <w:t xml:space="preserve"> + 1, </w:t>
+      </w:r>
+      <w:proofErr w:type="spellStart"/>
+      <w:r>
+        <w:t>len</w:t>
+      </w:r>
+      <w:proofErr w:type="spellEnd"/>
+      <w:r>
+        <w:t>(numbers)):  # Compare all pairs</w:t>
+      </w:r>
+    </w:p>
+    <w:p>
+      <w:pPr>
+        <w:spacing w:after="0"/>
+      </w:pPr>
+      <w:r>
+        <w:t>        if numbers[</w:t>
+      </w:r>
+      <w:proofErr w:type="spellStart"/>
+      <w:r>
+        <w:t>i</w:t>
+      </w:r>
+      <w:proofErr w:type="spellEnd"/>
+      <w:r>
+        <w:t>] &gt; numbers[j]:  # Swap if the order is wrong</w:t>
+      </w:r>
+    </w:p>
+    <w:p>
+      <w:pPr>
+        <w:spacing w:after="0"/>
+      </w:pPr>
+      <w:r>
+        <w:t>            numbers[</w:t>
+      </w:r>
+      <w:proofErr w:type="spellStart"/>
+      <w:r>
+        <w:t>i</w:t>
+      </w:r>
+      <w:proofErr w:type="spellEnd"/>
+      <w:r>
+        <w:t>], numbers[j] = numbers[j], numbers[</w:t>
+      </w:r>
+      <w:proofErr w:type="spellStart"/>
+      <w:r>
+        <w:t>i</w:t>
+      </w:r>
+      <w:proofErr w:type="spellEnd"/>
+      <w:r>
+        <w:t>]</w:t>
+      </w:r>
+    </w:p>
+    <w:p>
+      <w:pPr>
+        <w:spacing w:after="0"/>
+      </w:pPr>
+      <w:r>
+        <w:t>print(</w:t>
+      </w:r>
+      <w:proofErr w:type="gramStart"/>
+      <w:r>
+        <w:t>numbers)  #</w:t>
+      </w:r>
+      <w:proofErr w:type="gramEnd"/>
+      <w:r>
+        <w:t xml:space="preserve"> Sorted List</w:t>
+      </w:r>
+    </w:p>
+    <w:p>
+      <w:pPr>
+        <w:spacing w:after="0"/>
+        <w:rPr>
+          <w:sz w:val="24"/>
+          <w:szCs w:val="24"/>
+        </w:rPr>
+      </w:pPr>
+      <w:r>
+        <w:br/>
+      </w:r>
+    </w:p>
+    <w:p>
+      <w:pPr>
+        <w:spacing w:after="0"/>
+        <w:rPr>
+          <w:b/>
+          <w:bCs/>
+          <w:color w:val="FF0000"/>
+          <w:sz w:val="32"/>
+          <w:szCs w:val="32"/>
+        </w:rPr>
+      </w:pPr>
+      <w:r>
+        <w:rPr>
+          <w:b/>
+          <w:bCs/>
+          <w:color w:val="FF0000"/>
+          <w:sz w:val="32"/>
+          <w:szCs w:val="32"/>
+        </w:rPr>
+        <w:t>#2. print True if given array is increasing order</w:t>
+      </w:r>
+    </w:p>
+    <w:p>
+      <w:pPr>
+        <w:spacing w:after="0"/>
+      </w:pPr>
+      <w:proofErr w:type="spellStart"/>
+      <w:r>
+        <w:t>num</w:t>
+      </w:r>
+      <w:proofErr w:type="spellEnd"/>
+      <w:r>
+        <w:t xml:space="preserve"> = [1, 2, 3, 7, 8]</w:t>
+      </w:r>
+    </w:p>
+    <w:p>
+      <w:pPr>
+        <w:spacing w:after="0"/>
+      </w:pPr>
+      <w:r>
+        <w:t>c=0</w:t>
+      </w:r>
+    </w:p>
+    <w:p>
+      <w:pPr>
+        <w:spacing w:after="0"/>
+      </w:pPr>
+    </w:p>
+    <w:p>
+      <w:pPr>
+        <w:spacing w:after="0"/>
+      </w:pPr>
+      <w:r>
+        <w:t xml:space="preserve">for </w:t>
+      </w:r>
+      <w:proofErr w:type="spellStart"/>
+      <w:r>
+        <w:t>i</w:t>
+      </w:r>
+      <w:proofErr w:type="spellEnd"/>
+      <w:r>
+        <w:t xml:space="preserve"> in range(</w:t>
+      </w:r>
+      <w:proofErr w:type="gramStart"/>
+      <w:r>
+        <w:t>0,len</w:t>
+      </w:r>
+      <w:proofErr w:type="gramEnd"/>
+      <w:r>
+        <w:t>(</w:t>
+      </w:r>
+      <w:proofErr w:type="spellStart"/>
+      <w:r>
+        <w:t>num</w:t>
+      </w:r>
+      <w:proofErr w:type="spellEnd"/>
+      <w:r>
+        <w:t>)-1):</w:t>
+      </w:r>
+    </w:p>
+    <w:p>
+      <w:pPr>
+        <w:spacing w:after="0"/>
+      </w:pPr>
+      <w:r>
+        <w:t xml:space="preserve">    if </w:t>
+      </w:r>
+      <w:proofErr w:type="spellStart"/>
+      <w:r>
+        <w:t>num</w:t>
+      </w:r>
+      <w:proofErr w:type="spellEnd"/>
+      <w:r>
+        <w:t>[i+1]&gt;</w:t>
+      </w:r>
+      <w:proofErr w:type="spellStart"/>
+      <w:r>
+        <w:t>num</w:t>
+      </w:r>
+      <w:proofErr w:type="spellEnd"/>
+      <w:r>
+        <w:t>[</w:t>
+      </w:r>
+      <w:proofErr w:type="spellStart"/>
+      <w:r>
+        <w:t>i</w:t>
+      </w:r>
+      <w:proofErr w:type="spellEnd"/>
+      <w:r>
+        <w:t>]:</w:t>
+      </w:r>
+    </w:p>
+    <w:p>
+      <w:pPr>
+        <w:spacing w:after="0"/>
+      </w:pPr>
+      <w:r>
+        <w:t>        c+=1</w:t>
+      </w:r>
+    </w:p>
+    <w:p>
+      <w:pPr>
+        <w:spacing w:after="0"/>
+      </w:pPr>
+    </w:p>
+    <w:p>
+      <w:pPr>
+        <w:spacing w:after="0"/>
+      </w:pPr>
+      <w:r>
+        <w:t>if c==</w:t>
+      </w:r>
+      <w:proofErr w:type="spellStart"/>
+      <w:r>
+        <w:t>len</w:t>
+      </w:r>
+      <w:proofErr w:type="spellEnd"/>
+      <w:r>
+        <w:t>(</w:t>
+      </w:r>
+      <w:proofErr w:type="spellStart"/>
+      <w:r>
+        <w:t>num</w:t>
+      </w:r>
+      <w:proofErr w:type="spellEnd"/>
+      <w:r>
+        <w:t>)-1:</w:t>
+      </w:r>
+    </w:p>
+    <w:p>
+      <w:pPr>
+        <w:spacing w:after="0"/>
+      </w:pPr>
+      <w:r>
+        <w:t>    print("true")</w:t>
+      </w:r>
+    </w:p>
+    <w:p>
+      <w:pPr>
+        <w:spacing w:after="0"/>
+      </w:pPr>
+      <w:r>
+        <w:br/>
+      </w:r>
+    </w:p>
+    <w:p>
+      <w:pPr>
+        <w:spacing w:after="0"/>
+        <w:rPr>
+          <w:b/>
+          <w:bCs/>
+          <w:color w:val="FF0000"/>
+          <w:sz w:val="32"/>
+          <w:szCs w:val="32"/>
+        </w:rPr>
+      </w:pPr>
+      <w:r>
+        <w:rPr>
+          <w:b/>
+          <w:bCs/>
+          <w:color w:val="FF0000"/>
+          <w:sz w:val="32"/>
+          <w:szCs w:val="32"/>
+        </w:rPr>
+        <w:t xml:space="preserve">#3. </w:t>
+      </w:r>
+      <w:proofErr w:type="spellStart"/>
+      <w:r>
+        <w:rPr>
+          <w:b/>
+          <w:bCs/>
+          <w:color w:val="FF0000"/>
+          <w:sz w:val="32"/>
+          <w:szCs w:val="32"/>
+        </w:rPr>
+        <w:t>Decreacing</w:t>
+      </w:r>
+      <w:proofErr w:type="spellEnd"/>
+      <w:r>
+        <w:rPr>
+          <w:b/>
+          <w:bCs/>
+          <w:color w:val="FF0000"/>
+          <w:sz w:val="32"/>
+          <w:szCs w:val="32"/>
+        </w:rPr>
+        <w:t xml:space="preserve"> order</w:t>
+      </w:r>
+    </w:p>
+    <w:p>
+      <w:pPr>
+        <w:spacing w:after="0"/>
+      </w:pPr>
+    </w:p>
+    <w:p>
+      <w:pPr>
+        <w:spacing w:after="0"/>
+      </w:pPr>
+      <w:r>
+        <w:t>numbers = [5, 2, 3, 7, 202]</w:t>
+      </w:r>
+    </w:p>
+    <w:p>
+      <w:pPr>
+        <w:spacing w:after="0"/>
+      </w:pPr>
+    </w:p>
+    <w:p>
+      <w:pPr>
+        <w:spacing w:after="0"/>
+      </w:pPr>
+      <w:r>
+        <w:t xml:space="preserve">for </w:t>
+      </w:r>
+      <w:proofErr w:type="spellStart"/>
+      <w:r>
+        <w:t>i</w:t>
+      </w:r>
+      <w:proofErr w:type="spellEnd"/>
+      <w:r>
+        <w:t xml:space="preserve"> in range(</w:t>
+      </w:r>
+      <w:proofErr w:type="spellStart"/>
+      <w:r>
+        <w:t>len</w:t>
+      </w:r>
+      <w:proofErr w:type="spellEnd"/>
+      <w:r>
+        <w:t>(numbers)):</w:t>
+      </w:r>
+    </w:p>
+    <w:p>
+      <w:pPr>
+        <w:spacing w:after="0"/>
+      </w:pPr>
+      <w:r>
+        <w:t xml:space="preserve">    for j in </w:t>
+      </w:r>
+      <w:proofErr w:type="gramStart"/>
+      <w:r>
+        <w:t>range(</w:t>
+      </w:r>
+      <w:proofErr w:type="spellStart"/>
+      <w:proofErr w:type="gramEnd"/>
+      <w:r>
+        <w:t>i</w:t>
+      </w:r>
+      <w:proofErr w:type="spellEnd"/>
+      <w:r>
+        <w:t xml:space="preserve"> + 1, </w:t>
+      </w:r>
+      <w:proofErr w:type="spellStart"/>
+      <w:r>
+        <w:t>len</w:t>
+      </w:r>
+      <w:proofErr w:type="spellEnd"/>
+      <w:r>
+        <w:t>(numbers)):</w:t>
+      </w:r>
+    </w:p>
+    <w:p>
+      <w:pPr>
+        <w:spacing w:after="0"/>
+      </w:pPr>
+      <w:r>
+        <w:t>        if numbers[</w:t>
+      </w:r>
+      <w:proofErr w:type="spellStart"/>
+      <w:r>
+        <w:t>i</w:t>
+      </w:r>
+      <w:proofErr w:type="spellEnd"/>
+      <w:r>
+        <w:t>] &lt; numbers[j]:</w:t>
+      </w:r>
+    </w:p>
+    <w:p>
+      <w:pPr>
+        <w:spacing w:after="0"/>
+      </w:pPr>
+      <w:r>
+        <w:t>            numbers[</w:t>
+      </w:r>
+      <w:proofErr w:type="spellStart"/>
+      <w:r>
+        <w:t>i</w:t>
+      </w:r>
+      <w:proofErr w:type="spellEnd"/>
+      <w:r>
+        <w:t>], numbers[j] = numbers[j], numbers[</w:t>
+      </w:r>
+      <w:proofErr w:type="spellStart"/>
+      <w:r>
+        <w:t>i</w:t>
+      </w:r>
+      <w:proofErr w:type="spellEnd"/>
+      <w:r>
+        <w:t>]</w:t>
+      </w:r>
+    </w:p>
+    <w:p>
+      <w:pPr>
+        <w:spacing w:after="0"/>
+      </w:pPr>
+      <w:r>
+        <w:t>print(numbers)</w:t>
+      </w:r>
+    </w:p>
+    <w:p>
+      <w:pPr>
+        <w:spacing w:after="0"/>
+      </w:pPr>
+      <w:r>
+        <w:br/>
+      </w:r>
+      <w:r>
+        <w:br/>
+      </w:r>
+      <w:r>
+        <w:br/>
+      </w:r>
+      <w:r>
+        <w:br/>
+      </w:r>
+      <w:r>
+        <w:br/>
+      </w:r>
+    </w:p>
+    <w:p>
+      <w:pPr>
+        <w:rPr>
+          <w:lang w:val="en-GB"/>
+        </w:rPr>
+      </w:pPr>
+    </w:p>
+    <w:p>
+      <w:pPr>
+        <w:rPr>
+          <w:lang w:val="en-GB"/>
+        </w:rPr>
+      </w:pPr>
+    </w:p>
+    <w:p>
+      <w:pPr>
+        <w:rPr>
+          <w:lang w:val="en-GB"/>
+        </w:rPr>
+      </w:pPr>
+    </w:p>
+    <w:p>
+      <w:pPr>
+        <w:rPr>
+          <w:lang w:val="en-GB"/>
+        </w:rPr>
+      </w:pPr>
+    </w:p>
+    <w:p>
+      <w:pPr>
+        <w:rPr>
+          <w:lang w:val="en-GB"/>
+        </w:rPr>
+      </w:pPr>
+      <w:r>
+        <w:rPr>
+          <w:lang w:val="en-GB"/>
+        </w:rPr>
+        <w:lastRenderedPageBreak/>
+        <w:drawing>
+          <wp:inline distT="0" distB="0" distL="0" distR="0" wp14:anchorId="59718C9B" wp14:editId="742BFC35">
+            <wp:extent cx="5731510" cy="3223895"/>
+            <wp:effectExtent l="0" t="0" r="2540" b="0"/>
+            <wp:docPr id="1823561798" name="Picture 1"/>
+            <wp:cNvGraphicFramePr>
+              <a:graphicFrameLocks xmlns:a="http://schemas.openxmlformats.org/drawingml/2006/main" noChangeAspect="1"/>
+            </wp:cNvGraphicFramePr>
+            <a:graphic xmlns:a="http://schemas.openxmlformats.org/drawingml/2006/main">
+              <a:graphicData uri="http://schemas.openxmlformats.org/drawingml/2006/picture">
+                <pic:pic xmlns:pic="http://schemas.openxmlformats.org/drawingml/2006/picture">
+                  <pic:nvPicPr>
+                    <pic:cNvPr id="1823561798" name=""/>
+                    <pic:cNvPicPr/>
+                  </pic:nvPicPr>
+                  <pic:blipFill>
+                    <a:blip r:embed="rId6"/>
+                    <a:stretch>
+                      <a:fillRect/>
+                    </a:stretch>
+                  </pic:blipFill>
+                  <pic:spPr>
+                    <a:xfrm>
+                      <a:off x="0" y="0"/>
+                      <a:ext cx="5731510" cy="3223895"/>
+                    </a:xfrm>
+                    <a:prstGeom prst="rect">
+                      <a:avLst/>
+                    </a:prstGeom>
+                  </pic:spPr>
+                </pic:pic>
+              </a:graphicData>
+            </a:graphic>
+          </wp:inline>
+        </w:drawing>
+      </w:r>
+    </w:p>
+    <w:p>
+      <w:pPr>
+        <w:rPr>
+          <w:lang w:val="en-GB"/>
+        </w:rPr>
+      </w:pPr>
+    </w:p>
+    <w:p>
+      <w:pPr>
+        <w:rPr>
+          <w:lang w:val="en-GB"/>
+        </w:rPr>
+      </w:pPr>
+    </w:p>
+    <w:p>
+      <w:pPr>
+        <w:rPr>
+          <w:lang w:val="en-GB"/>
+        </w:rPr>
+      </w:pPr>
+    </w:p>
+    <w:p>
+      <w:pPr>
+        <w:rPr>
+          <w:lang w:val="en-GB"/>
+        </w:rPr>
+      </w:pPr>
+    </w:p>
+    <w:p>
+      <w:pPr>
+        <w:rPr>
+          <w:lang w:val="en-GB"/>
+        </w:rPr>
+      </w:pPr>
+    </w:p>
+    <w:p>
+      <w:pPr>
+        <w:rPr>
+          <w:lang w:val="en-GB"/>
+        </w:rPr>
+      </w:pPr>
+    </w:p>
+    <w:p>
+      <w:pPr>
+        <w:rPr>
+          <w:lang w:val="en-GB"/>
+        </w:rPr>
+      </w:pPr>
+    </w:p>
+    <w:p>
+      <w:pPr>
+        <w:rPr>
+          <w:lang w:val="en-GB"/>
+        </w:rPr>
+      </w:pPr>
+    </w:p>
+    <w:p>
+      <w:pPr>
+        <w:rPr>
+          <w:lang w:val="en-GB"/>
+        </w:rPr>
+      </w:pPr>
+    </w:p>
+    <w:p>
+      <w:pPr>
+        <w:rPr>
+          <w:lang w:val="en-GB"/>
+        </w:rPr>
+      </w:pPr>
+    </w:p>
+    <w:p>
+      <w:pPr>
+        <w:rPr>
+          <w:lang w:val="en-GB"/>
+        </w:rPr>
+      </w:pPr>
+    </w:p>
+    <w:p>
+      <w:pPr>
+        <w:rPr>
+          <w:lang w:val="en-GB"/>
+        </w:rPr>
+      </w:pPr>
+    </w:p>
+    <w:p>
+      <w:pPr>
+        <w:rPr>
+          <w:lang w:val="en-GB"/>
+        </w:rPr>
+      </w:pPr>
+    </w:p>
+    <w:p>
+      <w:pPr>
+        <w:rPr>
+          <w:lang w:val="en-GB"/>
+        </w:rPr>
+      </w:pPr>
+    </w:p>
+    <w:p>
+      <w:pPr>
+        <w:rPr>
+          <w:lang w:val="en-GB"/>
+        </w:rPr>
+      </w:pPr>
+    </w:p>
+    <w:p>
+      <w:pPr>
+        <w:rPr>
+          <w:lang w:val="en-GB"/>
+        </w:rPr>
+      </w:pPr>
+    </w:p>
+    <w:p>
+      <w:pPr>
+        <w:rPr>
+          <w:lang w:val="en-GB"/>
+        </w:rPr>
+      </w:pPr>
+    </w:p>
+    <w:p>
+      <w:pPr>
+        <w:rPr>
+          <w:lang w:val="en-GB"/>
+        </w:rPr>
+      </w:pPr>
+    </w:p>
+    <w:p>
+      <w:pPr>
+        <w:rPr>
+          <w:lang w:val="en-GB"/>
+        </w:rPr>
+      </w:pPr>
+    </w:p>
+    <w:p>
+      <w:pPr>
+        <w:rPr>
+          <w:lang w:val="en-GB"/>
+        </w:rPr>
+      </w:pPr>
+    </w:p>
+    <w:p>
+      <w:pPr>
+        <w:rPr>
+          <w:lang w:val="en-GB"/>
+        </w:rPr>
+      </w:pPr>
+    </w:p>
+    <w:p>
+      <w:pPr>
+        <w:rPr>
+          <w:lang w:val="en-GB"/>
+        </w:rPr>
+      </w:pPr>
+    </w:p>
+    <w:p>
+      <w:pPr>
+        <w:rPr>
+          <w:lang w:val="en-GB"/>
+        </w:rPr>
+      </w:pPr>
     </w:p>
     <w:p>
       <w:pPr>
@@ -13530,6 +15602,7 @@
   <w:style w:type="character" w:default="1" w:styleId="DefaultParagraphFont">
     <w:name w:val="Default Paragraph Font"/>
     <w:uiPriority w:val="1"/>
+    <w:semiHidden/>
     <w:unhideWhenUsed/>
   </w:style>
   <w:style w:type="table" w:default="1" w:styleId="TableNormal">
